--- a/1.1. Circle Language Spec/12. Events/08. System Events.docx
+++ b/1.1. Circle Language Spec/12. Events/08. System Events.docx
@@ -21,7 +21,7 @@
           <w:bottom w:w="68" w:type="dxa"/>
           <w:right w:w="57" w:type="dxa"/>
         </w:tblCellMar>
-        <w:tblLook w:val="00BF" w:firstRow="1" w:lastRow="0" w:firstColumn="1" w:lastColumn="0" w:noHBand="0" w:noVBand="0"/>
+        <w:tblLook w:val="00A0" w:firstRow="1" w:lastRow="0" w:firstColumn="1" w:lastColumn="0" w:noHBand="0" w:noVBand="0"/>
       </w:tblPr>
       <w:tblGrid>
         <w:gridCol w:w="8630"/>
@@ -36,8 +36,6 @@
             <w:pPr>
               <w:pStyle w:val="Heading1"/>
             </w:pPr>
-            <w:bookmarkStart w:id="0" w:name="_GoBack"/>
-            <w:bookmarkEnd w:id="0"/>
             <w:r>
               <w:t>Circle Language Spec: Events</w:t>
             </w:r>
@@ -51,6 +49,14 @@
       </w:pPr>
       <w:r>
         <w:t>System Events</w:t>
+      </w:r>
+    </w:p>
+    <w:p>
+      <w:pPr>
+        <w:pStyle w:val="Heading3"/>
+      </w:pPr>
+      <w:r>
+        <w:t>Introduction</w:t>
       </w:r>
     </w:p>
     <w:p>
@@ -81,7 +87,19 @@
         <w:rPr>
           <w:rStyle w:val="CodeChar"/>
         </w:rPr>
-        <w:t xml:space="preserve">Execting </w:t>
+        <w:t>Exec</w:t>
+      </w:r>
+      <w:r>
+        <w:rPr>
+          <w:rStyle w:val="CodeChar"/>
+        </w:rPr>
+        <w:t>u</w:t>
+      </w:r>
+      <w:r>
+        <w:rPr>
+          <w:rStyle w:val="CodeChar"/>
+        </w:rPr>
+        <w:t xml:space="preserve">ting </w:t>
       </w:r>
       <w:r>
         <w:t xml:space="preserve">event (before) and an </w:t>
@@ -200,17 +218,10 @@
     </w:p>
     <w:p>
       <w:pPr>
-        <w:pStyle w:val="Heading3"/>
-      </w:pPr>
-      <w:r>
-        <w:rPr>
-          <w:rStyle w:val="CodeChar"/>
-          <w:sz w:val="22"/>
-        </w:rPr>
-        <w:t xml:space="preserve">Changed </w:t>
-      </w:r>
-      <w:r>
-        <w:t>Events</w:t>
+        <w:pStyle w:val="Heading4"/>
+      </w:pPr>
+      <w:r>
+        <w:t>Changed Events</w:t>
       </w:r>
     </w:p>
     <w:p>
@@ -291,23 +302,10 @@
     </w:p>
     <w:p>
       <w:pPr>
-        <w:pStyle w:val="Heading3"/>
-      </w:pPr>
-      <w:r>
-        <w:rPr>
-          <w:rStyle w:val="CodeChar"/>
-          <w:sz w:val="22"/>
-        </w:rPr>
-        <w:t>Changing</w:t>
-      </w:r>
-      <w:r>
-        <w:rPr>
-          <w:sz w:val="22"/>
-        </w:rPr>
-        <w:t xml:space="preserve"> </w:t>
-      </w:r>
-      <w:r>
-        <w:t>Events</w:t>
+        <w:pStyle w:val="Heading4"/>
+      </w:pPr>
+      <w:r>
+        <w:t>Changing Events</w:t>
       </w:r>
     </w:p>
     <w:p>
@@ -386,501 +384,8372 @@
     </w:p>
     <w:p>
       <w:pPr>
+        <w:pStyle w:val="Heading4"/>
+      </w:pPr>
+      <w:r>
+        <w:t>Get Events</w:t>
+      </w:r>
+    </w:p>
+    <w:p>
+      <w:pPr>
+        <w:pStyle w:val="Code"/>
+        <w:ind w:left="852"/>
+      </w:pPr>
+      <w:r>
+        <w:t xml:space="preserve">Getting Reference </w:t>
+      </w:r>
+    </w:p>
+    <w:p>
+      <w:pPr>
+        <w:pStyle w:val="Code"/>
+        <w:ind w:left="852"/>
+      </w:pPr>
+      <w:r>
+        <w:t>Reference Gotten</w:t>
+      </w:r>
+    </w:p>
+    <w:p>
+      <w:pPr>
+        <w:pStyle w:val="Code"/>
+        <w:ind w:left="852"/>
+      </w:pPr>
+      <w:r>
+        <w:t>Getting Object</w:t>
+      </w:r>
+    </w:p>
+    <w:p>
+      <w:pPr>
+        <w:pStyle w:val="Code"/>
+        <w:ind w:left="852"/>
+      </w:pPr>
+      <w:r>
+        <w:t>Object Gotten</w:t>
+      </w:r>
+    </w:p>
+    <w:p>
+      <w:pPr>
+        <w:pStyle w:val="Code"/>
+        <w:ind w:left="852"/>
+      </w:pPr>
+      <w:r>
+        <w:t>Getting Reference-Class</w:t>
+      </w:r>
+    </w:p>
+    <w:p>
+      <w:pPr>
+        <w:pStyle w:val="Code"/>
+        <w:ind w:left="852"/>
+      </w:pPr>
+      <w:r>
+        <w:t>Reference-Class Gotten</w:t>
+      </w:r>
+    </w:p>
+    <w:p>
+      <w:pPr>
+        <w:pStyle w:val="Code"/>
+        <w:ind w:left="852"/>
+      </w:pPr>
+      <w:r>
+        <w:t>Getting Object-Class</w:t>
+      </w:r>
+    </w:p>
+    <w:p>
+      <w:pPr>
+        <w:pStyle w:val="Code"/>
+        <w:ind w:left="852"/>
+      </w:pPr>
+      <w:r>
+        <w:t>Object-Class Gotten</w:t>
+      </w:r>
+    </w:p>
+    <w:p>
+      <w:pPr>
+        <w:pStyle w:val="Code"/>
+        <w:ind w:left="852"/>
+      </w:pPr>
+      <w:r>
+        <w:t>Getting Value</w:t>
+      </w:r>
+    </w:p>
+    <w:p>
+      <w:pPr>
+        <w:pStyle w:val="Code"/>
+        <w:ind w:left="852"/>
+      </w:pPr>
+      <w:r>
+        <w:t>Value Gotten</w:t>
+      </w:r>
+    </w:p>
+    <w:p>
+      <w:pPr>
+        <w:pStyle w:val="Code"/>
+        <w:ind w:left="852"/>
+      </w:pPr>
+      <w:r>
+        <w:t>Cloning</w:t>
+      </w:r>
+    </w:p>
+    <w:p>
+      <w:pPr>
+        <w:pStyle w:val="Code"/>
+        <w:ind w:left="852"/>
+      </w:pPr>
+      <w:r>
+        <w:t>Cloned</w:t>
+      </w:r>
+    </w:p>
+    <w:p>
+      <w:pPr>
+        <w:pStyle w:val="Code"/>
+        <w:ind w:left="852"/>
+      </w:pPr>
+      <w:r>
+        <w:t>Getting Name</w:t>
+      </w:r>
+    </w:p>
+    <w:p>
+      <w:pPr>
+        <w:pStyle w:val="Code"/>
+        <w:ind w:left="852"/>
+      </w:pPr>
+      <w:r>
+        <w:t>Name Gotten</w:t>
+      </w:r>
+    </w:p>
+    <w:p>
+      <w:pPr>
+        <w:pStyle w:val="Code"/>
+        <w:ind w:left="852"/>
+      </w:pPr>
+      <w:r>
+        <w:t>Getting Data</w:t>
+      </w:r>
+    </w:p>
+    <w:p>
+      <w:pPr>
+        <w:pStyle w:val="Code"/>
+        <w:ind w:left="852"/>
+      </w:pPr>
+      <w:r>
+        <w:t>Data Gotten</w:t>
+      </w:r>
+    </w:p>
+    <w:p>
+      <w:pPr>
+        <w:pStyle w:val="Code"/>
+        <w:ind w:left="852"/>
+      </w:pPr>
+      <w:r>
+        <w:t>Getting Reference-Interface</w:t>
+      </w:r>
+    </w:p>
+    <w:p>
+      <w:pPr>
+        <w:pStyle w:val="Code"/>
+        <w:ind w:left="852"/>
+      </w:pPr>
+      <w:r>
+        <w:t>Reference-Interface Gotten</w:t>
+      </w:r>
+    </w:p>
+    <w:p>
+      <w:pPr>
+        <w:pStyle w:val="Code"/>
+        <w:ind w:left="852"/>
+      </w:pPr>
+      <w:r>
+        <w:t>Getting Object-Interface</w:t>
+      </w:r>
+    </w:p>
+    <w:p>
+      <w:pPr>
+        <w:pStyle w:val="Code"/>
+        <w:ind w:left="852"/>
+      </w:pPr>
+      <w:r>
+        <w:t>Object-Interface Gotten</w:t>
+      </w:r>
+    </w:p>
+    <w:p>
+      <w:pPr>
+        <w:pStyle w:val="Code"/>
+        <w:ind w:left="852"/>
+      </w:pPr>
+      <w:r>
+        <w:t>Getting Interface Merged</w:t>
+      </w:r>
+    </w:p>
+    <w:p>
+      <w:pPr>
+        <w:pStyle w:val="Code"/>
+        <w:ind w:left="852"/>
+      </w:pPr>
+      <w:r>
+        <w:t>Interface Merged Gotten</w:t>
+      </w:r>
+    </w:p>
+    <w:p>
+      <w:pPr>
+        <w:pStyle w:val="Heading4"/>
+      </w:pPr>
+      <w:r>
+        <w:t>Use Events</w:t>
+      </w:r>
+    </w:p>
+    <w:p>
+      <w:pPr>
+        <w:pStyle w:val="Code"/>
+        <w:ind w:left="852"/>
+      </w:pPr>
+      <w:r>
+        <w:t>Reference Used As Object</w:t>
+      </w:r>
+    </w:p>
+    <w:p>
+      <w:pPr>
+        <w:pStyle w:val="Code"/>
+        <w:ind w:left="852"/>
+      </w:pPr>
+      <w:r>
+        <w:t>Using Reference As Object</w:t>
+      </w:r>
+    </w:p>
+    <w:p>
+      <w:pPr>
+        <w:pStyle w:val="Code"/>
+        <w:ind w:left="852"/>
+      </w:pPr>
+      <w:r>
+        <w:t>Using As Class</w:t>
+      </w:r>
+    </w:p>
+    <w:p>
+      <w:pPr>
+        <w:pStyle w:val="Code"/>
+        <w:ind w:left="852"/>
+      </w:pPr>
+      <w:r>
+        <w:t>Used As Class</w:t>
+      </w:r>
+    </w:p>
+    <w:p>
+      <w:pPr>
+        <w:pStyle w:val="Code"/>
+        <w:ind w:left="852"/>
+      </w:pPr>
+      <w:r>
+        <w:t>Using Reference As Class</w:t>
+      </w:r>
+    </w:p>
+    <w:p>
+      <w:pPr>
+        <w:pStyle w:val="Code"/>
+        <w:ind w:left="852"/>
+      </w:pPr>
+      <w:r>
+        <w:t>Reference Used As Class</w:t>
+      </w:r>
+    </w:p>
+    <w:p>
+      <w:pPr>
+        <w:pStyle w:val="Code"/>
+        <w:ind w:left="852"/>
+      </w:pPr>
+      <w:r>
+        <w:t>Using As Interface</w:t>
+      </w:r>
+    </w:p>
+    <w:p>
+      <w:pPr>
+        <w:pStyle w:val="Code"/>
+        <w:ind w:left="852"/>
+      </w:pPr>
+      <w:r>
+        <w:t>Used As Interface</w:t>
+      </w:r>
+    </w:p>
+    <w:p>
+      <w:pPr>
+        <w:pStyle w:val="Code"/>
+        <w:ind w:left="852"/>
+      </w:pPr>
+      <w:r>
+        <w:t>Using Reference As Interface</w:t>
+      </w:r>
+    </w:p>
+    <w:p>
+      <w:pPr>
+        <w:pStyle w:val="Code"/>
+        <w:ind w:left="852"/>
+      </w:pPr>
+      <w:r>
+        <w:t>Reference Used As Interface</w:t>
+      </w:r>
+    </w:p>
+    <w:p>
+      <w:pPr>
+        <w:pStyle w:val="Heading4"/>
+      </w:pPr>
+      <w:r>
+        <w:t>List Events</w:t>
+      </w:r>
+    </w:p>
+    <w:p>
+      <w:pPr>
+        <w:pStyle w:val="Code"/>
+        <w:ind w:left="852"/>
+      </w:pPr>
+      <w:r>
+        <w:t>Added (used more)</w:t>
+      </w:r>
+    </w:p>
+    <w:p>
+      <w:pPr>
+        <w:pStyle w:val="Code"/>
+        <w:ind w:left="852"/>
+      </w:pPr>
+      <w:r>
+        <w:t>Adding (used less)</w:t>
+      </w:r>
+    </w:p>
+    <w:p>
+      <w:pPr>
+        <w:pStyle w:val="Code"/>
+        <w:ind w:left="852"/>
+      </w:pPr>
+      <w:r>
+        <w:t>Removing (used more)</w:t>
+      </w:r>
+    </w:p>
+    <w:p>
+      <w:pPr>
+        <w:pStyle w:val="Code"/>
+        <w:ind w:left="852"/>
+      </w:pPr>
+      <w:r>
+        <w:t>Removed (used less)</w:t>
+      </w:r>
+    </w:p>
+    <w:p>
+      <w:pPr>
+        <w:pStyle w:val="Code"/>
+        <w:ind w:left="852"/>
+      </w:pPr>
+      <w:r>
+        <w:t>Storage Count Changed</w:t>
+      </w:r>
+    </w:p>
+    <w:p>
+      <w:pPr>
+        <w:pStyle w:val="Code"/>
+        <w:ind w:left="852"/>
+      </w:pPr>
+      <w:r>
+        <w:t>Storage Count Changing</w:t>
+      </w:r>
+    </w:p>
+    <w:p>
+      <w:pPr>
+        <w:pStyle w:val="Heading4"/>
+      </w:pPr>
+      <w:r>
+        <w:t>Execution &amp; Existence Events</w:t>
+      </w:r>
+    </w:p>
+    <w:p>
+      <w:pPr>
+        <w:pStyle w:val="Code"/>
+        <w:ind w:left="852"/>
+      </w:pPr>
+      <w:r>
+        <w:t>Executed</w:t>
+      </w:r>
+    </w:p>
+    <w:p>
+      <w:pPr>
+        <w:pStyle w:val="Code"/>
+        <w:ind w:left="852"/>
+      </w:pPr>
+      <w:r>
+        <w:t>Executing</w:t>
+      </w:r>
+    </w:p>
+    <w:p>
+      <w:pPr>
+        <w:pStyle w:val="Code"/>
+        <w:ind w:left="852"/>
+      </w:pPr>
+      <w:r>
+        <w:t>Created</w:t>
+      </w:r>
+    </w:p>
+    <w:p>
+      <w:pPr>
+        <w:pStyle w:val="Code"/>
+        <w:ind w:left="852"/>
+      </w:pPr>
+      <w:r>
+        <w:t>Creating</w:t>
+      </w:r>
+    </w:p>
+    <w:p>
+      <w:pPr>
+        <w:pStyle w:val="Code"/>
+        <w:ind w:left="852"/>
+      </w:pPr>
+      <w:r>
+        <w:t>Annulled</w:t>
+      </w:r>
+    </w:p>
+    <w:p>
+      <w:pPr>
+        <w:pStyle w:val="Code"/>
+        <w:ind w:left="852"/>
+      </w:pPr>
+      <w:r>
+        <w:t>Annulling</w:t>
+      </w:r>
+    </w:p>
+    <w:p>
+      <w:pPr>
+        <w:pStyle w:val="Heading4"/>
+      </w:pPr>
+      <w:r>
+        <w:t>Pointer to Pointer Ev</w:t>
+      </w:r>
+      <w:bookmarkStart w:id="0" w:name="_GoBack"/>
+      <w:bookmarkEnd w:id="0"/>
+      <w:r>
+        <w:t>ents</w:t>
+      </w:r>
+    </w:p>
+    <w:p>
+      <w:r>
+        <w:t>Perhaps the different overloads for pointer-to-pointer situations should have separate events as well, but this depends on design choices and this issue will be left open for now.</w:t>
+      </w:r>
+    </w:p>
+    <w:p>
+      <w:pPr>
         <w:pStyle w:val="Heading3"/>
       </w:pPr>
+      <w:r>
+        <w:t xml:space="preserve">System Events in </w:t>
+      </w:r>
+      <w:smartTag w:uri="urn:schemas-microsoft-com:office:smarttags" w:element="place">
+        <w:r>
+          <w:t>Normal</w:t>
+        </w:r>
+      </w:smartTag>
+      <w:r>
+        <w:t xml:space="preserve"> Notation</w:t>
+      </w:r>
+    </w:p>
+    <w:p>
+      <w:r>
+        <w:t>System can be displayed with the normal event notation, examples of which you will find below.</w:t>
+      </w:r>
+    </w:p>
+    <w:p/>
+    <w:p>
+      <w:pPr>
+        <w:ind w:left="852"/>
+      </w:pPr>
+      <w:r>
+        <w:rPr>
+          <w:noProof/>
+        </w:rPr>
+        <w:drawing>
+          <wp:inline distT="0" distB="0" distL="0" distR="0" wp14:anchorId="2C424763" wp14:editId="05B97783">
+            <wp:extent cx="1707515" cy="1400810"/>
+            <wp:effectExtent l="0" t="0" r="0" b="0"/>
+            <wp:docPr id="1" name="Picture 1"/>
+            <wp:cNvGraphicFramePr>
+              <a:graphicFrameLocks xmlns:a="http://schemas.openxmlformats.org/drawingml/2006/main" noChangeAspect="1"/>
+            </wp:cNvGraphicFramePr>
+            <a:graphic xmlns:a="http://schemas.openxmlformats.org/drawingml/2006/main">
+              <a:graphicData uri="http://schemas.openxmlformats.org/drawingml/2006/picture">
+                <pic:pic xmlns:pic="http://schemas.openxmlformats.org/drawingml/2006/picture">
+                  <pic:nvPicPr>
+                    <pic:cNvPr id="0" name="Picture 1"/>
+                    <pic:cNvPicPr>
+                      <a:picLocks noChangeAspect="1" noChangeArrowheads="1"/>
+                    </pic:cNvPicPr>
+                  </pic:nvPicPr>
+                  <pic:blipFill>
+                    <a:blip r:embed="rId5">
+                      <a:lum bright="-18000"/>
+                      <a:extLst>
+                        <a:ext uri="{28A0092B-C50C-407E-A947-70E740481C1C}">
+                          <a14:useLocalDpi xmlns:a14="http://schemas.microsoft.com/office/drawing/2010/main" val="0"/>
+                        </a:ext>
+                      </a:extLst>
+                    </a:blip>
+                    <a:srcRect/>
+                    <a:stretch>
+                      <a:fillRect/>
+                    </a:stretch>
+                  </pic:blipFill>
+                  <pic:spPr bwMode="auto">
+                    <a:xfrm>
+                      <a:off x="0" y="0"/>
+                      <a:ext cx="1707515" cy="1400810"/>
+                    </a:xfrm>
+                    <a:prstGeom prst="rect">
+                      <a:avLst/>
+                    </a:prstGeom>
+                    <a:noFill/>
+                    <a:ln>
+                      <a:noFill/>
+                    </a:ln>
+                  </pic:spPr>
+                </pic:pic>
+              </a:graphicData>
+            </a:graphic>
+          </wp:inline>
+        </w:drawing>
+      </w:r>
+    </w:p>
+    <w:p/>
+    <w:p>
+      <w:pPr>
+        <w:ind w:left="852"/>
+      </w:pPr>
+      <w:r>
+        <w:rPr>
+          <w:noProof/>
+        </w:rPr>
+        <w:drawing>
+          <wp:inline distT="0" distB="0" distL="0" distR="0" wp14:anchorId="372A8833" wp14:editId="75B7DB6D">
+            <wp:extent cx="1707515" cy="1400810"/>
+            <wp:effectExtent l="0" t="0" r="0" b="0"/>
+            <wp:docPr id="2" name="Picture 2"/>
+            <wp:cNvGraphicFramePr>
+              <a:graphicFrameLocks xmlns:a="http://schemas.openxmlformats.org/drawingml/2006/main" noChangeAspect="1"/>
+            </wp:cNvGraphicFramePr>
+            <a:graphic xmlns:a="http://schemas.openxmlformats.org/drawingml/2006/main">
+              <a:graphicData uri="http://schemas.openxmlformats.org/drawingml/2006/picture">
+                <pic:pic xmlns:pic="http://schemas.openxmlformats.org/drawingml/2006/picture">
+                  <pic:nvPicPr>
+                    <pic:cNvPr id="0" name="Picture 2"/>
+                    <pic:cNvPicPr>
+                      <a:picLocks noChangeAspect="1" noChangeArrowheads="1"/>
+                    </pic:cNvPicPr>
+                  </pic:nvPicPr>
+                  <pic:blipFill>
+                    <a:blip r:embed="rId6">
+                      <a:lum bright="-18000"/>
+                      <a:extLst>
+                        <a:ext uri="{28A0092B-C50C-407E-A947-70E740481C1C}">
+                          <a14:useLocalDpi xmlns:a14="http://schemas.microsoft.com/office/drawing/2010/main" val="0"/>
+                        </a:ext>
+                      </a:extLst>
+                    </a:blip>
+                    <a:srcRect/>
+                    <a:stretch>
+                      <a:fillRect/>
+                    </a:stretch>
+                  </pic:blipFill>
+                  <pic:spPr bwMode="auto">
+                    <a:xfrm>
+                      <a:off x="0" y="0"/>
+                      <a:ext cx="1707515" cy="1400810"/>
+                    </a:xfrm>
+                    <a:prstGeom prst="rect">
+                      <a:avLst/>
+                    </a:prstGeom>
+                    <a:noFill/>
+                    <a:ln>
+                      <a:noFill/>
+                    </a:ln>
+                  </pic:spPr>
+                </pic:pic>
+              </a:graphicData>
+            </a:graphic>
+          </wp:inline>
+        </w:drawing>
+      </w:r>
+    </w:p>
+    <w:p>
+      <w:pPr>
+        <w:pStyle w:val="Heading3"/>
+      </w:pPr>
+      <w:r>
+        <w:t>Simplified System Event Notation</w:t>
+      </w:r>
+    </w:p>
+    <w:p>
+      <w:r>
+        <w:t>System events can also be displayed using a simpler notation that uses line types to denote the aspect, and leaves out the aspect out of the displayed event name.</w:t>
+      </w:r>
+    </w:p>
+    <w:p>
+      <w:pPr>
+        <w:pStyle w:val="Spacing"/>
+      </w:pPr>
+    </w:p>
+    <w:p>
+      <w:r>
+        <w:t>In the matrix below, reference-bound aspects are displayed with a parent around the event source and object-bound aspects are displayed without a parent around the event source.</w:t>
+      </w:r>
+    </w:p>
+    <w:p>
+      <w:pPr>
+        <w:pStyle w:val="Spacing"/>
+      </w:pPr>
+    </w:p>
+    <w:p>
+      <w:pPr>
+        <w:ind w:left="852"/>
+      </w:pPr>
+      <w:r>
+        <w:rPr>
+          <w:noProof/>
+        </w:rPr>
+        <w:drawing>
+          <wp:inline distT="0" distB="0" distL="0" distR="0" wp14:anchorId="6EBD1089" wp14:editId="6630484F">
+            <wp:extent cx="771525" cy="771525"/>
+            <wp:effectExtent l="0" t="0" r="0" b="0"/>
+            <wp:docPr id="63" name="Picture 63"/>
+            <wp:cNvGraphicFramePr>
+              <a:graphicFrameLocks xmlns:a="http://schemas.openxmlformats.org/drawingml/2006/main" noChangeAspect="1"/>
+            </wp:cNvGraphicFramePr>
+            <a:graphic xmlns:a="http://schemas.openxmlformats.org/drawingml/2006/main">
+              <a:graphicData uri="http://schemas.openxmlformats.org/drawingml/2006/picture">
+                <pic:pic xmlns:pic="http://schemas.openxmlformats.org/drawingml/2006/picture">
+                  <pic:nvPicPr>
+                    <pic:cNvPr id="0" name="Picture 1"/>
+                    <pic:cNvPicPr>
+                      <a:picLocks noChangeAspect="1" noChangeArrowheads="1"/>
+                    </pic:cNvPicPr>
+                  </pic:nvPicPr>
+                  <pic:blipFill>
+                    <a:blip r:embed="rId7">
+                      <a:lum bright="-18000"/>
+                      <a:extLst>
+                        <a:ext uri="{28A0092B-C50C-407E-A947-70E740481C1C}">
+                          <a14:useLocalDpi xmlns:a14="http://schemas.microsoft.com/office/drawing/2010/main" val="0"/>
+                        </a:ext>
+                      </a:extLst>
+                    </a:blip>
+                    <a:srcRect/>
+                    <a:stretch>
+                      <a:fillRect/>
+                    </a:stretch>
+                  </pic:blipFill>
+                  <pic:spPr bwMode="auto">
+                    <a:xfrm>
+                      <a:off x="0" y="0"/>
+                      <a:ext cx="771525" cy="771525"/>
+                    </a:xfrm>
+                    <a:prstGeom prst="rect">
+                      <a:avLst/>
+                    </a:prstGeom>
+                    <a:noFill/>
+                    <a:ln>
+                      <a:noFill/>
+                    </a:ln>
+                  </pic:spPr>
+                </pic:pic>
+              </a:graphicData>
+            </a:graphic>
+          </wp:inline>
+        </w:drawing>
+      </w:r>
+    </w:p>
+    <w:p>
+      <w:pPr>
+        <w:pStyle w:val="Spacing"/>
+      </w:pPr>
+    </w:p>
+    <w:p>
+      <w:pPr>
+        <w:ind w:left="852"/>
+      </w:pPr>
+      <w:r>
+        <w:rPr>
+          <w:noProof/>
+        </w:rPr>
+        <w:drawing>
+          <wp:inline distT="0" distB="0" distL="0" distR="0" wp14:anchorId="6552F84E" wp14:editId="3B0CC0F9">
+            <wp:extent cx="549910" cy="671195"/>
+            <wp:effectExtent l="0" t="0" r="0" b="0"/>
+            <wp:docPr id="64" name="Picture 64"/>
+            <wp:cNvGraphicFramePr>
+              <a:graphicFrameLocks xmlns:a="http://schemas.openxmlformats.org/drawingml/2006/main" noChangeAspect="1"/>
+            </wp:cNvGraphicFramePr>
+            <a:graphic xmlns:a="http://schemas.openxmlformats.org/drawingml/2006/main">
+              <a:graphicData uri="http://schemas.openxmlformats.org/drawingml/2006/picture">
+                <pic:pic xmlns:pic="http://schemas.openxmlformats.org/drawingml/2006/picture">
+                  <pic:nvPicPr>
+                    <pic:cNvPr id="0" name="Picture 2"/>
+                    <pic:cNvPicPr>
+                      <a:picLocks noChangeAspect="1" noChangeArrowheads="1"/>
+                    </pic:cNvPicPr>
+                  </pic:nvPicPr>
+                  <pic:blipFill>
+                    <a:blip r:embed="rId8">
+                      <a:lum bright="-18000"/>
+                      <a:extLst>
+                        <a:ext uri="{28A0092B-C50C-407E-A947-70E740481C1C}">
+                          <a14:useLocalDpi xmlns:a14="http://schemas.microsoft.com/office/drawing/2010/main" val="0"/>
+                        </a:ext>
+                      </a:extLst>
+                    </a:blip>
+                    <a:srcRect/>
+                    <a:stretch>
+                      <a:fillRect/>
+                    </a:stretch>
+                  </pic:blipFill>
+                  <pic:spPr bwMode="auto">
+                    <a:xfrm>
+                      <a:off x="0" y="0"/>
+                      <a:ext cx="549910" cy="671195"/>
+                    </a:xfrm>
+                    <a:prstGeom prst="rect">
+                      <a:avLst/>
+                    </a:prstGeom>
+                    <a:noFill/>
+                    <a:ln>
+                      <a:noFill/>
+                    </a:ln>
+                  </pic:spPr>
+                </pic:pic>
+              </a:graphicData>
+            </a:graphic>
+          </wp:inline>
+        </w:drawing>
+      </w:r>
+    </w:p>
+    <w:p/>
+    <w:p>
+      <w:r>
+        <w:t>(It is not sure whether this will adequately disambiguate in practice. Hopefully using the diagram concept of automatic containment it will turn out not to be ambiguous, but that is not sure yet.)</w:t>
+      </w:r>
+    </w:p>
+    <w:p>
+      <w:pPr>
+        <w:pStyle w:val="Spacing"/>
+      </w:pPr>
+    </w:p>
+    <w:p>
+      <w:r>
+        <w:t>Here follow the simplified notations for all the system events.</w:t>
+      </w:r>
+    </w:p>
+    <w:p>
+      <w:pPr>
+        <w:pStyle w:val="Spacing"/>
+      </w:pPr>
+    </w:p>
+    <w:p/>
+    <w:p>
+      <w:pPr>
+        <w:rPr>
+          <w:b/>
+        </w:rPr>
+      </w:pPr>
+      <w:r>
+        <w:rPr>
+          <w:b/>
+        </w:rPr>
+        <w:t>Reference Aspect</w:t>
+      </w:r>
+    </w:p>
+    <w:p>
+      <w:pPr>
+        <w:pStyle w:val="Spacing"/>
+      </w:pPr>
+    </w:p>
+    <w:tbl>
+      <w:tblPr>
+        <w:tblW w:w="0" w:type="auto"/>
+        <w:tblInd w:w="609" w:type="dxa"/>
+        <w:tblCellMar>
+          <w:top w:w="85" w:type="dxa"/>
+          <w:left w:w="0" w:type="dxa"/>
+          <w:bottom w:w="85" w:type="dxa"/>
+          <w:right w:w="0" w:type="dxa"/>
+        </w:tblCellMar>
+        <w:tblLook w:val="00A0" w:firstRow="1" w:lastRow="0" w:firstColumn="1" w:lastColumn="0" w:noHBand="0" w:noVBand="0"/>
+      </w:tblPr>
+      <w:tblGrid>
+        <w:gridCol w:w="2018"/>
+        <w:gridCol w:w="2100"/>
+        <w:gridCol w:w="2040"/>
+        <w:gridCol w:w="1873"/>
+      </w:tblGrid>
+      <w:tr>
+        <w:tc>
+          <w:tcPr>
+            <w:tcW w:w="2023" w:type="dxa"/>
+            <w:shd w:val="clear" w:color="auto" w:fill="auto"/>
+            <w:vAlign w:val="center"/>
+          </w:tcPr>
+          <w:p>
+            <w:pPr>
+              <w:pStyle w:val="Code"/>
+              <w:ind w:left="0"/>
+              <w:jc w:val="center"/>
+            </w:pPr>
+            <w:r>
+              <w:t>Getting Reference</w:t>
+            </w:r>
+          </w:p>
+        </w:tc>
+        <w:tc>
+          <w:tcPr>
+            <w:tcW w:w="2105" w:type="dxa"/>
+            <w:shd w:val="clear" w:color="auto" w:fill="auto"/>
+            <w:vAlign w:val="center"/>
+          </w:tcPr>
+          <w:p>
+            <w:pPr>
+              <w:pStyle w:val="Code"/>
+              <w:ind w:left="0"/>
+              <w:jc w:val="center"/>
+            </w:pPr>
+            <w:r>
+              <w:t>Reference Gotten</w:t>
+            </w:r>
+          </w:p>
+        </w:tc>
+        <w:tc>
+          <w:tcPr>
+            <w:tcW w:w="2068" w:type="dxa"/>
+            <w:shd w:val="clear" w:color="auto" w:fill="auto"/>
+          </w:tcPr>
+          <w:p>
+            <w:pPr>
+              <w:pStyle w:val="Code"/>
+              <w:ind w:left="0"/>
+              <w:jc w:val="center"/>
+            </w:pPr>
+          </w:p>
+        </w:tc>
+        <w:tc>
+          <w:tcPr>
+            <w:tcW w:w="1899" w:type="dxa"/>
+            <w:shd w:val="clear" w:color="auto" w:fill="auto"/>
+          </w:tcPr>
+          <w:p>
+            <w:pPr>
+              <w:pStyle w:val="Code"/>
+              <w:ind w:left="0"/>
+              <w:jc w:val="center"/>
+            </w:pPr>
+          </w:p>
+        </w:tc>
+      </w:tr>
+      <w:tr>
+        <w:tc>
+          <w:tcPr>
+            <w:tcW w:w="2023" w:type="dxa"/>
+            <w:shd w:val="clear" w:color="auto" w:fill="auto"/>
+            <w:vAlign w:val="center"/>
+          </w:tcPr>
+          <w:p>
+            <w:pPr>
+              <w:pStyle w:val="Code"/>
+              <w:ind w:left="0"/>
+              <w:jc w:val="center"/>
+            </w:pPr>
+            <w:r>
+              <w:rPr>
+                <w:noProof/>
+              </w:rPr>
+              <w:drawing>
+                <wp:inline distT="0" distB="0" distL="0" distR="0" wp14:anchorId="7353D4DD" wp14:editId="721A1C44">
+                  <wp:extent cx="1073150" cy="835025"/>
+                  <wp:effectExtent l="0" t="0" r="0" b="0"/>
+                  <wp:docPr id="3" name="Picture 3"/>
+                  <wp:cNvGraphicFramePr>
+                    <a:graphicFrameLocks xmlns:a="http://schemas.openxmlformats.org/drawingml/2006/main" noChangeAspect="1"/>
+                  </wp:cNvGraphicFramePr>
+                  <a:graphic xmlns:a="http://schemas.openxmlformats.org/drawingml/2006/main">
+                    <a:graphicData uri="http://schemas.openxmlformats.org/drawingml/2006/picture">
+                      <pic:pic xmlns:pic="http://schemas.openxmlformats.org/drawingml/2006/picture">
+                        <pic:nvPicPr>
+                          <pic:cNvPr id="0" name="Picture 3"/>
+                          <pic:cNvPicPr>
+                            <a:picLocks noChangeAspect="1" noChangeArrowheads="1"/>
+                          </pic:cNvPicPr>
+                        </pic:nvPicPr>
+                        <pic:blipFill>
+                          <a:blip r:embed="rId9">
+                            <a:lum bright="-18000"/>
+                            <a:extLst>
+                              <a:ext uri="{28A0092B-C50C-407E-A947-70E740481C1C}">
+                                <a14:useLocalDpi xmlns:a14="http://schemas.microsoft.com/office/drawing/2010/main" val="0"/>
+                              </a:ext>
+                            </a:extLst>
+                          </a:blip>
+                          <a:srcRect/>
+                          <a:stretch>
+                            <a:fillRect/>
+                          </a:stretch>
+                        </pic:blipFill>
+                        <pic:spPr bwMode="auto">
+                          <a:xfrm>
+                            <a:off x="0" y="0"/>
+                            <a:ext cx="1073150" cy="835025"/>
+                          </a:xfrm>
+                          <a:prstGeom prst="rect">
+                            <a:avLst/>
+                          </a:prstGeom>
+                          <a:noFill/>
+                          <a:ln>
+                            <a:noFill/>
+                          </a:ln>
+                        </pic:spPr>
+                      </pic:pic>
+                    </a:graphicData>
+                  </a:graphic>
+                </wp:inline>
+              </w:drawing>
+            </w:r>
+          </w:p>
+        </w:tc>
+        <w:tc>
+          <w:tcPr>
+            <w:tcW w:w="2105" w:type="dxa"/>
+            <w:shd w:val="clear" w:color="auto" w:fill="auto"/>
+            <w:vAlign w:val="center"/>
+          </w:tcPr>
+          <w:p>
+            <w:pPr>
+              <w:pStyle w:val="Code"/>
+              <w:ind w:left="0"/>
+              <w:jc w:val="center"/>
+            </w:pPr>
+            <w:r>
+              <w:rPr>
+                <w:noProof/>
+              </w:rPr>
+              <w:drawing>
+                <wp:inline distT="0" distB="0" distL="0" distR="0" wp14:anchorId="6EBB51D0" wp14:editId="233E952C">
+                  <wp:extent cx="1104900" cy="877570"/>
+                  <wp:effectExtent l="0" t="0" r="0" b="0"/>
+                  <wp:docPr id="4" name="Picture 4"/>
+                  <wp:cNvGraphicFramePr>
+                    <a:graphicFrameLocks xmlns:a="http://schemas.openxmlformats.org/drawingml/2006/main" noChangeAspect="1"/>
+                  </wp:cNvGraphicFramePr>
+                  <a:graphic xmlns:a="http://schemas.openxmlformats.org/drawingml/2006/main">
+                    <a:graphicData uri="http://schemas.openxmlformats.org/drawingml/2006/picture">
+                      <pic:pic xmlns:pic="http://schemas.openxmlformats.org/drawingml/2006/picture">
+                        <pic:nvPicPr>
+                          <pic:cNvPr id="0" name="Picture 4"/>
+                          <pic:cNvPicPr>
+                            <a:picLocks noChangeAspect="1" noChangeArrowheads="1"/>
+                          </pic:cNvPicPr>
+                        </pic:nvPicPr>
+                        <pic:blipFill>
+                          <a:blip r:embed="rId10">
+                            <a:lum bright="-18000"/>
+                            <a:extLst>
+                              <a:ext uri="{28A0092B-C50C-407E-A947-70E740481C1C}">
+                                <a14:useLocalDpi xmlns:a14="http://schemas.microsoft.com/office/drawing/2010/main" val="0"/>
+                              </a:ext>
+                            </a:extLst>
+                          </a:blip>
+                          <a:srcRect/>
+                          <a:stretch>
+                            <a:fillRect/>
+                          </a:stretch>
+                        </pic:blipFill>
+                        <pic:spPr bwMode="auto">
+                          <a:xfrm>
+                            <a:off x="0" y="0"/>
+                            <a:ext cx="1104900" cy="877570"/>
+                          </a:xfrm>
+                          <a:prstGeom prst="rect">
+                            <a:avLst/>
+                          </a:prstGeom>
+                          <a:noFill/>
+                          <a:ln>
+                            <a:noFill/>
+                          </a:ln>
+                        </pic:spPr>
+                      </pic:pic>
+                    </a:graphicData>
+                  </a:graphic>
+                </wp:inline>
+              </w:drawing>
+            </w:r>
+          </w:p>
+        </w:tc>
+        <w:tc>
+          <w:tcPr>
+            <w:tcW w:w="2068" w:type="dxa"/>
+            <w:shd w:val="clear" w:color="auto" w:fill="auto"/>
+          </w:tcPr>
+          <w:p>
+            <w:pPr>
+              <w:pStyle w:val="Code"/>
+              <w:ind w:left="0"/>
+              <w:jc w:val="center"/>
+            </w:pPr>
+          </w:p>
+        </w:tc>
+        <w:tc>
+          <w:tcPr>
+            <w:tcW w:w="1899" w:type="dxa"/>
+            <w:shd w:val="clear" w:color="auto" w:fill="auto"/>
+          </w:tcPr>
+          <w:p>
+            <w:pPr>
+              <w:pStyle w:val="Code"/>
+              <w:ind w:left="0"/>
+              <w:jc w:val="center"/>
+            </w:pPr>
+          </w:p>
+        </w:tc>
+      </w:tr>
+    </w:tbl>
+    <w:p/>
+    <w:p/>
+    <w:p>
+      <w:pPr>
+        <w:rPr>
+          <w:b/>
+        </w:rPr>
+      </w:pPr>
+      <w:r>
+        <w:rPr>
+          <w:b/>
+        </w:rPr>
+        <w:t>Object Aspect</w:t>
+      </w:r>
+    </w:p>
+    <w:p>
+      <w:pPr>
+        <w:pStyle w:val="Spacing"/>
+      </w:pPr>
+    </w:p>
+    <w:tbl>
+      <w:tblPr>
+        <w:tblW w:w="0" w:type="auto"/>
+        <w:tblInd w:w="609" w:type="dxa"/>
+        <w:tblCellMar>
+          <w:top w:w="85" w:type="dxa"/>
+          <w:left w:w="0" w:type="dxa"/>
+          <w:bottom w:w="85" w:type="dxa"/>
+          <w:right w:w="0" w:type="dxa"/>
+        </w:tblCellMar>
+        <w:tblLook w:val="00A0" w:firstRow="1" w:lastRow="0" w:firstColumn="1" w:lastColumn="0" w:noHBand="0" w:noVBand="0"/>
+      </w:tblPr>
+      <w:tblGrid>
+        <w:gridCol w:w="2011"/>
+        <w:gridCol w:w="2091"/>
+        <w:gridCol w:w="2043"/>
+        <w:gridCol w:w="1886"/>
+      </w:tblGrid>
+      <w:tr>
+        <w:tc>
+          <w:tcPr>
+            <w:tcW w:w="2023" w:type="dxa"/>
+            <w:shd w:val="clear" w:color="auto" w:fill="auto"/>
+            <w:vAlign w:val="center"/>
+          </w:tcPr>
+          <w:p>
+            <w:pPr>
+              <w:ind w:left="0"/>
+              <w:jc w:val="center"/>
+            </w:pPr>
+            <w:r>
+              <w:rPr>
+                <w:rStyle w:val="CodeChar"/>
+              </w:rPr>
+              <w:t>Object Changed</w:t>
+            </w:r>
+          </w:p>
+        </w:tc>
+        <w:tc>
+          <w:tcPr>
+            <w:tcW w:w="2105" w:type="dxa"/>
+            <w:shd w:val="clear" w:color="auto" w:fill="auto"/>
+            <w:vAlign w:val="center"/>
+          </w:tcPr>
+          <w:p>
+            <w:pPr>
+              <w:pStyle w:val="Code"/>
+              <w:ind w:left="0"/>
+              <w:jc w:val="center"/>
+            </w:pPr>
+            <w:r>
+              <w:t>Object Changing</w:t>
+            </w:r>
+          </w:p>
+        </w:tc>
+        <w:tc>
+          <w:tcPr>
+            <w:tcW w:w="2068" w:type="dxa"/>
+            <w:shd w:val="clear" w:color="auto" w:fill="auto"/>
+          </w:tcPr>
+          <w:p>
+            <w:pPr>
+              <w:pStyle w:val="Code"/>
+              <w:ind w:left="0"/>
+              <w:jc w:val="center"/>
+            </w:pPr>
+            <w:r>
+              <w:t>Object Gotten</w:t>
+            </w:r>
+          </w:p>
+        </w:tc>
+        <w:tc>
+          <w:tcPr>
+            <w:tcW w:w="1899" w:type="dxa"/>
+            <w:shd w:val="clear" w:color="auto" w:fill="auto"/>
+          </w:tcPr>
+          <w:p>
+            <w:pPr>
+              <w:pStyle w:val="Code"/>
+              <w:ind w:left="0"/>
+              <w:jc w:val="center"/>
+            </w:pPr>
+            <w:r>
+              <w:t>Getting Object</w:t>
+            </w:r>
+          </w:p>
+        </w:tc>
+      </w:tr>
+      <w:tr>
+        <w:tc>
+          <w:tcPr>
+            <w:tcW w:w="2023" w:type="dxa"/>
+            <w:shd w:val="clear" w:color="auto" w:fill="auto"/>
+            <w:vAlign w:val="center"/>
+          </w:tcPr>
+          <w:p>
+            <w:pPr>
+              <w:ind w:left="0"/>
+              <w:jc w:val="center"/>
+            </w:pPr>
+            <w:r>
+              <w:rPr>
+                <w:noProof/>
+              </w:rPr>
+              <w:drawing>
+                <wp:inline distT="0" distB="0" distL="0" distR="0" wp14:anchorId="32ED6F29" wp14:editId="59CE37E2">
+                  <wp:extent cx="903605" cy="919480"/>
+                  <wp:effectExtent l="0" t="0" r="0" b="0"/>
+                  <wp:docPr id="5" name="Picture 5"/>
+                  <wp:cNvGraphicFramePr>
+                    <a:graphicFrameLocks xmlns:a="http://schemas.openxmlformats.org/drawingml/2006/main" noChangeAspect="1"/>
+                  </wp:cNvGraphicFramePr>
+                  <a:graphic xmlns:a="http://schemas.openxmlformats.org/drawingml/2006/main">
+                    <a:graphicData uri="http://schemas.openxmlformats.org/drawingml/2006/picture">
+                      <pic:pic xmlns:pic="http://schemas.openxmlformats.org/drawingml/2006/picture">
+                        <pic:nvPicPr>
+                          <pic:cNvPr id="0" name="Picture 5"/>
+                          <pic:cNvPicPr>
+                            <a:picLocks noChangeAspect="1" noChangeArrowheads="1"/>
+                          </pic:cNvPicPr>
+                        </pic:nvPicPr>
+                        <pic:blipFill>
+                          <a:blip r:embed="rId11">
+                            <a:lum bright="-18000"/>
+                            <a:extLst>
+                              <a:ext uri="{28A0092B-C50C-407E-A947-70E740481C1C}">
+                                <a14:useLocalDpi xmlns:a14="http://schemas.microsoft.com/office/drawing/2010/main" val="0"/>
+                              </a:ext>
+                            </a:extLst>
+                          </a:blip>
+                          <a:srcRect/>
+                          <a:stretch>
+                            <a:fillRect/>
+                          </a:stretch>
+                        </pic:blipFill>
+                        <pic:spPr bwMode="auto">
+                          <a:xfrm>
+                            <a:off x="0" y="0"/>
+                            <a:ext cx="903605" cy="919480"/>
+                          </a:xfrm>
+                          <a:prstGeom prst="rect">
+                            <a:avLst/>
+                          </a:prstGeom>
+                          <a:noFill/>
+                          <a:ln>
+                            <a:noFill/>
+                          </a:ln>
+                        </pic:spPr>
+                      </pic:pic>
+                    </a:graphicData>
+                  </a:graphic>
+                </wp:inline>
+              </w:drawing>
+            </w:r>
+          </w:p>
+        </w:tc>
+        <w:tc>
+          <w:tcPr>
+            <w:tcW w:w="2105" w:type="dxa"/>
+            <w:shd w:val="clear" w:color="auto" w:fill="auto"/>
+            <w:vAlign w:val="center"/>
+          </w:tcPr>
+          <w:p>
+            <w:pPr>
+              <w:ind w:left="0"/>
+              <w:jc w:val="center"/>
+            </w:pPr>
+            <w:r>
+              <w:rPr>
+                <w:noProof/>
+              </w:rPr>
+              <w:drawing>
+                <wp:inline distT="0" distB="0" distL="0" distR="0" wp14:anchorId="5742B796" wp14:editId="3589D135">
+                  <wp:extent cx="914400" cy="930275"/>
+                  <wp:effectExtent l="0" t="0" r="0" b="0"/>
+                  <wp:docPr id="6" name="Picture 6"/>
+                  <wp:cNvGraphicFramePr>
+                    <a:graphicFrameLocks xmlns:a="http://schemas.openxmlformats.org/drawingml/2006/main" noChangeAspect="1"/>
+                  </wp:cNvGraphicFramePr>
+                  <a:graphic xmlns:a="http://schemas.openxmlformats.org/drawingml/2006/main">
+                    <a:graphicData uri="http://schemas.openxmlformats.org/drawingml/2006/picture">
+                      <pic:pic xmlns:pic="http://schemas.openxmlformats.org/drawingml/2006/picture">
+                        <pic:nvPicPr>
+                          <pic:cNvPr id="0" name="Picture 6"/>
+                          <pic:cNvPicPr>
+                            <a:picLocks noChangeAspect="1" noChangeArrowheads="1"/>
+                          </pic:cNvPicPr>
+                        </pic:nvPicPr>
+                        <pic:blipFill>
+                          <a:blip r:embed="rId12">
+                            <a:lum bright="-18000"/>
+                            <a:extLst>
+                              <a:ext uri="{28A0092B-C50C-407E-A947-70E740481C1C}">
+                                <a14:useLocalDpi xmlns:a14="http://schemas.microsoft.com/office/drawing/2010/main" val="0"/>
+                              </a:ext>
+                            </a:extLst>
+                          </a:blip>
+                          <a:srcRect/>
+                          <a:stretch>
+                            <a:fillRect/>
+                          </a:stretch>
+                        </pic:blipFill>
+                        <pic:spPr bwMode="auto">
+                          <a:xfrm>
+                            <a:off x="0" y="0"/>
+                            <a:ext cx="914400" cy="930275"/>
+                          </a:xfrm>
+                          <a:prstGeom prst="rect">
+                            <a:avLst/>
+                          </a:prstGeom>
+                          <a:noFill/>
+                          <a:ln>
+                            <a:noFill/>
+                          </a:ln>
+                        </pic:spPr>
+                      </pic:pic>
+                    </a:graphicData>
+                  </a:graphic>
+                </wp:inline>
+              </w:drawing>
+            </w:r>
+          </w:p>
+        </w:tc>
+        <w:tc>
+          <w:tcPr>
+            <w:tcW w:w="2068" w:type="dxa"/>
+            <w:shd w:val="clear" w:color="auto" w:fill="auto"/>
+          </w:tcPr>
+          <w:p>
+            <w:pPr>
+              <w:ind w:left="0"/>
+              <w:jc w:val="center"/>
+            </w:pPr>
+            <w:r>
+              <w:rPr>
+                <w:noProof/>
+              </w:rPr>
+              <w:drawing>
+                <wp:inline distT="0" distB="0" distL="0" distR="0" wp14:anchorId="032B9E52" wp14:editId="3B656EE1">
+                  <wp:extent cx="771525" cy="930275"/>
+                  <wp:effectExtent l="0" t="0" r="0" b="0"/>
+                  <wp:docPr id="7" name="Picture 7"/>
+                  <wp:cNvGraphicFramePr>
+                    <a:graphicFrameLocks xmlns:a="http://schemas.openxmlformats.org/drawingml/2006/main" noChangeAspect="1"/>
+                  </wp:cNvGraphicFramePr>
+                  <a:graphic xmlns:a="http://schemas.openxmlformats.org/drawingml/2006/main">
+                    <a:graphicData uri="http://schemas.openxmlformats.org/drawingml/2006/picture">
+                      <pic:pic xmlns:pic="http://schemas.openxmlformats.org/drawingml/2006/picture">
+                        <pic:nvPicPr>
+                          <pic:cNvPr id="0" name="Picture 7"/>
+                          <pic:cNvPicPr>
+                            <a:picLocks noChangeAspect="1" noChangeArrowheads="1"/>
+                          </pic:cNvPicPr>
+                        </pic:nvPicPr>
+                        <pic:blipFill>
+                          <a:blip r:embed="rId13">
+                            <a:lum bright="-18000"/>
+                            <a:extLst>
+                              <a:ext uri="{28A0092B-C50C-407E-A947-70E740481C1C}">
+                                <a14:useLocalDpi xmlns:a14="http://schemas.microsoft.com/office/drawing/2010/main" val="0"/>
+                              </a:ext>
+                            </a:extLst>
+                          </a:blip>
+                          <a:srcRect/>
+                          <a:stretch>
+                            <a:fillRect/>
+                          </a:stretch>
+                        </pic:blipFill>
+                        <pic:spPr bwMode="auto">
+                          <a:xfrm>
+                            <a:off x="0" y="0"/>
+                            <a:ext cx="771525" cy="930275"/>
+                          </a:xfrm>
+                          <a:prstGeom prst="rect">
+                            <a:avLst/>
+                          </a:prstGeom>
+                          <a:noFill/>
+                          <a:ln>
+                            <a:noFill/>
+                          </a:ln>
+                        </pic:spPr>
+                      </pic:pic>
+                    </a:graphicData>
+                  </a:graphic>
+                </wp:inline>
+              </w:drawing>
+            </w:r>
+          </w:p>
+        </w:tc>
+        <w:tc>
+          <w:tcPr>
+            <w:tcW w:w="1899" w:type="dxa"/>
+            <w:shd w:val="clear" w:color="auto" w:fill="auto"/>
+          </w:tcPr>
+          <w:p>
+            <w:pPr>
+              <w:ind w:left="0"/>
+              <w:jc w:val="center"/>
+            </w:pPr>
+            <w:r>
+              <w:rPr>
+                <w:noProof/>
+              </w:rPr>
+              <w:drawing>
+                <wp:inline distT="0" distB="0" distL="0" distR="0" wp14:anchorId="3D5B8555" wp14:editId="7B16E551">
+                  <wp:extent cx="930275" cy="914400"/>
+                  <wp:effectExtent l="0" t="0" r="0" b="0"/>
+                  <wp:docPr id="8" name="Picture 8"/>
+                  <wp:cNvGraphicFramePr>
+                    <a:graphicFrameLocks xmlns:a="http://schemas.openxmlformats.org/drawingml/2006/main" noChangeAspect="1"/>
+                  </wp:cNvGraphicFramePr>
+                  <a:graphic xmlns:a="http://schemas.openxmlformats.org/drawingml/2006/main">
+                    <a:graphicData uri="http://schemas.openxmlformats.org/drawingml/2006/picture">
+                      <pic:pic xmlns:pic="http://schemas.openxmlformats.org/drawingml/2006/picture">
+                        <pic:nvPicPr>
+                          <pic:cNvPr id="0" name="Picture 8"/>
+                          <pic:cNvPicPr>
+                            <a:picLocks noChangeAspect="1" noChangeArrowheads="1"/>
+                          </pic:cNvPicPr>
+                        </pic:nvPicPr>
+                        <pic:blipFill>
+                          <a:blip r:embed="rId14">
+                            <a:lum bright="-18000"/>
+                            <a:extLst>
+                              <a:ext uri="{28A0092B-C50C-407E-A947-70E740481C1C}">
+                                <a14:useLocalDpi xmlns:a14="http://schemas.microsoft.com/office/drawing/2010/main" val="0"/>
+                              </a:ext>
+                            </a:extLst>
+                          </a:blip>
+                          <a:srcRect/>
+                          <a:stretch>
+                            <a:fillRect/>
+                          </a:stretch>
+                        </pic:blipFill>
+                        <pic:spPr bwMode="auto">
+                          <a:xfrm>
+                            <a:off x="0" y="0"/>
+                            <a:ext cx="930275" cy="914400"/>
+                          </a:xfrm>
+                          <a:prstGeom prst="rect">
+                            <a:avLst/>
+                          </a:prstGeom>
+                          <a:noFill/>
+                          <a:ln>
+                            <a:noFill/>
+                          </a:ln>
+                        </pic:spPr>
+                      </pic:pic>
+                    </a:graphicData>
+                  </a:graphic>
+                </wp:inline>
+              </w:drawing>
+            </w:r>
+          </w:p>
+        </w:tc>
+      </w:tr>
+      <w:tr>
+        <w:tc>
+          <w:tcPr>
+            <w:tcW w:w="2023" w:type="dxa"/>
+            <w:shd w:val="clear" w:color="auto" w:fill="auto"/>
+            <w:vAlign w:val="center"/>
+          </w:tcPr>
+          <w:p>
+            <w:pPr>
+              <w:pStyle w:val="Spacing"/>
+              <w:jc w:val="both"/>
+            </w:pPr>
+          </w:p>
+        </w:tc>
+        <w:tc>
+          <w:tcPr>
+            <w:tcW w:w="2105" w:type="dxa"/>
+            <w:shd w:val="clear" w:color="auto" w:fill="auto"/>
+            <w:vAlign w:val="center"/>
+          </w:tcPr>
+          <w:p>
+            <w:pPr>
+              <w:pStyle w:val="Spacing"/>
+              <w:jc w:val="both"/>
+            </w:pPr>
+          </w:p>
+        </w:tc>
+        <w:tc>
+          <w:tcPr>
+            <w:tcW w:w="2068" w:type="dxa"/>
+            <w:shd w:val="clear" w:color="auto" w:fill="auto"/>
+          </w:tcPr>
+          <w:p>
+            <w:pPr>
+              <w:pStyle w:val="Spacing"/>
+              <w:jc w:val="both"/>
+            </w:pPr>
+          </w:p>
+        </w:tc>
+        <w:tc>
+          <w:tcPr>
+            <w:tcW w:w="1899" w:type="dxa"/>
+            <w:shd w:val="clear" w:color="auto" w:fill="auto"/>
+          </w:tcPr>
+          <w:p>
+            <w:pPr>
+              <w:pStyle w:val="Spacing"/>
+              <w:jc w:val="both"/>
+            </w:pPr>
+          </w:p>
+        </w:tc>
+      </w:tr>
+      <w:tr>
+        <w:tc>
+          <w:tcPr>
+            <w:tcW w:w="2023" w:type="dxa"/>
+            <w:shd w:val="clear" w:color="auto" w:fill="auto"/>
+            <w:vAlign w:val="center"/>
+          </w:tcPr>
+          <w:p>
+            <w:pPr>
+              <w:pStyle w:val="Code"/>
+              <w:ind w:left="0"/>
+              <w:jc w:val="center"/>
+            </w:pPr>
+            <w:r>
+              <w:t>Reference Used As Object</w:t>
+            </w:r>
+          </w:p>
+        </w:tc>
+        <w:tc>
+          <w:tcPr>
+            <w:tcW w:w="2105" w:type="dxa"/>
+            <w:shd w:val="clear" w:color="auto" w:fill="auto"/>
+            <w:vAlign w:val="center"/>
+          </w:tcPr>
+          <w:p>
+            <w:pPr>
+              <w:pStyle w:val="Code"/>
+              <w:ind w:left="0"/>
+              <w:jc w:val="center"/>
+            </w:pPr>
+            <w:r>
+              <w:t>Using Reference As Object</w:t>
+            </w:r>
+          </w:p>
+        </w:tc>
+        <w:tc>
+          <w:tcPr>
+            <w:tcW w:w="2068" w:type="dxa"/>
+            <w:shd w:val="clear" w:color="auto" w:fill="auto"/>
+          </w:tcPr>
+          <w:p>
+            <w:pPr>
+              <w:jc w:val="both"/>
+            </w:pPr>
+          </w:p>
+        </w:tc>
+        <w:tc>
+          <w:tcPr>
+            <w:tcW w:w="1899" w:type="dxa"/>
+            <w:shd w:val="clear" w:color="auto" w:fill="auto"/>
+          </w:tcPr>
+          <w:p>
+            <w:pPr>
+              <w:jc w:val="both"/>
+            </w:pPr>
+          </w:p>
+        </w:tc>
+      </w:tr>
+      <w:tr>
+        <w:tc>
+          <w:tcPr>
+            <w:tcW w:w="2023" w:type="dxa"/>
+            <w:shd w:val="clear" w:color="auto" w:fill="auto"/>
+            <w:vAlign w:val="center"/>
+          </w:tcPr>
+          <w:p>
+            <w:pPr>
+              <w:pStyle w:val="Code"/>
+              <w:ind w:left="0"/>
+              <w:jc w:val="center"/>
+            </w:pPr>
+            <w:r>
+              <w:rPr>
+                <w:noProof/>
+              </w:rPr>
+              <w:drawing>
+                <wp:inline distT="0" distB="0" distL="0" distR="0" wp14:anchorId="386853A8" wp14:editId="155E17FF">
+                  <wp:extent cx="1009650" cy="1041400"/>
+                  <wp:effectExtent l="0" t="0" r="0" b="0"/>
+                  <wp:docPr id="9" name="Picture 9"/>
+                  <wp:cNvGraphicFramePr>
+                    <a:graphicFrameLocks xmlns:a="http://schemas.openxmlformats.org/drawingml/2006/main" noChangeAspect="1"/>
+                  </wp:cNvGraphicFramePr>
+                  <a:graphic xmlns:a="http://schemas.openxmlformats.org/drawingml/2006/main">
+                    <a:graphicData uri="http://schemas.openxmlformats.org/drawingml/2006/picture">
+                      <pic:pic xmlns:pic="http://schemas.openxmlformats.org/drawingml/2006/picture">
+                        <pic:nvPicPr>
+                          <pic:cNvPr id="0" name="Picture 9"/>
+                          <pic:cNvPicPr>
+                            <a:picLocks noChangeAspect="1" noChangeArrowheads="1"/>
+                          </pic:cNvPicPr>
+                        </pic:nvPicPr>
+                        <pic:blipFill>
+                          <a:blip r:embed="rId15">
+                            <a:lum bright="-18000"/>
+                            <a:extLst>
+                              <a:ext uri="{28A0092B-C50C-407E-A947-70E740481C1C}">
+                                <a14:useLocalDpi xmlns:a14="http://schemas.microsoft.com/office/drawing/2010/main" val="0"/>
+                              </a:ext>
+                            </a:extLst>
+                          </a:blip>
+                          <a:srcRect/>
+                          <a:stretch>
+                            <a:fillRect/>
+                          </a:stretch>
+                        </pic:blipFill>
+                        <pic:spPr bwMode="auto">
+                          <a:xfrm>
+                            <a:off x="0" y="0"/>
+                            <a:ext cx="1009650" cy="1041400"/>
+                          </a:xfrm>
+                          <a:prstGeom prst="rect">
+                            <a:avLst/>
+                          </a:prstGeom>
+                          <a:noFill/>
+                          <a:ln>
+                            <a:noFill/>
+                          </a:ln>
+                        </pic:spPr>
+                      </pic:pic>
+                    </a:graphicData>
+                  </a:graphic>
+                </wp:inline>
+              </w:drawing>
+            </w:r>
+          </w:p>
+        </w:tc>
+        <w:tc>
+          <w:tcPr>
+            <w:tcW w:w="2105" w:type="dxa"/>
+            <w:shd w:val="clear" w:color="auto" w:fill="auto"/>
+            <w:vAlign w:val="center"/>
+          </w:tcPr>
+          <w:p>
+            <w:pPr>
+              <w:pStyle w:val="Code"/>
+              <w:ind w:left="0"/>
+              <w:jc w:val="center"/>
+            </w:pPr>
+            <w:r>
+              <w:rPr>
+                <w:noProof/>
+              </w:rPr>
+              <w:drawing>
+                <wp:inline distT="0" distB="0" distL="0" distR="0" wp14:anchorId="55CB3B72" wp14:editId="70B46BE3">
+                  <wp:extent cx="1025525" cy="956945"/>
+                  <wp:effectExtent l="0" t="0" r="0" b="0"/>
+                  <wp:docPr id="10" name="Picture 10"/>
+                  <wp:cNvGraphicFramePr>
+                    <a:graphicFrameLocks xmlns:a="http://schemas.openxmlformats.org/drawingml/2006/main" noChangeAspect="1"/>
+                  </wp:cNvGraphicFramePr>
+                  <a:graphic xmlns:a="http://schemas.openxmlformats.org/drawingml/2006/main">
+                    <a:graphicData uri="http://schemas.openxmlformats.org/drawingml/2006/picture">
+                      <pic:pic xmlns:pic="http://schemas.openxmlformats.org/drawingml/2006/picture">
+                        <pic:nvPicPr>
+                          <pic:cNvPr id="0" name="Picture 10"/>
+                          <pic:cNvPicPr>
+                            <a:picLocks noChangeAspect="1" noChangeArrowheads="1"/>
+                          </pic:cNvPicPr>
+                        </pic:nvPicPr>
+                        <pic:blipFill>
+                          <a:blip r:embed="rId16">
+                            <a:lum bright="-18000"/>
+                            <a:extLst>
+                              <a:ext uri="{28A0092B-C50C-407E-A947-70E740481C1C}">
+                                <a14:useLocalDpi xmlns:a14="http://schemas.microsoft.com/office/drawing/2010/main" val="0"/>
+                              </a:ext>
+                            </a:extLst>
+                          </a:blip>
+                          <a:srcRect/>
+                          <a:stretch>
+                            <a:fillRect/>
+                          </a:stretch>
+                        </pic:blipFill>
+                        <pic:spPr bwMode="auto">
+                          <a:xfrm>
+                            <a:off x="0" y="0"/>
+                            <a:ext cx="1025525" cy="956945"/>
+                          </a:xfrm>
+                          <a:prstGeom prst="rect">
+                            <a:avLst/>
+                          </a:prstGeom>
+                          <a:noFill/>
+                          <a:ln>
+                            <a:noFill/>
+                          </a:ln>
+                        </pic:spPr>
+                      </pic:pic>
+                    </a:graphicData>
+                  </a:graphic>
+                </wp:inline>
+              </w:drawing>
+            </w:r>
+          </w:p>
+        </w:tc>
+        <w:tc>
+          <w:tcPr>
+            <w:tcW w:w="2068" w:type="dxa"/>
+            <w:shd w:val="clear" w:color="auto" w:fill="auto"/>
+          </w:tcPr>
+          <w:p>
+            <w:pPr>
+              <w:jc w:val="both"/>
+            </w:pPr>
+          </w:p>
+        </w:tc>
+        <w:tc>
+          <w:tcPr>
+            <w:tcW w:w="1899" w:type="dxa"/>
+            <w:shd w:val="clear" w:color="auto" w:fill="auto"/>
+          </w:tcPr>
+          <w:p>
+            <w:pPr>
+              <w:jc w:val="both"/>
+            </w:pPr>
+          </w:p>
+        </w:tc>
+      </w:tr>
+    </w:tbl>
+    <w:p/>
+    <w:p/>
+    <w:p>
+      <w:pPr>
+        <w:rPr>
+          <w:b/>
+        </w:rPr>
+      </w:pPr>
+      <w:r>
+        <w:rPr>
+          <w:b/>
+        </w:rPr>
+        <w:t>Class Aspect</w:t>
+      </w:r>
+    </w:p>
+    <w:p>
+      <w:pPr>
+        <w:pStyle w:val="Spacing"/>
+      </w:pPr>
+    </w:p>
+    <w:tbl>
+      <w:tblPr>
+        <w:tblW w:w="0" w:type="auto"/>
+        <w:tblInd w:w="609" w:type="dxa"/>
+        <w:tblCellMar>
+          <w:top w:w="85" w:type="dxa"/>
+          <w:left w:w="0" w:type="dxa"/>
+          <w:bottom w:w="85" w:type="dxa"/>
+          <w:right w:w="0" w:type="dxa"/>
+        </w:tblCellMar>
+        <w:tblLook w:val="00A0" w:firstRow="1" w:lastRow="0" w:firstColumn="1" w:lastColumn="0" w:noHBand="0" w:noVBand="0"/>
+      </w:tblPr>
+      <w:tblGrid>
+        <w:gridCol w:w="2012"/>
+        <w:gridCol w:w="2091"/>
+        <w:gridCol w:w="2041"/>
+        <w:gridCol w:w="1887"/>
+      </w:tblGrid>
+      <w:tr>
+        <w:tc>
+          <w:tcPr>
+            <w:tcW w:w="2023" w:type="dxa"/>
+            <w:shd w:val="clear" w:color="auto" w:fill="auto"/>
+          </w:tcPr>
+          <w:p>
+            <w:pPr>
+              <w:pStyle w:val="Code"/>
+              <w:ind w:left="0"/>
+              <w:jc w:val="center"/>
+            </w:pPr>
+            <w:r>
+              <w:t>Class Changed</w:t>
+            </w:r>
+          </w:p>
+        </w:tc>
+        <w:tc>
+          <w:tcPr>
+            <w:tcW w:w="2105" w:type="dxa"/>
+            <w:shd w:val="clear" w:color="auto" w:fill="auto"/>
+            <w:vAlign w:val="center"/>
+          </w:tcPr>
+          <w:p>
+            <w:pPr>
+              <w:pStyle w:val="Code"/>
+              <w:ind w:left="0"/>
+              <w:jc w:val="center"/>
+            </w:pPr>
+            <w:r>
+              <w:t>Class Changing</w:t>
+            </w:r>
+          </w:p>
+        </w:tc>
+        <w:tc>
+          <w:tcPr>
+            <w:tcW w:w="2068" w:type="dxa"/>
+            <w:shd w:val="clear" w:color="auto" w:fill="auto"/>
+          </w:tcPr>
+          <w:p>
+            <w:pPr>
+              <w:pStyle w:val="Code"/>
+              <w:ind w:left="0"/>
+              <w:jc w:val="center"/>
+            </w:pPr>
+          </w:p>
+        </w:tc>
+        <w:tc>
+          <w:tcPr>
+            <w:tcW w:w="1899" w:type="dxa"/>
+            <w:shd w:val="clear" w:color="auto" w:fill="auto"/>
+          </w:tcPr>
+          <w:p>
+            <w:pPr>
+              <w:pStyle w:val="Code"/>
+              <w:ind w:left="0"/>
+              <w:jc w:val="center"/>
+            </w:pPr>
+          </w:p>
+        </w:tc>
+      </w:tr>
+      <w:tr>
+        <w:tc>
+          <w:tcPr>
+            <w:tcW w:w="2023" w:type="dxa"/>
+            <w:shd w:val="clear" w:color="auto" w:fill="auto"/>
+          </w:tcPr>
+          <w:p>
+            <w:pPr>
+              <w:ind w:left="0"/>
+              <w:jc w:val="center"/>
+            </w:pPr>
+            <w:r>
+              <w:rPr>
+                <w:noProof/>
+              </w:rPr>
+              <w:drawing>
+                <wp:inline distT="0" distB="0" distL="0" distR="0" wp14:anchorId="549BDDBF" wp14:editId="7A96D302">
+                  <wp:extent cx="1125855" cy="1067435"/>
+                  <wp:effectExtent l="0" t="0" r="0" b="0"/>
+                  <wp:docPr id="11" name="Picture 11"/>
+                  <wp:cNvGraphicFramePr>
+                    <a:graphicFrameLocks xmlns:a="http://schemas.openxmlformats.org/drawingml/2006/main" noChangeAspect="1"/>
+                  </wp:cNvGraphicFramePr>
+                  <a:graphic xmlns:a="http://schemas.openxmlformats.org/drawingml/2006/main">
+                    <a:graphicData uri="http://schemas.openxmlformats.org/drawingml/2006/picture">
+                      <pic:pic xmlns:pic="http://schemas.openxmlformats.org/drawingml/2006/picture">
+                        <pic:nvPicPr>
+                          <pic:cNvPr id="0" name="Picture 11"/>
+                          <pic:cNvPicPr>
+                            <a:picLocks noChangeAspect="1" noChangeArrowheads="1"/>
+                          </pic:cNvPicPr>
+                        </pic:nvPicPr>
+                        <pic:blipFill>
+                          <a:blip r:embed="rId17">
+                            <a:lum bright="-18000"/>
+                            <a:extLst>
+                              <a:ext uri="{28A0092B-C50C-407E-A947-70E740481C1C}">
+                                <a14:useLocalDpi xmlns:a14="http://schemas.microsoft.com/office/drawing/2010/main" val="0"/>
+                              </a:ext>
+                            </a:extLst>
+                          </a:blip>
+                          <a:srcRect/>
+                          <a:stretch>
+                            <a:fillRect/>
+                          </a:stretch>
+                        </pic:blipFill>
+                        <pic:spPr bwMode="auto">
+                          <a:xfrm>
+                            <a:off x="0" y="0"/>
+                            <a:ext cx="1125855" cy="1067435"/>
+                          </a:xfrm>
+                          <a:prstGeom prst="rect">
+                            <a:avLst/>
+                          </a:prstGeom>
+                          <a:noFill/>
+                          <a:ln>
+                            <a:noFill/>
+                          </a:ln>
+                        </pic:spPr>
+                      </pic:pic>
+                    </a:graphicData>
+                  </a:graphic>
+                </wp:inline>
+              </w:drawing>
+            </w:r>
+          </w:p>
+        </w:tc>
+        <w:tc>
+          <w:tcPr>
+            <w:tcW w:w="2105" w:type="dxa"/>
+            <w:shd w:val="clear" w:color="auto" w:fill="auto"/>
+            <w:vAlign w:val="center"/>
+          </w:tcPr>
+          <w:p>
+            <w:pPr>
+              <w:ind w:left="0"/>
+              <w:jc w:val="center"/>
+            </w:pPr>
+            <w:r>
+              <w:rPr>
+                <w:noProof/>
+              </w:rPr>
+              <w:drawing>
+                <wp:inline distT="0" distB="0" distL="0" distR="0" wp14:anchorId="0729DFC7" wp14:editId="6C7A8612">
+                  <wp:extent cx="1141730" cy="1041400"/>
+                  <wp:effectExtent l="0" t="0" r="0" b="0"/>
+                  <wp:docPr id="12" name="Picture 12"/>
+                  <wp:cNvGraphicFramePr>
+                    <a:graphicFrameLocks xmlns:a="http://schemas.openxmlformats.org/drawingml/2006/main" noChangeAspect="1"/>
+                  </wp:cNvGraphicFramePr>
+                  <a:graphic xmlns:a="http://schemas.openxmlformats.org/drawingml/2006/main">
+                    <a:graphicData uri="http://schemas.openxmlformats.org/drawingml/2006/picture">
+                      <pic:pic xmlns:pic="http://schemas.openxmlformats.org/drawingml/2006/picture">
+                        <pic:nvPicPr>
+                          <pic:cNvPr id="0" name="Picture 12"/>
+                          <pic:cNvPicPr>
+                            <a:picLocks noChangeAspect="1" noChangeArrowheads="1"/>
+                          </pic:cNvPicPr>
+                        </pic:nvPicPr>
+                        <pic:blipFill>
+                          <a:blip r:embed="rId18">
+                            <a:lum bright="-18000"/>
+                            <a:extLst>
+                              <a:ext uri="{28A0092B-C50C-407E-A947-70E740481C1C}">
+                                <a14:useLocalDpi xmlns:a14="http://schemas.microsoft.com/office/drawing/2010/main" val="0"/>
+                              </a:ext>
+                            </a:extLst>
+                          </a:blip>
+                          <a:srcRect/>
+                          <a:stretch>
+                            <a:fillRect/>
+                          </a:stretch>
+                        </pic:blipFill>
+                        <pic:spPr bwMode="auto">
+                          <a:xfrm>
+                            <a:off x="0" y="0"/>
+                            <a:ext cx="1141730" cy="1041400"/>
+                          </a:xfrm>
+                          <a:prstGeom prst="rect">
+                            <a:avLst/>
+                          </a:prstGeom>
+                          <a:noFill/>
+                          <a:ln>
+                            <a:noFill/>
+                          </a:ln>
+                        </pic:spPr>
+                      </pic:pic>
+                    </a:graphicData>
+                  </a:graphic>
+                </wp:inline>
+              </w:drawing>
+            </w:r>
+          </w:p>
+        </w:tc>
+        <w:tc>
+          <w:tcPr>
+            <w:tcW w:w="2068" w:type="dxa"/>
+            <w:shd w:val="clear" w:color="auto" w:fill="auto"/>
+          </w:tcPr>
+          <w:p>
+            <w:pPr>
+              <w:ind w:left="0"/>
+              <w:jc w:val="center"/>
+            </w:pPr>
+          </w:p>
+        </w:tc>
+        <w:tc>
+          <w:tcPr>
+            <w:tcW w:w="1899" w:type="dxa"/>
+            <w:shd w:val="clear" w:color="auto" w:fill="auto"/>
+          </w:tcPr>
+          <w:p>
+            <w:pPr>
+              <w:ind w:left="0"/>
+              <w:jc w:val="center"/>
+            </w:pPr>
+          </w:p>
+        </w:tc>
+      </w:tr>
+      <w:tr>
+        <w:tc>
+          <w:tcPr>
+            <w:tcW w:w="2023" w:type="dxa"/>
+            <w:shd w:val="clear" w:color="auto" w:fill="auto"/>
+            <w:vAlign w:val="center"/>
+          </w:tcPr>
+          <w:p>
+            <w:pPr>
+              <w:pStyle w:val="Spacing"/>
+              <w:jc w:val="both"/>
+            </w:pPr>
+          </w:p>
+        </w:tc>
+        <w:tc>
+          <w:tcPr>
+            <w:tcW w:w="2105" w:type="dxa"/>
+            <w:shd w:val="clear" w:color="auto" w:fill="auto"/>
+            <w:vAlign w:val="center"/>
+          </w:tcPr>
+          <w:p>
+            <w:pPr>
+              <w:pStyle w:val="Spacing"/>
+              <w:jc w:val="both"/>
+            </w:pPr>
+          </w:p>
+        </w:tc>
+        <w:tc>
+          <w:tcPr>
+            <w:tcW w:w="2068" w:type="dxa"/>
+            <w:shd w:val="clear" w:color="auto" w:fill="auto"/>
+          </w:tcPr>
+          <w:p>
+            <w:pPr>
+              <w:pStyle w:val="Spacing"/>
+              <w:jc w:val="both"/>
+            </w:pPr>
+          </w:p>
+        </w:tc>
+        <w:tc>
+          <w:tcPr>
+            <w:tcW w:w="1899" w:type="dxa"/>
+            <w:shd w:val="clear" w:color="auto" w:fill="auto"/>
+          </w:tcPr>
+          <w:p>
+            <w:pPr>
+              <w:pStyle w:val="Spacing"/>
+              <w:jc w:val="both"/>
+            </w:pPr>
+          </w:p>
+        </w:tc>
+      </w:tr>
+      <w:tr>
+        <w:tc>
+          <w:tcPr>
+            <w:tcW w:w="2023" w:type="dxa"/>
+            <w:shd w:val="clear" w:color="auto" w:fill="auto"/>
+            <w:vAlign w:val="center"/>
+          </w:tcPr>
+          <w:p>
+            <w:pPr>
+              <w:pStyle w:val="Code"/>
+              <w:ind w:left="0"/>
+              <w:jc w:val="center"/>
+            </w:pPr>
+            <w:r>
+              <w:t>Used As Class</w:t>
+            </w:r>
+          </w:p>
+        </w:tc>
+        <w:tc>
+          <w:tcPr>
+            <w:tcW w:w="2105" w:type="dxa"/>
+            <w:shd w:val="clear" w:color="auto" w:fill="auto"/>
+            <w:vAlign w:val="center"/>
+          </w:tcPr>
+          <w:p>
+            <w:pPr>
+              <w:pStyle w:val="Code"/>
+              <w:ind w:left="0"/>
+              <w:jc w:val="center"/>
+            </w:pPr>
+            <w:r>
+              <w:t>Using As Class</w:t>
+            </w:r>
+          </w:p>
+        </w:tc>
+        <w:tc>
+          <w:tcPr>
+            <w:tcW w:w="2068" w:type="dxa"/>
+            <w:shd w:val="clear" w:color="auto" w:fill="auto"/>
+            <w:vAlign w:val="center"/>
+          </w:tcPr>
+          <w:p>
+            <w:pPr>
+              <w:pStyle w:val="Code"/>
+              <w:ind w:left="0"/>
+              <w:jc w:val="center"/>
+            </w:pPr>
+            <w:r>
+              <w:t>Reference Used As Class</w:t>
+            </w:r>
+          </w:p>
+        </w:tc>
+        <w:tc>
+          <w:tcPr>
+            <w:tcW w:w="1899" w:type="dxa"/>
+            <w:shd w:val="clear" w:color="auto" w:fill="auto"/>
+            <w:vAlign w:val="center"/>
+          </w:tcPr>
+          <w:p>
+            <w:pPr>
+              <w:pStyle w:val="Code"/>
+              <w:ind w:left="0"/>
+              <w:jc w:val="center"/>
+            </w:pPr>
+            <w:r>
+              <w:t>Using Reference As Class</w:t>
+            </w:r>
+          </w:p>
+        </w:tc>
+      </w:tr>
+      <w:tr>
+        <w:tc>
+          <w:tcPr>
+            <w:tcW w:w="2023" w:type="dxa"/>
+            <w:shd w:val="clear" w:color="auto" w:fill="auto"/>
+          </w:tcPr>
+          <w:p>
+            <w:pPr>
+              <w:ind w:left="0"/>
+              <w:jc w:val="center"/>
+            </w:pPr>
+            <w:r>
+              <w:rPr>
+                <w:noProof/>
+              </w:rPr>
+              <w:drawing>
+                <wp:inline distT="0" distB="0" distL="0" distR="0" wp14:anchorId="337643E5" wp14:editId="5B177CA2">
+                  <wp:extent cx="1004570" cy="993775"/>
+                  <wp:effectExtent l="0" t="0" r="0" b="0"/>
+                  <wp:docPr id="13" name="Picture 13"/>
+                  <wp:cNvGraphicFramePr>
+                    <a:graphicFrameLocks xmlns:a="http://schemas.openxmlformats.org/drawingml/2006/main" noChangeAspect="1"/>
+                  </wp:cNvGraphicFramePr>
+                  <a:graphic xmlns:a="http://schemas.openxmlformats.org/drawingml/2006/main">
+                    <a:graphicData uri="http://schemas.openxmlformats.org/drawingml/2006/picture">
+                      <pic:pic xmlns:pic="http://schemas.openxmlformats.org/drawingml/2006/picture">
+                        <pic:nvPicPr>
+                          <pic:cNvPr id="0" name="Picture 13"/>
+                          <pic:cNvPicPr>
+                            <a:picLocks noChangeAspect="1" noChangeArrowheads="1"/>
+                          </pic:cNvPicPr>
+                        </pic:nvPicPr>
+                        <pic:blipFill>
+                          <a:blip r:embed="rId19">
+                            <a:lum bright="-18000"/>
+                            <a:extLst>
+                              <a:ext uri="{28A0092B-C50C-407E-A947-70E740481C1C}">
+                                <a14:useLocalDpi xmlns:a14="http://schemas.microsoft.com/office/drawing/2010/main" val="0"/>
+                              </a:ext>
+                            </a:extLst>
+                          </a:blip>
+                          <a:srcRect/>
+                          <a:stretch>
+                            <a:fillRect/>
+                          </a:stretch>
+                        </pic:blipFill>
+                        <pic:spPr bwMode="auto">
+                          <a:xfrm>
+                            <a:off x="0" y="0"/>
+                            <a:ext cx="1004570" cy="993775"/>
+                          </a:xfrm>
+                          <a:prstGeom prst="rect">
+                            <a:avLst/>
+                          </a:prstGeom>
+                          <a:noFill/>
+                          <a:ln>
+                            <a:noFill/>
+                          </a:ln>
+                        </pic:spPr>
+                      </pic:pic>
+                    </a:graphicData>
+                  </a:graphic>
+                </wp:inline>
+              </w:drawing>
+            </w:r>
+          </w:p>
+        </w:tc>
+        <w:tc>
+          <w:tcPr>
+            <w:tcW w:w="2105" w:type="dxa"/>
+            <w:shd w:val="clear" w:color="auto" w:fill="auto"/>
+            <w:vAlign w:val="center"/>
+          </w:tcPr>
+          <w:p>
+            <w:pPr>
+              <w:ind w:left="0"/>
+              <w:jc w:val="center"/>
+            </w:pPr>
+            <w:r>
+              <w:rPr>
+                <w:noProof/>
+              </w:rPr>
+              <w:drawing>
+                <wp:inline distT="0" distB="0" distL="0" distR="0" wp14:anchorId="2F1547E4" wp14:editId="5E73C507">
+                  <wp:extent cx="1051560" cy="898525"/>
+                  <wp:effectExtent l="0" t="0" r="0" b="0"/>
+                  <wp:docPr id="14" name="Picture 14"/>
+                  <wp:cNvGraphicFramePr>
+                    <a:graphicFrameLocks xmlns:a="http://schemas.openxmlformats.org/drawingml/2006/main" noChangeAspect="1"/>
+                  </wp:cNvGraphicFramePr>
+                  <a:graphic xmlns:a="http://schemas.openxmlformats.org/drawingml/2006/main">
+                    <a:graphicData uri="http://schemas.openxmlformats.org/drawingml/2006/picture">
+                      <pic:pic xmlns:pic="http://schemas.openxmlformats.org/drawingml/2006/picture">
+                        <pic:nvPicPr>
+                          <pic:cNvPr id="0" name="Picture 14"/>
+                          <pic:cNvPicPr>
+                            <a:picLocks noChangeAspect="1" noChangeArrowheads="1"/>
+                          </pic:cNvPicPr>
+                        </pic:nvPicPr>
+                        <pic:blipFill>
+                          <a:blip r:embed="rId20">
+                            <a:lum bright="-18000"/>
+                            <a:extLst>
+                              <a:ext uri="{28A0092B-C50C-407E-A947-70E740481C1C}">
+                                <a14:useLocalDpi xmlns:a14="http://schemas.microsoft.com/office/drawing/2010/main" val="0"/>
+                              </a:ext>
+                            </a:extLst>
+                          </a:blip>
+                          <a:srcRect/>
+                          <a:stretch>
+                            <a:fillRect/>
+                          </a:stretch>
+                        </pic:blipFill>
+                        <pic:spPr bwMode="auto">
+                          <a:xfrm>
+                            <a:off x="0" y="0"/>
+                            <a:ext cx="1051560" cy="898525"/>
+                          </a:xfrm>
+                          <a:prstGeom prst="rect">
+                            <a:avLst/>
+                          </a:prstGeom>
+                          <a:noFill/>
+                          <a:ln>
+                            <a:noFill/>
+                          </a:ln>
+                        </pic:spPr>
+                      </pic:pic>
+                    </a:graphicData>
+                  </a:graphic>
+                </wp:inline>
+              </w:drawing>
+            </w:r>
+          </w:p>
+        </w:tc>
+        <w:tc>
+          <w:tcPr>
+            <w:tcW w:w="2068" w:type="dxa"/>
+            <w:shd w:val="clear" w:color="auto" w:fill="auto"/>
+          </w:tcPr>
+          <w:p>
+            <w:pPr>
+              <w:ind w:left="0"/>
+              <w:jc w:val="center"/>
+            </w:pPr>
+            <w:r>
+              <w:rPr>
+                <w:noProof/>
+              </w:rPr>
+              <w:drawing>
+                <wp:inline distT="0" distB="0" distL="0" distR="0" wp14:anchorId="1A5A7729" wp14:editId="1B9A1CAA">
+                  <wp:extent cx="909320" cy="951230"/>
+                  <wp:effectExtent l="0" t="0" r="0" b="0"/>
+                  <wp:docPr id="15" name="Picture 15"/>
+                  <wp:cNvGraphicFramePr>
+                    <a:graphicFrameLocks xmlns:a="http://schemas.openxmlformats.org/drawingml/2006/main" noChangeAspect="1"/>
+                  </wp:cNvGraphicFramePr>
+                  <a:graphic xmlns:a="http://schemas.openxmlformats.org/drawingml/2006/main">
+                    <a:graphicData uri="http://schemas.openxmlformats.org/drawingml/2006/picture">
+                      <pic:pic xmlns:pic="http://schemas.openxmlformats.org/drawingml/2006/picture">
+                        <pic:nvPicPr>
+                          <pic:cNvPr id="0" name="Picture 15"/>
+                          <pic:cNvPicPr>
+                            <a:picLocks noChangeAspect="1" noChangeArrowheads="1"/>
+                          </pic:cNvPicPr>
+                        </pic:nvPicPr>
+                        <pic:blipFill>
+                          <a:blip r:embed="rId21">
+                            <a:lum bright="-18000"/>
+                            <a:extLst>
+                              <a:ext uri="{28A0092B-C50C-407E-A947-70E740481C1C}">
+                                <a14:useLocalDpi xmlns:a14="http://schemas.microsoft.com/office/drawing/2010/main" val="0"/>
+                              </a:ext>
+                            </a:extLst>
+                          </a:blip>
+                          <a:srcRect/>
+                          <a:stretch>
+                            <a:fillRect/>
+                          </a:stretch>
+                        </pic:blipFill>
+                        <pic:spPr bwMode="auto">
+                          <a:xfrm>
+                            <a:off x="0" y="0"/>
+                            <a:ext cx="909320" cy="951230"/>
+                          </a:xfrm>
+                          <a:prstGeom prst="rect">
+                            <a:avLst/>
+                          </a:prstGeom>
+                          <a:noFill/>
+                          <a:ln>
+                            <a:noFill/>
+                          </a:ln>
+                        </pic:spPr>
+                      </pic:pic>
+                    </a:graphicData>
+                  </a:graphic>
+                </wp:inline>
+              </w:drawing>
+            </w:r>
+          </w:p>
+        </w:tc>
+        <w:tc>
+          <w:tcPr>
+            <w:tcW w:w="1899" w:type="dxa"/>
+            <w:shd w:val="clear" w:color="auto" w:fill="auto"/>
+          </w:tcPr>
+          <w:p>
+            <w:pPr>
+              <w:ind w:left="0"/>
+              <w:jc w:val="center"/>
+            </w:pPr>
+            <w:r>
+              <w:rPr>
+                <w:noProof/>
+              </w:rPr>
+              <w:drawing>
+                <wp:inline distT="0" distB="0" distL="0" distR="0" wp14:anchorId="024A6527" wp14:editId="7B172FE7">
+                  <wp:extent cx="1035685" cy="956945"/>
+                  <wp:effectExtent l="0" t="0" r="0" b="0"/>
+                  <wp:docPr id="16" name="Picture 16"/>
+                  <wp:cNvGraphicFramePr>
+                    <a:graphicFrameLocks xmlns:a="http://schemas.openxmlformats.org/drawingml/2006/main" noChangeAspect="1"/>
+                  </wp:cNvGraphicFramePr>
+                  <a:graphic xmlns:a="http://schemas.openxmlformats.org/drawingml/2006/main">
+                    <a:graphicData uri="http://schemas.openxmlformats.org/drawingml/2006/picture">
+                      <pic:pic xmlns:pic="http://schemas.openxmlformats.org/drawingml/2006/picture">
+                        <pic:nvPicPr>
+                          <pic:cNvPr id="0" name="Picture 16"/>
+                          <pic:cNvPicPr>
+                            <a:picLocks noChangeAspect="1" noChangeArrowheads="1"/>
+                          </pic:cNvPicPr>
+                        </pic:nvPicPr>
+                        <pic:blipFill>
+                          <a:blip r:embed="rId22">
+                            <a:lum bright="-18000"/>
+                            <a:extLst>
+                              <a:ext uri="{28A0092B-C50C-407E-A947-70E740481C1C}">
+                                <a14:useLocalDpi xmlns:a14="http://schemas.microsoft.com/office/drawing/2010/main" val="0"/>
+                              </a:ext>
+                            </a:extLst>
+                          </a:blip>
+                          <a:srcRect/>
+                          <a:stretch>
+                            <a:fillRect/>
+                          </a:stretch>
+                        </pic:blipFill>
+                        <pic:spPr bwMode="auto">
+                          <a:xfrm>
+                            <a:off x="0" y="0"/>
+                            <a:ext cx="1035685" cy="956945"/>
+                          </a:xfrm>
+                          <a:prstGeom prst="rect">
+                            <a:avLst/>
+                          </a:prstGeom>
+                          <a:noFill/>
+                          <a:ln>
+                            <a:noFill/>
+                          </a:ln>
+                        </pic:spPr>
+                      </pic:pic>
+                    </a:graphicData>
+                  </a:graphic>
+                </wp:inline>
+              </w:drawing>
+            </w:r>
+          </w:p>
+        </w:tc>
+      </w:tr>
+      <w:tr>
+        <w:tc>
+          <w:tcPr>
+            <w:tcW w:w="2023" w:type="dxa"/>
+            <w:shd w:val="clear" w:color="auto" w:fill="auto"/>
+            <w:vAlign w:val="center"/>
+          </w:tcPr>
+          <w:p>
+            <w:pPr>
+              <w:pStyle w:val="Spacing"/>
+              <w:jc w:val="both"/>
+            </w:pPr>
+          </w:p>
+        </w:tc>
+        <w:tc>
+          <w:tcPr>
+            <w:tcW w:w="2105" w:type="dxa"/>
+            <w:shd w:val="clear" w:color="auto" w:fill="auto"/>
+            <w:vAlign w:val="center"/>
+          </w:tcPr>
+          <w:p>
+            <w:pPr>
+              <w:pStyle w:val="Spacing"/>
+              <w:jc w:val="both"/>
+            </w:pPr>
+          </w:p>
+        </w:tc>
+        <w:tc>
+          <w:tcPr>
+            <w:tcW w:w="2068" w:type="dxa"/>
+            <w:shd w:val="clear" w:color="auto" w:fill="auto"/>
+          </w:tcPr>
+          <w:p>
+            <w:pPr>
+              <w:pStyle w:val="Spacing"/>
+              <w:jc w:val="both"/>
+            </w:pPr>
+          </w:p>
+        </w:tc>
+        <w:tc>
+          <w:tcPr>
+            <w:tcW w:w="1899" w:type="dxa"/>
+            <w:shd w:val="clear" w:color="auto" w:fill="auto"/>
+          </w:tcPr>
+          <w:p>
+            <w:pPr>
+              <w:pStyle w:val="Spacing"/>
+              <w:jc w:val="both"/>
+            </w:pPr>
+          </w:p>
+        </w:tc>
+      </w:tr>
+      <w:tr>
+        <w:tc>
+          <w:tcPr>
+            <w:tcW w:w="2023" w:type="dxa"/>
+            <w:shd w:val="clear" w:color="auto" w:fill="auto"/>
+            <w:vAlign w:val="center"/>
+          </w:tcPr>
+          <w:p>
+            <w:pPr>
+              <w:pStyle w:val="Code"/>
+              <w:ind w:left="0"/>
+              <w:jc w:val="center"/>
+            </w:pPr>
+            <w:r>
+              <w:t>Reference-Class Gotten</w:t>
+            </w:r>
+          </w:p>
+        </w:tc>
+        <w:tc>
+          <w:tcPr>
+            <w:tcW w:w="2105" w:type="dxa"/>
+            <w:shd w:val="clear" w:color="auto" w:fill="auto"/>
+            <w:vAlign w:val="center"/>
+          </w:tcPr>
+          <w:p>
+            <w:pPr>
+              <w:pStyle w:val="Code"/>
+              <w:ind w:left="0"/>
+              <w:jc w:val="center"/>
+            </w:pPr>
+            <w:r>
+              <w:t>Getting</w:t>
+            </w:r>
+            <w:r>
+              <w:br/>
+              <w:t>Reference-Class</w:t>
+            </w:r>
+          </w:p>
+        </w:tc>
+        <w:tc>
+          <w:tcPr>
+            <w:tcW w:w="2068" w:type="dxa"/>
+            <w:shd w:val="clear" w:color="auto" w:fill="auto"/>
+          </w:tcPr>
+          <w:p>
+            <w:pPr>
+              <w:pStyle w:val="Code"/>
+              <w:ind w:left="0"/>
+              <w:jc w:val="center"/>
+            </w:pPr>
+            <w:r>
+              <w:t>Object-Class</w:t>
+            </w:r>
+            <w:r>
+              <w:br/>
+              <w:t>Gotten</w:t>
+            </w:r>
+          </w:p>
+        </w:tc>
+        <w:tc>
+          <w:tcPr>
+            <w:tcW w:w="1899" w:type="dxa"/>
+            <w:shd w:val="clear" w:color="auto" w:fill="auto"/>
+          </w:tcPr>
+          <w:p>
+            <w:pPr>
+              <w:pStyle w:val="Code"/>
+              <w:ind w:left="0"/>
+              <w:jc w:val="center"/>
+            </w:pPr>
+            <w:r>
+              <w:t>Getting</w:t>
+            </w:r>
+            <w:r>
+              <w:br/>
+              <w:t>Object-Class</w:t>
+            </w:r>
+          </w:p>
+        </w:tc>
+      </w:tr>
+      <w:tr>
+        <w:tc>
+          <w:tcPr>
+            <w:tcW w:w="2023" w:type="dxa"/>
+            <w:shd w:val="clear" w:color="auto" w:fill="auto"/>
+            <w:vAlign w:val="center"/>
+          </w:tcPr>
+          <w:p>
+            <w:pPr>
+              <w:ind w:left="0"/>
+              <w:jc w:val="center"/>
+            </w:pPr>
+            <w:r>
+              <w:rPr>
+                <w:noProof/>
+              </w:rPr>
+              <w:drawing>
+                <wp:inline distT="0" distB="0" distL="0" distR="0" wp14:anchorId="4395AD9A" wp14:editId="6031C117">
+                  <wp:extent cx="1051560" cy="946150"/>
+                  <wp:effectExtent l="0" t="0" r="0" b="0"/>
+                  <wp:docPr id="17" name="Picture 17"/>
+                  <wp:cNvGraphicFramePr>
+                    <a:graphicFrameLocks xmlns:a="http://schemas.openxmlformats.org/drawingml/2006/main" noChangeAspect="1"/>
+                  </wp:cNvGraphicFramePr>
+                  <a:graphic xmlns:a="http://schemas.openxmlformats.org/drawingml/2006/main">
+                    <a:graphicData uri="http://schemas.openxmlformats.org/drawingml/2006/picture">
+                      <pic:pic xmlns:pic="http://schemas.openxmlformats.org/drawingml/2006/picture">
+                        <pic:nvPicPr>
+                          <pic:cNvPr id="0" name="Picture 17"/>
+                          <pic:cNvPicPr>
+                            <a:picLocks noChangeAspect="1" noChangeArrowheads="1"/>
+                          </pic:cNvPicPr>
+                        </pic:nvPicPr>
+                        <pic:blipFill>
+                          <a:blip r:embed="rId23" cstate="print">
+                            <a:lum bright="-18000"/>
+                            <a:extLst>
+                              <a:ext uri="{28A0092B-C50C-407E-A947-70E740481C1C}">
+                                <a14:useLocalDpi xmlns:a14="http://schemas.microsoft.com/office/drawing/2010/main" val="0"/>
+                              </a:ext>
+                            </a:extLst>
+                          </a:blip>
+                          <a:srcRect/>
+                          <a:stretch>
+                            <a:fillRect/>
+                          </a:stretch>
+                        </pic:blipFill>
+                        <pic:spPr bwMode="auto">
+                          <a:xfrm>
+                            <a:off x="0" y="0"/>
+                            <a:ext cx="1051560" cy="946150"/>
+                          </a:xfrm>
+                          <a:prstGeom prst="rect">
+                            <a:avLst/>
+                          </a:prstGeom>
+                          <a:noFill/>
+                          <a:ln>
+                            <a:noFill/>
+                          </a:ln>
+                        </pic:spPr>
+                      </pic:pic>
+                    </a:graphicData>
+                  </a:graphic>
+                </wp:inline>
+              </w:drawing>
+            </w:r>
+          </w:p>
+        </w:tc>
+        <w:tc>
+          <w:tcPr>
+            <w:tcW w:w="2105" w:type="dxa"/>
+            <w:shd w:val="clear" w:color="auto" w:fill="auto"/>
+            <w:vAlign w:val="center"/>
+          </w:tcPr>
+          <w:p>
+            <w:pPr>
+              <w:ind w:left="0"/>
+              <w:jc w:val="center"/>
+            </w:pPr>
+            <w:r>
+              <w:rPr>
+                <w:noProof/>
+              </w:rPr>
+              <w:drawing>
+                <wp:inline distT="0" distB="0" distL="0" distR="0" wp14:anchorId="6FC96884" wp14:editId="1CBB9601">
+                  <wp:extent cx="935355" cy="988695"/>
+                  <wp:effectExtent l="0" t="0" r="0" b="0"/>
+                  <wp:docPr id="18" name="Picture 18"/>
+                  <wp:cNvGraphicFramePr>
+                    <a:graphicFrameLocks xmlns:a="http://schemas.openxmlformats.org/drawingml/2006/main" noChangeAspect="1"/>
+                  </wp:cNvGraphicFramePr>
+                  <a:graphic xmlns:a="http://schemas.openxmlformats.org/drawingml/2006/main">
+                    <a:graphicData uri="http://schemas.openxmlformats.org/drawingml/2006/picture">
+                      <pic:pic xmlns:pic="http://schemas.openxmlformats.org/drawingml/2006/picture">
+                        <pic:nvPicPr>
+                          <pic:cNvPr id="0" name="Picture 18"/>
+                          <pic:cNvPicPr>
+                            <a:picLocks noChangeAspect="1" noChangeArrowheads="1"/>
+                          </pic:cNvPicPr>
+                        </pic:nvPicPr>
+                        <pic:blipFill>
+                          <a:blip r:embed="rId24" cstate="print">
+                            <a:lum bright="-18000"/>
+                            <a:extLst>
+                              <a:ext uri="{28A0092B-C50C-407E-A947-70E740481C1C}">
+                                <a14:useLocalDpi xmlns:a14="http://schemas.microsoft.com/office/drawing/2010/main" val="0"/>
+                              </a:ext>
+                            </a:extLst>
+                          </a:blip>
+                          <a:srcRect/>
+                          <a:stretch>
+                            <a:fillRect/>
+                          </a:stretch>
+                        </pic:blipFill>
+                        <pic:spPr bwMode="auto">
+                          <a:xfrm>
+                            <a:off x="0" y="0"/>
+                            <a:ext cx="935355" cy="988695"/>
+                          </a:xfrm>
+                          <a:prstGeom prst="rect">
+                            <a:avLst/>
+                          </a:prstGeom>
+                          <a:noFill/>
+                          <a:ln>
+                            <a:noFill/>
+                          </a:ln>
+                        </pic:spPr>
+                      </pic:pic>
+                    </a:graphicData>
+                  </a:graphic>
+                </wp:inline>
+              </w:drawing>
+            </w:r>
+          </w:p>
+        </w:tc>
+        <w:tc>
+          <w:tcPr>
+            <w:tcW w:w="2068" w:type="dxa"/>
+            <w:shd w:val="clear" w:color="auto" w:fill="auto"/>
+          </w:tcPr>
+          <w:p>
+            <w:pPr>
+              <w:ind w:left="0"/>
+              <w:jc w:val="center"/>
+            </w:pPr>
+            <w:r>
+              <w:rPr>
+                <w:noProof/>
+              </w:rPr>
+              <w:drawing>
+                <wp:inline distT="0" distB="0" distL="0" distR="0" wp14:anchorId="63765630" wp14:editId="4DD5679F">
+                  <wp:extent cx="919480" cy="998855"/>
+                  <wp:effectExtent l="0" t="0" r="0" b="0"/>
+                  <wp:docPr id="19" name="Picture 19"/>
+                  <wp:cNvGraphicFramePr>
+                    <a:graphicFrameLocks xmlns:a="http://schemas.openxmlformats.org/drawingml/2006/main" noChangeAspect="1"/>
+                  </wp:cNvGraphicFramePr>
+                  <a:graphic xmlns:a="http://schemas.openxmlformats.org/drawingml/2006/main">
+                    <a:graphicData uri="http://schemas.openxmlformats.org/drawingml/2006/picture">
+                      <pic:pic xmlns:pic="http://schemas.openxmlformats.org/drawingml/2006/picture">
+                        <pic:nvPicPr>
+                          <pic:cNvPr id="0" name="Picture 19"/>
+                          <pic:cNvPicPr>
+                            <a:picLocks noChangeAspect="1" noChangeArrowheads="1"/>
+                          </pic:cNvPicPr>
+                        </pic:nvPicPr>
+                        <pic:blipFill>
+                          <a:blip r:embed="rId25">
+                            <a:lum bright="-18000"/>
+                            <a:extLst>
+                              <a:ext uri="{28A0092B-C50C-407E-A947-70E740481C1C}">
+                                <a14:useLocalDpi xmlns:a14="http://schemas.microsoft.com/office/drawing/2010/main" val="0"/>
+                              </a:ext>
+                            </a:extLst>
+                          </a:blip>
+                          <a:srcRect/>
+                          <a:stretch>
+                            <a:fillRect/>
+                          </a:stretch>
+                        </pic:blipFill>
+                        <pic:spPr bwMode="auto">
+                          <a:xfrm>
+                            <a:off x="0" y="0"/>
+                            <a:ext cx="919480" cy="998855"/>
+                          </a:xfrm>
+                          <a:prstGeom prst="rect">
+                            <a:avLst/>
+                          </a:prstGeom>
+                          <a:noFill/>
+                          <a:ln>
+                            <a:noFill/>
+                          </a:ln>
+                        </pic:spPr>
+                      </pic:pic>
+                    </a:graphicData>
+                  </a:graphic>
+                </wp:inline>
+              </w:drawing>
+            </w:r>
+          </w:p>
+        </w:tc>
+        <w:tc>
+          <w:tcPr>
+            <w:tcW w:w="1899" w:type="dxa"/>
+            <w:shd w:val="clear" w:color="auto" w:fill="auto"/>
+          </w:tcPr>
+          <w:p>
+            <w:pPr>
+              <w:ind w:left="0"/>
+              <w:jc w:val="center"/>
+            </w:pPr>
+            <w:r>
+              <w:rPr>
+                <w:noProof/>
+              </w:rPr>
+              <w:drawing>
+                <wp:inline distT="0" distB="0" distL="0" distR="0" wp14:anchorId="0EF52617" wp14:editId="6DC30656">
+                  <wp:extent cx="1009650" cy="1041400"/>
+                  <wp:effectExtent l="0" t="0" r="0" b="0"/>
+                  <wp:docPr id="20" name="Picture 20"/>
+                  <wp:cNvGraphicFramePr>
+                    <a:graphicFrameLocks xmlns:a="http://schemas.openxmlformats.org/drawingml/2006/main" noChangeAspect="1"/>
+                  </wp:cNvGraphicFramePr>
+                  <a:graphic xmlns:a="http://schemas.openxmlformats.org/drawingml/2006/main">
+                    <a:graphicData uri="http://schemas.openxmlformats.org/drawingml/2006/picture">
+                      <pic:pic xmlns:pic="http://schemas.openxmlformats.org/drawingml/2006/picture">
+                        <pic:nvPicPr>
+                          <pic:cNvPr id="0" name="Picture 20"/>
+                          <pic:cNvPicPr>
+                            <a:picLocks noChangeAspect="1" noChangeArrowheads="1"/>
+                          </pic:cNvPicPr>
+                        </pic:nvPicPr>
+                        <pic:blipFill>
+                          <a:blip r:embed="rId26">
+                            <a:lum bright="-18000"/>
+                            <a:extLst>
+                              <a:ext uri="{28A0092B-C50C-407E-A947-70E740481C1C}">
+                                <a14:useLocalDpi xmlns:a14="http://schemas.microsoft.com/office/drawing/2010/main" val="0"/>
+                              </a:ext>
+                            </a:extLst>
+                          </a:blip>
+                          <a:srcRect/>
+                          <a:stretch>
+                            <a:fillRect/>
+                          </a:stretch>
+                        </pic:blipFill>
+                        <pic:spPr bwMode="auto">
+                          <a:xfrm>
+                            <a:off x="0" y="0"/>
+                            <a:ext cx="1009650" cy="1041400"/>
+                          </a:xfrm>
+                          <a:prstGeom prst="rect">
+                            <a:avLst/>
+                          </a:prstGeom>
+                          <a:noFill/>
+                          <a:ln>
+                            <a:noFill/>
+                          </a:ln>
+                        </pic:spPr>
+                      </pic:pic>
+                    </a:graphicData>
+                  </a:graphic>
+                </wp:inline>
+              </w:drawing>
+            </w:r>
+          </w:p>
+        </w:tc>
+      </w:tr>
+    </w:tbl>
+    <w:p/>
+    <w:p/>
+    <w:p>
+      <w:pPr>
+        <w:rPr>
+          <w:b/>
+        </w:rPr>
+      </w:pPr>
+      <w:r>
+        <w:rPr>
+          <w:b/>
+        </w:rPr>
+        <w:t>Interface Aspect</w:t>
+      </w:r>
+    </w:p>
+    <w:p>
+      <w:pPr>
+        <w:pStyle w:val="Spacing"/>
+      </w:pPr>
+    </w:p>
+    <w:tbl>
+      <w:tblPr>
+        <w:tblW w:w="0" w:type="auto"/>
+        <w:tblInd w:w="609" w:type="dxa"/>
+        <w:tblCellMar>
+          <w:top w:w="85" w:type="dxa"/>
+          <w:left w:w="0" w:type="dxa"/>
+          <w:bottom w:w="85" w:type="dxa"/>
+          <w:right w:w="0" w:type="dxa"/>
+        </w:tblCellMar>
+        <w:tblLook w:val="00A0" w:firstRow="1" w:lastRow="0" w:firstColumn="1" w:lastColumn="0" w:noHBand="0" w:noVBand="0"/>
+      </w:tblPr>
+      <w:tblGrid>
+        <w:gridCol w:w="2013"/>
+        <w:gridCol w:w="2091"/>
+        <w:gridCol w:w="2044"/>
+        <w:gridCol w:w="1883"/>
+      </w:tblGrid>
+      <w:tr>
+        <w:tc>
+          <w:tcPr>
+            <w:tcW w:w="2023" w:type="dxa"/>
+            <w:shd w:val="clear" w:color="auto" w:fill="auto"/>
+            <w:vAlign w:val="center"/>
+          </w:tcPr>
+          <w:p>
+            <w:pPr>
+              <w:pStyle w:val="Code"/>
+              <w:ind w:left="0"/>
+              <w:jc w:val="center"/>
+            </w:pPr>
+            <w:r>
+              <w:t>Interface Changed</w:t>
+            </w:r>
+          </w:p>
+        </w:tc>
+        <w:tc>
+          <w:tcPr>
+            <w:tcW w:w="2105" w:type="dxa"/>
+            <w:shd w:val="clear" w:color="auto" w:fill="auto"/>
+            <w:vAlign w:val="center"/>
+          </w:tcPr>
+          <w:p>
+            <w:pPr>
+              <w:pStyle w:val="Code"/>
+              <w:ind w:left="0"/>
+              <w:jc w:val="center"/>
+            </w:pPr>
+            <w:r>
+              <w:t>Interface Changing</w:t>
+            </w:r>
+          </w:p>
+        </w:tc>
+        <w:tc>
+          <w:tcPr>
+            <w:tcW w:w="2068" w:type="dxa"/>
+            <w:shd w:val="clear" w:color="auto" w:fill="auto"/>
+            <w:vAlign w:val="center"/>
+          </w:tcPr>
+          <w:p>
+            <w:pPr>
+              <w:jc w:val="center"/>
+            </w:pPr>
+          </w:p>
+        </w:tc>
+        <w:tc>
+          <w:tcPr>
+            <w:tcW w:w="1899" w:type="dxa"/>
+            <w:shd w:val="clear" w:color="auto" w:fill="auto"/>
+            <w:vAlign w:val="center"/>
+          </w:tcPr>
+          <w:p>
+            <w:pPr>
+              <w:jc w:val="center"/>
+            </w:pPr>
+          </w:p>
+        </w:tc>
+      </w:tr>
+      <w:tr>
+        <w:tc>
+          <w:tcPr>
+            <w:tcW w:w="2023" w:type="dxa"/>
+            <w:shd w:val="clear" w:color="auto" w:fill="auto"/>
+            <w:vAlign w:val="center"/>
+          </w:tcPr>
+          <w:p>
+            <w:pPr>
+              <w:ind w:left="0"/>
+              <w:jc w:val="center"/>
+            </w:pPr>
+            <w:r>
+              <w:rPr>
+                <w:noProof/>
+              </w:rPr>
+              <w:drawing>
+                <wp:inline distT="0" distB="0" distL="0" distR="0" wp14:anchorId="6DD7041B" wp14:editId="6CC56B2E">
+                  <wp:extent cx="1067435" cy="925195"/>
+                  <wp:effectExtent l="0" t="0" r="0" b="0"/>
+                  <wp:docPr id="21" name="Picture 21"/>
+                  <wp:cNvGraphicFramePr>
+                    <a:graphicFrameLocks xmlns:a="http://schemas.openxmlformats.org/drawingml/2006/main" noChangeAspect="1"/>
+                  </wp:cNvGraphicFramePr>
+                  <a:graphic xmlns:a="http://schemas.openxmlformats.org/drawingml/2006/main">
+                    <a:graphicData uri="http://schemas.openxmlformats.org/drawingml/2006/picture">
+                      <pic:pic xmlns:pic="http://schemas.openxmlformats.org/drawingml/2006/picture">
+                        <pic:nvPicPr>
+                          <pic:cNvPr id="0" name="Picture 21"/>
+                          <pic:cNvPicPr>
+                            <a:picLocks noChangeAspect="1" noChangeArrowheads="1"/>
+                          </pic:cNvPicPr>
+                        </pic:nvPicPr>
+                        <pic:blipFill>
+                          <a:blip r:embed="rId27">
+                            <a:lum bright="-18000"/>
+                            <a:extLst>
+                              <a:ext uri="{28A0092B-C50C-407E-A947-70E740481C1C}">
+                                <a14:useLocalDpi xmlns:a14="http://schemas.microsoft.com/office/drawing/2010/main" val="0"/>
+                              </a:ext>
+                            </a:extLst>
+                          </a:blip>
+                          <a:srcRect/>
+                          <a:stretch>
+                            <a:fillRect/>
+                          </a:stretch>
+                        </pic:blipFill>
+                        <pic:spPr bwMode="auto">
+                          <a:xfrm>
+                            <a:off x="0" y="0"/>
+                            <a:ext cx="1067435" cy="925195"/>
+                          </a:xfrm>
+                          <a:prstGeom prst="rect">
+                            <a:avLst/>
+                          </a:prstGeom>
+                          <a:noFill/>
+                          <a:ln>
+                            <a:noFill/>
+                          </a:ln>
+                        </pic:spPr>
+                      </pic:pic>
+                    </a:graphicData>
+                  </a:graphic>
+                </wp:inline>
+              </w:drawing>
+            </w:r>
+          </w:p>
+        </w:tc>
+        <w:tc>
+          <w:tcPr>
+            <w:tcW w:w="2105" w:type="dxa"/>
+            <w:shd w:val="clear" w:color="auto" w:fill="auto"/>
+            <w:vAlign w:val="center"/>
+          </w:tcPr>
+          <w:p>
+            <w:pPr>
+              <w:ind w:left="0"/>
+              <w:jc w:val="center"/>
+            </w:pPr>
+            <w:r>
+              <w:rPr>
+                <w:noProof/>
+              </w:rPr>
+              <w:drawing>
+                <wp:inline distT="0" distB="0" distL="0" distR="0" wp14:anchorId="6CADA8C9" wp14:editId="5D312892">
+                  <wp:extent cx="1009650" cy="898525"/>
+                  <wp:effectExtent l="0" t="0" r="0" b="0"/>
+                  <wp:docPr id="22" name="Picture 22"/>
+                  <wp:cNvGraphicFramePr>
+                    <a:graphicFrameLocks xmlns:a="http://schemas.openxmlformats.org/drawingml/2006/main" noChangeAspect="1"/>
+                  </wp:cNvGraphicFramePr>
+                  <a:graphic xmlns:a="http://schemas.openxmlformats.org/drawingml/2006/main">
+                    <a:graphicData uri="http://schemas.openxmlformats.org/drawingml/2006/picture">
+                      <pic:pic xmlns:pic="http://schemas.openxmlformats.org/drawingml/2006/picture">
+                        <pic:nvPicPr>
+                          <pic:cNvPr id="0" name="Picture 22"/>
+                          <pic:cNvPicPr>
+                            <a:picLocks noChangeAspect="1" noChangeArrowheads="1"/>
+                          </pic:cNvPicPr>
+                        </pic:nvPicPr>
+                        <pic:blipFill>
+                          <a:blip r:embed="rId28">
+                            <a:lum bright="-18000"/>
+                            <a:extLst>
+                              <a:ext uri="{28A0092B-C50C-407E-A947-70E740481C1C}">
+                                <a14:useLocalDpi xmlns:a14="http://schemas.microsoft.com/office/drawing/2010/main" val="0"/>
+                              </a:ext>
+                            </a:extLst>
+                          </a:blip>
+                          <a:srcRect/>
+                          <a:stretch>
+                            <a:fillRect/>
+                          </a:stretch>
+                        </pic:blipFill>
+                        <pic:spPr bwMode="auto">
+                          <a:xfrm>
+                            <a:off x="0" y="0"/>
+                            <a:ext cx="1009650" cy="898525"/>
+                          </a:xfrm>
+                          <a:prstGeom prst="rect">
+                            <a:avLst/>
+                          </a:prstGeom>
+                          <a:noFill/>
+                          <a:ln>
+                            <a:noFill/>
+                          </a:ln>
+                        </pic:spPr>
+                      </pic:pic>
+                    </a:graphicData>
+                  </a:graphic>
+                </wp:inline>
+              </w:drawing>
+            </w:r>
+          </w:p>
+        </w:tc>
+        <w:tc>
+          <w:tcPr>
+            <w:tcW w:w="2068" w:type="dxa"/>
+            <w:shd w:val="clear" w:color="auto" w:fill="auto"/>
+            <w:vAlign w:val="center"/>
+          </w:tcPr>
+          <w:p>
+            <w:pPr>
+              <w:jc w:val="center"/>
+            </w:pPr>
+          </w:p>
+        </w:tc>
+        <w:tc>
+          <w:tcPr>
+            <w:tcW w:w="1899" w:type="dxa"/>
+            <w:shd w:val="clear" w:color="auto" w:fill="auto"/>
+            <w:vAlign w:val="center"/>
+          </w:tcPr>
+          <w:p>
+            <w:pPr>
+              <w:jc w:val="center"/>
+            </w:pPr>
+          </w:p>
+        </w:tc>
+      </w:tr>
+      <w:tr>
+        <w:tc>
+          <w:tcPr>
+            <w:tcW w:w="2023" w:type="dxa"/>
+            <w:shd w:val="clear" w:color="auto" w:fill="auto"/>
+            <w:vAlign w:val="center"/>
+          </w:tcPr>
+          <w:p>
+            <w:pPr>
+              <w:pStyle w:val="Spacing"/>
+              <w:jc w:val="both"/>
+            </w:pPr>
+          </w:p>
+        </w:tc>
+        <w:tc>
+          <w:tcPr>
+            <w:tcW w:w="2105" w:type="dxa"/>
+            <w:shd w:val="clear" w:color="auto" w:fill="auto"/>
+            <w:vAlign w:val="center"/>
+          </w:tcPr>
+          <w:p>
+            <w:pPr>
+              <w:pStyle w:val="Spacing"/>
+              <w:jc w:val="both"/>
+            </w:pPr>
+          </w:p>
+        </w:tc>
+        <w:tc>
+          <w:tcPr>
+            <w:tcW w:w="2068" w:type="dxa"/>
+            <w:shd w:val="clear" w:color="auto" w:fill="auto"/>
+            <w:vAlign w:val="center"/>
+          </w:tcPr>
+          <w:p>
+            <w:pPr>
+              <w:pStyle w:val="Spacing"/>
+              <w:jc w:val="both"/>
+            </w:pPr>
+          </w:p>
+        </w:tc>
+        <w:tc>
+          <w:tcPr>
+            <w:tcW w:w="1899" w:type="dxa"/>
+            <w:shd w:val="clear" w:color="auto" w:fill="auto"/>
+            <w:vAlign w:val="center"/>
+          </w:tcPr>
+          <w:p>
+            <w:pPr>
+              <w:pStyle w:val="Spacing"/>
+              <w:jc w:val="both"/>
+            </w:pPr>
+          </w:p>
+        </w:tc>
+      </w:tr>
+      <w:tr>
+        <w:tc>
+          <w:tcPr>
+            <w:tcW w:w="2023" w:type="dxa"/>
+            <w:shd w:val="clear" w:color="auto" w:fill="auto"/>
+            <w:vAlign w:val="center"/>
+          </w:tcPr>
+          <w:p>
+            <w:pPr>
+              <w:pStyle w:val="Code"/>
+              <w:ind w:left="0"/>
+              <w:jc w:val="center"/>
+            </w:pPr>
+            <w:r>
+              <w:t>Used As Interface</w:t>
+            </w:r>
+          </w:p>
+        </w:tc>
+        <w:tc>
+          <w:tcPr>
+            <w:tcW w:w="2105" w:type="dxa"/>
+            <w:shd w:val="clear" w:color="auto" w:fill="auto"/>
+            <w:vAlign w:val="center"/>
+          </w:tcPr>
+          <w:p>
+            <w:pPr>
+              <w:pStyle w:val="Code"/>
+              <w:ind w:left="0"/>
+              <w:jc w:val="center"/>
+            </w:pPr>
+            <w:r>
+              <w:t>Using As Interface</w:t>
+            </w:r>
+          </w:p>
+        </w:tc>
+        <w:tc>
+          <w:tcPr>
+            <w:tcW w:w="2068" w:type="dxa"/>
+            <w:shd w:val="clear" w:color="auto" w:fill="auto"/>
+            <w:vAlign w:val="center"/>
+          </w:tcPr>
+          <w:p>
+            <w:pPr>
+              <w:pStyle w:val="Code"/>
+              <w:ind w:left="0"/>
+              <w:jc w:val="center"/>
+            </w:pPr>
+            <w:r>
+              <w:t>Reference Used As Interface</w:t>
+            </w:r>
+          </w:p>
+        </w:tc>
+        <w:tc>
+          <w:tcPr>
+            <w:tcW w:w="1899" w:type="dxa"/>
+            <w:shd w:val="clear" w:color="auto" w:fill="auto"/>
+            <w:vAlign w:val="center"/>
+          </w:tcPr>
+          <w:p>
+            <w:pPr>
+              <w:pStyle w:val="Code"/>
+              <w:ind w:left="0"/>
+              <w:jc w:val="center"/>
+            </w:pPr>
+            <w:r>
+              <w:t>Using Reference As Interface</w:t>
+            </w:r>
+          </w:p>
+        </w:tc>
+      </w:tr>
+      <w:tr>
+        <w:tc>
+          <w:tcPr>
+            <w:tcW w:w="2023" w:type="dxa"/>
+            <w:shd w:val="clear" w:color="auto" w:fill="auto"/>
+            <w:vAlign w:val="center"/>
+          </w:tcPr>
+          <w:p>
+            <w:pPr>
+              <w:ind w:left="0"/>
+              <w:jc w:val="center"/>
+            </w:pPr>
+            <w:r>
+              <w:rPr>
+                <w:noProof/>
+              </w:rPr>
+              <w:drawing>
+                <wp:inline distT="0" distB="0" distL="0" distR="0" wp14:anchorId="41EE4520" wp14:editId="6CDEBF87">
+                  <wp:extent cx="771525" cy="723900"/>
+                  <wp:effectExtent l="0" t="0" r="0" b="0"/>
+                  <wp:docPr id="23" name="Picture 23"/>
+                  <wp:cNvGraphicFramePr>
+                    <a:graphicFrameLocks xmlns:a="http://schemas.openxmlformats.org/drawingml/2006/main" noChangeAspect="1"/>
+                  </wp:cNvGraphicFramePr>
+                  <a:graphic xmlns:a="http://schemas.openxmlformats.org/drawingml/2006/main">
+                    <a:graphicData uri="http://schemas.openxmlformats.org/drawingml/2006/picture">
+                      <pic:pic xmlns:pic="http://schemas.openxmlformats.org/drawingml/2006/picture">
+                        <pic:nvPicPr>
+                          <pic:cNvPr id="0" name="Picture 23"/>
+                          <pic:cNvPicPr>
+                            <a:picLocks noChangeAspect="1" noChangeArrowheads="1"/>
+                          </pic:cNvPicPr>
+                        </pic:nvPicPr>
+                        <pic:blipFill>
+                          <a:blip r:embed="rId29">
+                            <a:lum bright="-18000"/>
+                            <a:extLst>
+                              <a:ext uri="{28A0092B-C50C-407E-A947-70E740481C1C}">
+                                <a14:useLocalDpi xmlns:a14="http://schemas.microsoft.com/office/drawing/2010/main" val="0"/>
+                              </a:ext>
+                            </a:extLst>
+                          </a:blip>
+                          <a:srcRect/>
+                          <a:stretch>
+                            <a:fillRect/>
+                          </a:stretch>
+                        </pic:blipFill>
+                        <pic:spPr bwMode="auto">
+                          <a:xfrm>
+                            <a:off x="0" y="0"/>
+                            <a:ext cx="771525" cy="723900"/>
+                          </a:xfrm>
+                          <a:prstGeom prst="rect">
+                            <a:avLst/>
+                          </a:prstGeom>
+                          <a:noFill/>
+                          <a:ln>
+                            <a:noFill/>
+                          </a:ln>
+                        </pic:spPr>
+                      </pic:pic>
+                    </a:graphicData>
+                  </a:graphic>
+                </wp:inline>
+              </w:drawing>
+            </w:r>
+          </w:p>
+        </w:tc>
+        <w:tc>
+          <w:tcPr>
+            <w:tcW w:w="2105" w:type="dxa"/>
+            <w:shd w:val="clear" w:color="auto" w:fill="auto"/>
+            <w:vAlign w:val="center"/>
+          </w:tcPr>
+          <w:p>
+            <w:pPr>
+              <w:ind w:left="0"/>
+              <w:jc w:val="center"/>
+            </w:pPr>
+            <w:r>
+              <w:rPr>
+                <w:noProof/>
+              </w:rPr>
+              <w:drawing>
+                <wp:inline distT="0" distB="0" distL="0" distR="0" wp14:anchorId="38669541" wp14:editId="5278B827">
+                  <wp:extent cx="729615" cy="808990"/>
+                  <wp:effectExtent l="0" t="0" r="0" b="0"/>
+                  <wp:docPr id="24" name="Picture 24"/>
+                  <wp:cNvGraphicFramePr>
+                    <a:graphicFrameLocks xmlns:a="http://schemas.openxmlformats.org/drawingml/2006/main" noChangeAspect="1"/>
+                  </wp:cNvGraphicFramePr>
+                  <a:graphic xmlns:a="http://schemas.openxmlformats.org/drawingml/2006/main">
+                    <a:graphicData uri="http://schemas.openxmlformats.org/drawingml/2006/picture">
+                      <pic:pic xmlns:pic="http://schemas.openxmlformats.org/drawingml/2006/picture">
+                        <pic:nvPicPr>
+                          <pic:cNvPr id="0" name="Picture 24"/>
+                          <pic:cNvPicPr>
+                            <a:picLocks noChangeAspect="1" noChangeArrowheads="1"/>
+                          </pic:cNvPicPr>
+                        </pic:nvPicPr>
+                        <pic:blipFill>
+                          <a:blip r:embed="rId30">
+                            <a:lum bright="-18000"/>
+                            <a:extLst>
+                              <a:ext uri="{28A0092B-C50C-407E-A947-70E740481C1C}">
+                                <a14:useLocalDpi xmlns:a14="http://schemas.microsoft.com/office/drawing/2010/main" val="0"/>
+                              </a:ext>
+                            </a:extLst>
+                          </a:blip>
+                          <a:srcRect/>
+                          <a:stretch>
+                            <a:fillRect/>
+                          </a:stretch>
+                        </pic:blipFill>
+                        <pic:spPr bwMode="auto">
+                          <a:xfrm>
+                            <a:off x="0" y="0"/>
+                            <a:ext cx="729615" cy="808990"/>
+                          </a:xfrm>
+                          <a:prstGeom prst="rect">
+                            <a:avLst/>
+                          </a:prstGeom>
+                          <a:noFill/>
+                          <a:ln>
+                            <a:noFill/>
+                          </a:ln>
+                        </pic:spPr>
+                      </pic:pic>
+                    </a:graphicData>
+                  </a:graphic>
+                </wp:inline>
+              </w:drawing>
+            </w:r>
+          </w:p>
+        </w:tc>
+        <w:tc>
+          <w:tcPr>
+            <w:tcW w:w="2068" w:type="dxa"/>
+            <w:shd w:val="clear" w:color="auto" w:fill="auto"/>
+            <w:vAlign w:val="center"/>
+          </w:tcPr>
+          <w:p>
+            <w:pPr>
+              <w:ind w:left="0"/>
+              <w:jc w:val="center"/>
+            </w:pPr>
+            <w:r>
+              <w:rPr>
+                <w:noProof/>
+              </w:rPr>
+              <w:drawing>
+                <wp:inline distT="0" distB="0" distL="0" distR="0" wp14:anchorId="7C3D8C54" wp14:editId="603D5C63">
+                  <wp:extent cx="676275" cy="787400"/>
+                  <wp:effectExtent l="0" t="0" r="0" b="0"/>
+                  <wp:docPr id="25" name="Picture 25"/>
+                  <wp:cNvGraphicFramePr>
+                    <a:graphicFrameLocks xmlns:a="http://schemas.openxmlformats.org/drawingml/2006/main" noChangeAspect="1"/>
+                  </wp:cNvGraphicFramePr>
+                  <a:graphic xmlns:a="http://schemas.openxmlformats.org/drawingml/2006/main">
+                    <a:graphicData uri="http://schemas.openxmlformats.org/drawingml/2006/picture">
+                      <pic:pic xmlns:pic="http://schemas.openxmlformats.org/drawingml/2006/picture">
+                        <pic:nvPicPr>
+                          <pic:cNvPr id="0" name="Picture 25"/>
+                          <pic:cNvPicPr>
+                            <a:picLocks noChangeAspect="1" noChangeArrowheads="1"/>
+                          </pic:cNvPicPr>
+                        </pic:nvPicPr>
+                        <pic:blipFill>
+                          <a:blip r:embed="rId31">
+                            <a:lum bright="-18000"/>
+                            <a:extLst>
+                              <a:ext uri="{28A0092B-C50C-407E-A947-70E740481C1C}">
+                                <a14:useLocalDpi xmlns:a14="http://schemas.microsoft.com/office/drawing/2010/main" val="0"/>
+                              </a:ext>
+                            </a:extLst>
+                          </a:blip>
+                          <a:srcRect/>
+                          <a:stretch>
+                            <a:fillRect/>
+                          </a:stretch>
+                        </pic:blipFill>
+                        <pic:spPr bwMode="auto">
+                          <a:xfrm>
+                            <a:off x="0" y="0"/>
+                            <a:ext cx="676275" cy="787400"/>
+                          </a:xfrm>
+                          <a:prstGeom prst="rect">
+                            <a:avLst/>
+                          </a:prstGeom>
+                          <a:noFill/>
+                          <a:ln>
+                            <a:noFill/>
+                          </a:ln>
+                        </pic:spPr>
+                      </pic:pic>
+                    </a:graphicData>
+                  </a:graphic>
+                </wp:inline>
+              </w:drawing>
+            </w:r>
+          </w:p>
+        </w:tc>
+        <w:tc>
+          <w:tcPr>
+            <w:tcW w:w="1899" w:type="dxa"/>
+            <w:shd w:val="clear" w:color="auto" w:fill="auto"/>
+            <w:vAlign w:val="center"/>
+          </w:tcPr>
+          <w:p>
+            <w:pPr>
+              <w:ind w:left="0"/>
+              <w:jc w:val="center"/>
+            </w:pPr>
+            <w:r>
+              <w:rPr>
+                <w:noProof/>
+              </w:rPr>
+              <w:drawing>
+                <wp:inline distT="0" distB="0" distL="0" distR="0" wp14:anchorId="2D0E3522" wp14:editId="151913CC">
+                  <wp:extent cx="829945" cy="808990"/>
+                  <wp:effectExtent l="0" t="0" r="0" b="0"/>
+                  <wp:docPr id="26" name="Picture 26"/>
+                  <wp:cNvGraphicFramePr>
+                    <a:graphicFrameLocks xmlns:a="http://schemas.openxmlformats.org/drawingml/2006/main" noChangeAspect="1"/>
+                  </wp:cNvGraphicFramePr>
+                  <a:graphic xmlns:a="http://schemas.openxmlformats.org/drawingml/2006/main">
+                    <a:graphicData uri="http://schemas.openxmlformats.org/drawingml/2006/picture">
+                      <pic:pic xmlns:pic="http://schemas.openxmlformats.org/drawingml/2006/picture">
+                        <pic:nvPicPr>
+                          <pic:cNvPr id="0" name="Picture 26"/>
+                          <pic:cNvPicPr>
+                            <a:picLocks noChangeAspect="1" noChangeArrowheads="1"/>
+                          </pic:cNvPicPr>
+                        </pic:nvPicPr>
+                        <pic:blipFill>
+                          <a:blip r:embed="rId32">
+                            <a:lum bright="-18000"/>
+                            <a:extLst>
+                              <a:ext uri="{28A0092B-C50C-407E-A947-70E740481C1C}">
+                                <a14:useLocalDpi xmlns:a14="http://schemas.microsoft.com/office/drawing/2010/main" val="0"/>
+                              </a:ext>
+                            </a:extLst>
+                          </a:blip>
+                          <a:srcRect/>
+                          <a:stretch>
+                            <a:fillRect/>
+                          </a:stretch>
+                        </pic:blipFill>
+                        <pic:spPr bwMode="auto">
+                          <a:xfrm>
+                            <a:off x="0" y="0"/>
+                            <a:ext cx="829945" cy="808990"/>
+                          </a:xfrm>
+                          <a:prstGeom prst="rect">
+                            <a:avLst/>
+                          </a:prstGeom>
+                          <a:noFill/>
+                          <a:ln>
+                            <a:noFill/>
+                          </a:ln>
+                        </pic:spPr>
+                      </pic:pic>
+                    </a:graphicData>
+                  </a:graphic>
+                </wp:inline>
+              </w:drawing>
+            </w:r>
+          </w:p>
+        </w:tc>
+      </w:tr>
+      <w:tr>
+        <w:tc>
+          <w:tcPr>
+            <w:tcW w:w="2023" w:type="dxa"/>
+            <w:shd w:val="clear" w:color="auto" w:fill="auto"/>
+            <w:vAlign w:val="center"/>
+          </w:tcPr>
+          <w:p>
+            <w:pPr>
+              <w:pStyle w:val="Spacing"/>
+              <w:jc w:val="both"/>
+            </w:pPr>
+          </w:p>
+        </w:tc>
+        <w:tc>
+          <w:tcPr>
+            <w:tcW w:w="2105" w:type="dxa"/>
+            <w:shd w:val="clear" w:color="auto" w:fill="auto"/>
+            <w:vAlign w:val="center"/>
+          </w:tcPr>
+          <w:p>
+            <w:pPr>
+              <w:pStyle w:val="Spacing"/>
+              <w:jc w:val="both"/>
+            </w:pPr>
+          </w:p>
+        </w:tc>
+        <w:tc>
+          <w:tcPr>
+            <w:tcW w:w="2068" w:type="dxa"/>
+            <w:shd w:val="clear" w:color="auto" w:fill="auto"/>
+            <w:vAlign w:val="center"/>
+          </w:tcPr>
+          <w:p>
+            <w:pPr>
+              <w:pStyle w:val="Spacing"/>
+              <w:jc w:val="both"/>
+            </w:pPr>
+          </w:p>
+        </w:tc>
+        <w:tc>
+          <w:tcPr>
+            <w:tcW w:w="1899" w:type="dxa"/>
+            <w:shd w:val="clear" w:color="auto" w:fill="auto"/>
+            <w:vAlign w:val="center"/>
+          </w:tcPr>
+          <w:p>
+            <w:pPr>
+              <w:pStyle w:val="Spacing"/>
+              <w:jc w:val="both"/>
+            </w:pPr>
+          </w:p>
+        </w:tc>
+      </w:tr>
+      <w:tr>
+        <w:tc>
+          <w:tcPr>
+            <w:tcW w:w="2023" w:type="dxa"/>
+            <w:shd w:val="clear" w:color="auto" w:fill="auto"/>
+            <w:vAlign w:val="center"/>
+          </w:tcPr>
+          <w:p>
+            <w:pPr>
+              <w:pStyle w:val="Code"/>
+              <w:ind w:left="0"/>
+              <w:jc w:val="center"/>
+            </w:pPr>
+            <w:r>
+              <w:t>Reference-Interface Gotten</w:t>
+            </w:r>
+          </w:p>
+        </w:tc>
+        <w:tc>
+          <w:tcPr>
+            <w:tcW w:w="2105" w:type="dxa"/>
+            <w:shd w:val="clear" w:color="auto" w:fill="auto"/>
+            <w:vAlign w:val="center"/>
+          </w:tcPr>
+          <w:p>
+            <w:pPr>
+              <w:pStyle w:val="Code"/>
+              <w:ind w:left="0"/>
+              <w:jc w:val="center"/>
+            </w:pPr>
+            <w:r>
+              <w:t>Getting Reference-Interface</w:t>
+            </w:r>
+          </w:p>
+        </w:tc>
+        <w:tc>
+          <w:tcPr>
+            <w:tcW w:w="2068" w:type="dxa"/>
+            <w:shd w:val="clear" w:color="auto" w:fill="auto"/>
+            <w:vAlign w:val="center"/>
+          </w:tcPr>
+          <w:p>
+            <w:pPr>
+              <w:pStyle w:val="Code"/>
+              <w:ind w:left="0"/>
+              <w:jc w:val="center"/>
+            </w:pPr>
+            <w:r>
+              <w:t>Object-Interface Gotten</w:t>
+            </w:r>
+          </w:p>
+        </w:tc>
+        <w:tc>
+          <w:tcPr>
+            <w:tcW w:w="1899" w:type="dxa"/>
+            <w:shd w:val="clear" w:color="auto" w:fill="auto"/>
+            <w:vAlign w:val="center"/>
+          </w:tcPr>
+          <w:p>
+            <w:pPr>
+              <w:pStyle w:val="Code"/>
+              <w:ind w:left="0"/>
+              <w:jc w:val="center"/>
+            </w:pPr>
+            <w:r>
+              <w:t>Getting Object-Interface</w:t>
+            </w:r>
+          </w:p>
+        </w:tc>
+      </w:tr>
+      <w:tr>
+        <w:tc>
+          <w:tcPr>
+            <w:tcW w:w="2023" w:type="dxa"/>
+            <w:shd w:val="clear" w:color="auto" w:fill="auto"/>
+            <w:vAlign w:val="center"/>
+          </w:tcPr>
+          <w:p>
+            <w:pPr>
+              <w:pStyle w:val="Code"/>
+              <w:ind w:left="0"/>
+              <w:jc w:val="center"/>
+            </w:pPr>
+            <w:r>
+              <w:rPr>
+                <w:noProof/>
+              </w:rPr>
+              <w:drawing>
+                <wp:inline distT="0" distB="0" distL="0" distR="0" wp14:anchorId="7E1946A8" wp14:editId="2AB89B29">
+                  <wp:extent cx="829945" cy="1083310"/>
+                  <wp:effectExtent l="0" t="0" r="0" b="0"/>
+                  <wp:docPr id="27" name="Picture 27"/>
+                  <wp:cNvGraphicFramePr>
+                    <a:graphicFrameLocks xmlns:a="http://schemas.openxmlformats.org/drawingml/2006/main" noChangeAspect="1"/>
+                  </wp:cNvGraphicFramePr>
+                  <a:graphic xmlns:a="http://schemas.openxmlformats.org/drawingml/2006/main">
+                    <a:graphicData uri="http://schemas.openxmlformats.org/drawingml/2006/picture">
+                      <pic:pic xmlns:pic="http://schemas.openxmlformats.org/drawingml/2006/picture">
+                        <pic:nvPicPr>
+                          <pic:cNvPr id="0" name="Picture 27"/>
+                          <pic:cNvPicPr>
+                            <a:picLocks noChangeAspect="1" noChangeArrowheads="1"/>
+                          </pic:cNvPicPr>
+                        </pic:nvPicPr>
+                        <pic:blipFill>
+                          <a:blip r:embed="rId33">
+                            <a:lum bright="-18000"/>
+                            <a:extLst>
+                              <a:ext uri="{28A0092B-C50C-407E-A947-70E740481C1C}">
+                                <a14:useLocalDpi xmlns:a14="http://schemas.microsoft.com/office/drawing/2010/main" val="0"/>
+                              </a:ext>
+                            </a:extLst>
+                          </a:blip>
+                          <a:srcRect/>
+                          <a:stretch>
+                            <a:fillRect/>
+                          </a:stretch>
+                        </pic:blipFill>
+                        <pic:spPr bwMode="auto">
+                          <a:xfrm>
+                            <a:off x="0" y="0"/>
+                            <a:ext cx="829945" cy="1083310"/>
+                          </a:xfrm>
+                          <a:prstGeom prst="rect">
+                            <a:avLst/>
+                          </a:prstGeom>
+                          <a:noFill/>
+                          <a:ln>
+                            <a:noFill/>
+                          </a:ln>
+                        </pic:spPr>
+                      </pic:pic>
+                    </a:graphicData>
+                  </a:graphic>
+                </wp:inline>
+              </w:drawing>
+            </w:r>
+          </w:p>
+        </w:tc>
+        <w:tc>
+          <w:tcPr>
+            <w:tcW w:w="2105" w:type="dxa"/>
+            <w:shd w:val="clear" w:color="auto" w:fill="auto"/>
+            <w:vAlign w:val="center"/>
+          </w:tcPr>
+          <w:p>
+            <w:pPr>
+              <w:pStyle w:val="Code"/>
+              <w:ind w:left="0"/>
+              <w:jc w:val="center"/>
+            </w:pPr>
+            <w:r>
+              <w:rPr>
+                <w:noProof/>
+              </w:rPr>
+              <w:drawing>
+                <wp:inline distT="0" distB="0" distL="0" distR="0" wp14:anchorId="07253EC0" wp14:editId="3AE510D6">
+                  <wp:extent cx="993775" cy="977900"/>
+                  <wp:effectExtent l="0" t="0" r="0" b="0"/>
+                  <wp:docPr id="28" name="Picture 28"/>
+                  <wp:cNvGraphicFramePr>
+                    <a:graphicFrameLocks xmlns:a="http://schemas.openxmlformats.org/drawingml/2006/main" noChangeAspect="1"/>
+                  </wp:cNvGraphicFramePr>
+                  <a:graphic xmlns:a="http://schemas.openxmlformats.org/drawingml/2006/main">
+                    <a:graphicData uri="http://schemas.openxmlformats.org/drawingml/2006/picture">
+                      <pic:pic xmlns:pic="http://schemas.openxmlformats.org/drawingml/2006/picture">
+                        <pic:nvPicPr>
+                          <pic:cNvPr id="0" name="Picture 28"/>
+                          <pic:cNvPicPr>
+                            <a:picLocks noChangeAspect="1" noChangeArrowheads="1"/>
+                          </pic:cNvPicPr>
+                        </pic:nvPicPr>
+                        <pic:blipFill>
+                          <a:blip r:embed="rId34">
+                            <a:lum bright="-18000"/>
+                            <a:extLst>
+                              <a:ext uri="{28A0092B-C50C-407E-A947-70E740481C1C}">
+                                <a14:useLocalDpi xmlns:a14="http://schemas.microsoft.com/office/drawing/2010/main" val="0"/>
+                              </a:ext>
+                            </a:extLst>
+                          </a:blip>
+                          <a:srcRect/>
+                          <a:stretch>
+                            <a:fillRect/>
+                          </a:stretch>
+                        </pic:blipFill>
+                        <pic:spPr bwMode="auto">
+                          <a:xfrm>
+                            <a:off x="0" y="0"/>
+                            <a:ext cx="993775" cy="977900"/>
+                          </a:xfrm>
+                          <a:prstGeom prst="rect">
+                            <a:avLst/>
+                          </a:prstGeom>
+                          <a:noFill/>
+                          <a:ln>
+                            <a:noFill/>
+                          </a:ln>
+                        </pic:spPr>
+                      </pic:pic>
+                    </a:graphicData>
+                  </a:graphic>
+                </wp:inline>
+              </w:drawing>
+            </w:r>
+          </w:p>
+        </w:tc>
+        <w:tc>
+          <w:tcPr>
+            <w:tcW w:w="2068" w:type="dxa"/>
+            <w:shd w:val="clear" w:color="auto" w:fill="auto"/>
+            <w:vAlign w:val="center"/>
+          </w:tcPr>
+          <w:p>
+            <w:pPr>
+              <w:pStyle w:val="Code"/>
+              <w:ind w:left="0"/>
+              <w:jc w:val="center"/>
+            </w:pPr>
+            <w:r>
+              <w:rPr>
+                <w:noProof/>
+              </w:rPr>
+              <w:drawing>
+                <wp:inline distT="0" distB="0" distL="0" distR="0" wp14:anchorId="00C3A75B" wp14:editId="6CF7F7B7">
+                  <wp:extent cx="745490" cy="866775"/>
+                  <wp:effectExtent l="0" t="0" r="0" b="0"/>
+                  <wp:docPr id="29" name="Picture 29"/>
+                  <wp:cNvGraphicFramePr>
+                    <a:graphicFrameLocks xmlns:a="http://schemas.openxmlformats.org/drawingml/2006/main" noChangeAspect="1"/>
+                  </wp:cNvGraphicFramePr>
+                  <a:graphic xmlns:a="http://schemas.openxmlformats.org/drawingml/2006/main">
+                    <a:graphicData uri="http://schemas.openxmlformats.org/drawingml/2006/picture">
+                      <pic:pic xmlns:pic="http://schemas.openxmlformats.org/drawingml/2006/picture">
+                        <pic:nvPicPr>
+                          <pic:cNvPr id="0" name="Picture 29"/>
+                          <pic:cNvPicPr>
+                            <a:picLocks noChangeAspect="1" noChangeArrowheads="1"/>
+                          </pic:cNvPicPr>
+                        </pic:nvPicPr>
+                        <pic:blipFill>
+                          <a:blip r:embed="rId35">
+                            <a:lum bright="-18000"/>
+                            <a:extLst>
+                              <a:ext uri="{28A0092B-C50C-407E-A947-70E740481C1C}">
+                                <a14:useLocalDpi xmlns:a14="http://schemas.microsoft.com/office/drawing/2010/main" val="0"/>
+                              </a:ext>
+                            </a:extLst>
+                          </a:blip>
+                          <a:srcRect/>
+                          <a:stretch>
+                            <a:fillRect/>
+                          </a:stretch>
+                        </pic:blipFill>
+                        <pic:spPr bwMode="auto">
+                          <a:xfrm>
+                            <a:off x="0" y="0"/>
+                            <a:ext cx="745490" cy="866775"/>
+                          </a:xfrm>
+                          <a:prstGeom prst="rect">
+                            <a:avLst/>
+                          </a:prstGeom>
+                          <a:noFill/>
+                          <a:ln>
+                            <a:noFill/>
+                          </a:ln>
+                        </pic:spPr>
+                      </pic:pic>
+                    </a:graphicData>
+                  </a:graphic>
+                </wp:inline>
+              </w:drawing>
+            </w:r>
+          </w:p>
+        </w:tc>
+        <w:tc>
+          <w:tcPr>
+            <w:tcW w:w="1899" w:type="dxa"/>
+            <w:shd w:val="clear" w:color="auto" w:fill="auto"/>
+            <w:vAlign w:val="center"/>
+          </w:tcPr>
+          <w:p>
+            <w:pPr>
+              <w:pStyle w:val="Code"/>
+              <w:ind w:left="0"/>
+              <w:jc w:val="center"/>
+            </w:pPr>
+            <w:r>
+              <w:rPr>
+                <w:noProof/>
+              </w:rPr>
+              <w:drawing>
+                <wp:inline distT="0" distB="0" distL="0" distR="0" wp14:anchorId="7FE72761" wp14:editId="61DEC260">
+                  <wp:extent cx="755650" cy="909320"/>
+                  <wp:effectExtent l="0" t="0" r="0" b="0"/>
+                  <wp:docPr id="30" name="Picture 30"/>
+                  <wp:cNvGraphicFramePr>
+                    <a:graphicFrameLocks xmlns:a="http://schemas.openxmlformats.org/drawingml/2006/main" noChangeAspect="1"/>
+                  </wp:cNvGraphicFramePr>
+                  <a:graphic xmlns:a="http://schemas.openxmlformats.org/drawingml/2006/main">
+                    <a:graphicData uri="http://schemas.openxmlformats.org/drawingml/2006/picture">
+                      <pic:pic xmlns:pic="http://schemas.openxmlformats.org/drawingml/2006/picture">
+                        <pic:nvPicPr>
+                          <pic:cNvPr id="0" name="Picture 30"/>
+                          <pic:cNvPicPr>
+                            <a:picLocks noChangeAspect="1" noChangeArrowheads="1"/>
+                          </pic:cNvPicPr>
+                        </pic:nvPicPr>
+                        <pic:blipFill>
+                          <a:blip r:embed="rId36">
+                            <a:lum bright="-18000"/>
+                            <a:extLst>
+                              <a:ext uri="{28A0092B-C50C-407E-A947-70E740481C1C}">
+                                <a14:useLocalDpi xmlns:a14="http://schemas.microsoft.com/office/drawing/2010/main" val="0"/>
+                              </a:ext>
+                            </a:extLst>
+                          </a:blip>
+                          <a:srcRect/>
+                          <a:stretch>
+                            <a:fillRect/>
+                          </a:stretch>
+                        </pic:blipFill>
+                        <pic:spPr bwMode="auto">
+                          <a:xfrm>
+                            <a:off x="0" y="0"/>
+                            <a:ext cx="755650" cy="909320"/>
+                          </a:xfrm>
+                          <a:prstGeom prst="rect">
+                            <a:avLst/>
+                          </a:prstGeom>
+                          <a:noFill/>
+                          <a:ln>
+                            <a:noFill/>
+                          </a:ln>
+                        </pic:spPr>
+                      </pic:pic>
+                    </a:graphicData>
+                  </a:graphic>
+                </wp:inline>
+              </w:drawing>
+            </w:r>
+          </w:p>
+        </w:tc>
+      </w:tr>
+    </w:tbl>
+    <w:p/>
+    <w:p/>
+    <w:p>
+      <w:pPr>
+        <w:rPr>
+          <w:b/>
+        </w:rPr>
+      </w:pPr>
+      <w:r>
+        <w:rPr>
+          <w:b/>
+        </w:rPr>
+        <w:t>Interface Merged Aspect</w:t>
+      </w:r>
+    </w:p>
+    <w:p>
+      <w:pPr>
+        <w:pStyle w:val="Spacing"/>
+      </w:pPr>
+    </w:p>
+    <w:tbl>
+      <w:tblPr>
+        <w:tblW w:w="0" w:type="auto"/>
+        <w:tblInd w:w="609" w:type="dxa"/>
+        <w:tblCellMar>
+          <w:top w:w="85" w:type="dxa"/>
+          <w:left w:w="0" w:type="dxa"/>
+          <w:bottom w:w="85" w:type="dxa"/>
+          <w:right w:w="0" w:type="dxa"/>
+        </w:tblCellMar>
+        <w:tblLook w:val="00A0" w:firstRow="1" w:lastRow="0" w:firstColumn="1" w:lastColumn="0" w:noHBand="0" w:noVBand="0"/>
+      </w:tblPr>
+      <w:tblGrid>
+        <w:gridCol w:w="2014"/>
+        <w:gridCol w:w="2088"/>
+        <w:gridCol w:w="2041"/>
+        <w:gridCol w:w="1888"/>
+      </w:tblGrid>
+      <w:tr>
+        <w:tc>
+          <w:tcPr>
+            <w:tcW w:w="2023" w:type="dxa"/>
+            <w:shd w:val="clear" w:color="auto" w:fill="auto"/>
+            <w:vAlign w:val="center"/>
+          </w:tcPr>
+          <w:p>
+            <w:pPr>
+              <w:pStyle w:val="Code"/>
+              <w:ind w:left="0"/>
+              <w:jc w:val="center"/>
+            </w:pPr>
+            <w:r>
+              <w:t>Interface Merged Changed</w:t>
+            </w:r>
+          </w:p>
+        </w:tc>
+        <w:tc>
+          <w:tcPr>
+            <w:tcW w:w="2105" w:type="dxa"/>
+            <w:shd w:val="clear" w:color="auto" w:fill="auto"/>
+            <w:vAlign w:val="center"/>
+          </w:tcPr>
+          <w:p>
+            <w:pPr>
+              <w:pStyle w:val="Code"/>
+              <w:ind w:left="0"/>
+              <w:jc w:val="center"/>
+            </w:pPr>
+            <w:r>
+              <w:t>Interface Merged Changing</w:t>
+            </w:r>
+          </w:p>
+        </w:tc>
+        <w:tc>
+          <w:tcPr>
+            <w:tcW w:w="2068" w:type="dxa"/>
+            <w:shd w:val="clear" w:color="auto" w:fill="auto"/>
+            <w:vAlign w:val="center"/>
+          </w:tcPr>
+          <w:p>
+            <w:pPr>
+              <w:pStyle w:val="Code"/>
+              <w:ind w:left="0"/>
+              <w:jc w:val="center"/>
+            </w:pPr>
+            <w:r>
+              <w:t>Getting Interface Merged</w:t>
+            </w:r>
+          </w:p>
+        </w:tc>
+        <w:tc>
+          <w:tcPr>
+            <w:tcW w:w="1899" w:type="dxa"/>
+            <w:shd w:val="clear" w:color="auto" w:fill="auto"/>
+            <w:vAlign w:val="center"/>
+          </w:tcPr>
+          <w:p>
+            <w:pPr>
+              <w:pStyle w:val="Code"/>
+              <w:ind w:left="0"/>
+              <w:jc w:val="center"/>
+            </w:pPr>
+            <w:r>
+              <w:t>Interface Merged Gotten</w:t>
+            </w:r>
+          </w:p>
+        </w:tc>
+      </w:tr>
+      <w:tr>
+        <w:tc>
+          <w:tcPr>
+            <w:tcW w:w="2023" w:type="dxa"/>
+            <w:shd w:val="clear" w:color="auto" w:fill="auto"/>
+            <w:vAlign w:val="center"/>
+          </w:tcPr>
+          <w:p>
+            <w:pPr>
+              <w:pStyle w:val="Code"/>
+              <w:ind w:left="0"/>
+              <w:jc w:val="center"/>
+            </w:pPr>
+            <w:r>
+              <w:rPr>
+                <w:noProof/>
+              </w:rPr>
+              <w:drawing>
+                <wp:inline distT="0" distB="0" distL="0" distR="0" wp14:anchorId="39D3CCBE" wp14:editId="0D627622">
+                  <wp:extent cx="1205230" cy="819150"/>
+                  <wp:effectExtent l="0" t="0" r="0" b="0"/>
+                  <wp:docPr id="31" name="Picture 31"/>
+                  <wp:cNvGraphicFramePr>
+                    <a:graphicFrameLocks xmlns:a="http://schemas.openxmlformats.org/drawingml/2006/main" noChangeAspect="1"/>
+                  </wp:cNvGraphicFramePr>
+                  <a:graphic xmlns:a="http://schemas.openxmlformats.org/drawingml/2006/main">
+                    <a:graphicData uri="http://schemas.openxmlformats.org/drawingml/2006/picture">
+                      <pic:pic xmlns:pic="http://schemas.openxmlformats.org/drawingml/2006/picture">
+                        <pic:nvPicPr>
+                          <pic:cNvPr id="0" name="Picture 31"/>
+                          <pic:cNvPicPr>
+                            <a:picLocks noChangeAspect="1" noChangeArrowheads="1"/>
+                          </pic:cNvPicPr>
+                        </pic:nvPicPr>
+                        <pic:blipFill>
+                          <a:blip r:embed="rId37">
+                            <a:lum bright="-18000"/>
+                            <a:extLst>
+                              <a:ext uri="{28A0092B-C50C-407E-A947-70E740481C1C}">
+                                <a14:useLocalDpi xmlns:a14="http://schemas.microsoft.com/office/drawing/2010/main" val="0"/>
+                              </a:ext>
+                            </a:extLst>
+                          </a:blip>
+                          <a:srcRect/>
+                          <a:stretch>
+                            <a:fillRect/>
+                          </a:stretch>
+                        </pic:blipFill>
+                        <pic:spPr bwMode="auto">
+                          <a:xfrm>
+                            <a:off x="0" y="0"/>
+                            <a:ext cx="1205230" cy="819150"/>
+                          </a:xfrm>
+                          <a:prstGeom prst="rect">
+                            <a:avLst/>
+                          </a:prstGeom>
+                          <a:noFill/>
+                          <a:ln>
+                            <a:noFill/>
+                          </a:ln>
+                        </pic:spPr>
+                      </pic:pic>
+                    </a:graphicData>
+                  </a:graphic>
+                </wp:inline>
+              </w:drawing>
+            </w:r>
+          </w:p>
+        </w:tc>
+        <w:tc>
+          <w:tcPr>
+            <w:tcW w:w="2105" w:type="dxa"/>
+            <w:shd w:val="clear" w:color="auto" w:fill="auto"/>
+            <w:vAlign w:val="center"/>
+          </w:tcPr>
+          <w:p>
+            <w:pPr>
+              <w:pStyle w:val="Code"/>
+              <w:ind w:left="0"/>
+              <w:jc w:val="center"/>
+            </w:pPr>
+            <w:r>
+              <w:rPr>
+                <w:noProof/>
+              </w:rPr>
+              <w:drawing>
+                <wp:inline distT="0" distB="0" distL="0" distR="0" wp14:anchorId="155AB96A" wp14:editId="5487E0C9">
+                  <wp:extent cx="1173480" cy="745490"/>
+                  <wp:effectExtent l="0" t="0" r="0" b="0"/>
+                  <wp:docPr id="32" name="Picture 32"/>
+                  <wp:cNvGraphicFramePr>
+                    <a:graphicFrameLocks xmlns:a="http://schemas.openxmlformats.org/drawingml/2006/main" noChangeAspect="1"/>
+                  </wp:cNvGraphicFramePr>
+                  <a:graphic xmlns:a="http://schemas.openxmlformats.org/drawingml/2006/main">
+                    <a:graphicData uri="http://schemas.openxmlformats.org/drawingml/2006/picture">
+                      <pic:pic xmlns:pic="http://schemas.openxmlformats.org/drawingml/2006/picture">
+                        <pic:nvPicPr>
+                          <pic:cNvPr id="0" name="Picture 32"/>
+                          <pic:cNvPicPr>
+                            <a:picLocks noChangeAspect="1" noChangeArrowheads="1"/>
+                          </pic:cNvPicPr>
+                        </pic:nvPicPr>
+                        <pic:blipFill>
+                          <a:blip r:embed="rId38" cstate="print">
+                            <a:lum bright="-18000"/>
+                            <a:extLst>
+                              <a:ext uri="{28A0092B-C50C-407E-A947-70E740481C1C}">
+                                <a14:useLocalDpi xmlns:a14="http://schemas.microsoft.com/office/drawing/2010/main" val="0"/>
+                              </a:ext>
+                            </a:extLst>
+                          </a:blip>
+                          <a:srcRect/>
+                          <a:stretch>
+                            <a:fillRect/>
+                          </a:stretch>
+                        </pic:blipFill>
+                        <pic:spPr bwMode="auto">
+                          <a:xfrm>
+                            <a:off x="0" y="0"/>
+                            <a:ext cx="1173480" cy="745490"/>
+                          </a:xfrm>
+                          <a:prstGeom prst="rect">
+                            <a:avLst/>
+                          </a:prstGeom>
+                          <a:noFill/>
+                          <a:ln>
+                            <a:noFill/>
+                          </a:ln>
+                        </pic:spPr>
+                      </pic:pic>
+                    </a:graphicData>
+                  </a:graphic>
+                </wp:inline>
+              </w:drawing>
+            </w:r>
+          </w:p>
+        </w:tc>
+        <w:tc>
+          <w:tcPr>
+            <w:tcW w:w="2068" w:type="dxa"/>
+            <w:shd w:val="clear" w:color="auto" w:fill="auto"/>
+            <w:vAlign w:val="center"/>
+          </w:tcPr>
+          <w:p>
+            <w:pPr>
+              <w:pStyle w:val="Code"/>
+              <w:ind w:left="0"/>
+              <w:jc w:val="center"/>
+            </w:pPr>
+            <w:r>
+              <w:rPr>
+                <w:noProof/>
+              </w:rPr>
+              <w:drawing>
+                <wp:inline distT="0" distB="0" distL="0" distR="0" wp14:anchorId="7BC77195" wp14:editId="2D5D56EB">
+                  <wp:extent cx="1057275" cy="845820"/>
+                  <wp:effectExtent l="0" t="0" r="0" b="0"/>
+                  <wp:docPr id="33" name="Picture 33"/>
+                  <wp:cNvGraphicFramePr>
+                    <a:graphicFrameLocks xmlns:a="http://schemas.openxmlformats.org/drawingml/2006/main" noChangeAspect="1"/>
+                  </wp:cNvGraphicFramePr>
+                  <a:graphic xmlns:a="http://schemas.openxmlformats.org/drawingml/2006/main">
+                    <a:graphicData uri="http://schemas.openxmlformats.org/drawingml/2006/picture">
+                      <pic:pic xmlns:pic="http://schemas.openxmlformats.org/drawingml/2006/picture">
+                        <pic:nvPicPr>
+                          <pic:cNvPr id="0" name="Picture 33"/>
+                          <pic:cNvPicPr>
+                            <a:picLocks noChangeAspect="1" noChangeArrowheads="1"/>
+                          </pic:cNvPicPr>
+                        </pic:nvPicPr>
+                        <pic:blipFill>
+                          <a:blip r:embed="rId39" cstate="print">
+                            <a:lum bright="-18000"/>
+                            <a:extLst>
+                              <a:ext uri="{28A0092B-C50C-407E-A947-70E740481C1C}">
+                                <a14:useLocalDpi xmlns:a14="http://schemas.microsoft.com/office/drawing/2010/main" val="0"/>
+                              </a:ext>
+                            </a:extLst>
+                          </a:blip>
+                          <a:srcRect/>
+                          <a:stretch>
+                            <a:fillRect/>
+                          </a:stretch>
+                        </pic:blipFill>
+                        <pic:spPr bwMode="auto">
+                          <a:xfrm>
+                            <a:off x="0" y="0"/>
+                            <a:ext cx="1057275" cy="845820"/>
+                          </a:xfrm>
+                          <a:prstGeom prst="rect">
+                            <a:avLst/>
+                          </a:prstGeom>
+                          <a:noFill/>
+                          <a:ln>
+                            <a:noFill/>
+                          </a:ln>
+                        </pic:spPr>
+                      </pic:pic>
+                    </a:graphicData>
+                  </a:graphic>
+                </wp:inline>
+              </w:drawing>
+            </w:r>
+          </w:p>
+        </w:tc>
+        <w:tc>
+          <w:tcPr>
+            <w:tcW w:w="1899" w:type="dxa"/>
+            <w:shd w:val="clear" w:color="auto" w:fill="auto"/>
+            <w:vAlign w:val="center"/>
+          </w:tcPr>
+          <w:p>
+            <w:pPr>
+              <w:pStyle w:val="Code"/>
+              <w:ind w:left="0"/>
+              <w:jc w:val="center"/>
+            </w:pPr>
+            <w:r>
+              <w:rPr>
+                <w:noProof/>
+              </w:rPr>
+              <w:drawing>
+                <wp:inline distT="0" distB="0" distL="0" distR="0" wp14:anchorId="70DC3D86" wp14:editId="4C313ACF">
+                  <wp:extent cx="1104900" cy="866775"/>
+                  <wp:effectExtent l="0" t="0" r="0" b="0"/>
+                  <wp:docPr id="34" name="Picture 34"/>
+                  <wp:cNvGraphicFramePr>
+                    <a:graphicFrameLocks xmlns:a="http://schemas.openxmlformats.org/drawingml/2006/main" noChangeAspect="1"/>
+                  </wp:cNvGraphicFramePr>
+                  <a:graphic xmlns:a="http://schemas.openxmlformats.org/drawingml/2006/main">
+                    <a:graphicData uri="http://schemas.openxmlformats.org/drawingml/2006/picture">
+                      <pic:pic xmlns:pic="http://schemas.openxmlformats.org/drawingml/2006/picture">
+                        <pic:nvPicPr>
+                          <pic:cNvPr id="0" name="Picture 34"/>
+                          <pic:cNvPicPr>
+                            <a:picLocks noChangeAspect="1" noChangeArrowheads="1"/>
+                          </pic:cNvPicPr>
+                        </pic:nvPicPr>
+                        <pic:blipFill>
+                          <a:blip r:embed="rId40">
+                            <a:lum bright="-18000"/>
+                            <a:extLst>
+                              <a:ext uri="{28A0092B-C50C-407E-A947-70E740481C1C}">
+                                <a14:useLocalDpi xmlns:a14="http://schemas.microsoft.com/office/drawing/2010/main" val="0"/>
+                              </a:ext>
+                            </a:extLst>
+                          </a:blip>
+                          <a:srcRect/>
+                          <a:stretch>
+                            <a:fillRect/>
+                          </a:stretch>
+                        </pic:blipFill>
+                        <pic:spPr bwMode="auto">
+                          <a:xfrm>
+                            <a:off x="0" y="0"/>
+                            <a:ext cx="1104900" cy="866775"/>
+                          </a:xfrm>
+                          <a:prstGeom prst="rect">
+                            <a:avLst/>
+                          </a:prstGeom>
+                          <a:noFill/>
+                          <a:ln>
+                            <a:noFill/>
+                          </a:ln>
+                        </pic:spPr>
+                      </pic:pic>
+                    </a:graphicData>
+                  </a:graphic>
+                </wp:inline>
+              </w:drawing>
+            </w:r>
+          </w:p>
+        </w:tc>
+      </w:tr>
+    </w:tbl>
+    <w:p>
+      <w:pPr>
+        <w:rPr>
+          <w:b/>
+        </w:rPr>
+      </w:pPr>
+    </w:p>
+    <w:p>
+      <w:pPr>
+        <w:rPr>
+          <w:b/>
+        </w:rPr>
+      </w:pPr>
+    </w:p>
+    <w:p>
+      <w:pPr>
+        <w:rPr>
+          <w:b/>
+        </w:rPr>
+      </w:pPr>
+      <w:r>
+        <w:rPr>
+          <w:b/>
+        </w:rPr>
+        <w:t>Value Aspect</w:t>
+      </w:r>
+    </w:p>
+    <w:p>
+      <w:pPr>
+        <w:pStyle w:val="Spacing"/>
+      </w:pPr>
+    </w:p>
+    <w:tbl>
+      <w:tblPr>
+        <w:tblW w:w="0" w:type="auto"/>
+        <w:tblInd w:w="609" w:type="dxa"/>
+        <w:tblCellMar>
+          <w:top w:w="85" w:type="dxa"/>
+          <w:left w:w="0" w:type="dxa"/>
+          <w:bottom w:w="85" w:type="dxa"/>
+          <w:right w:w="0" w:type="dxa"/>
+        </w:tblCellMar>
+        <w:tblLook w:val="00A0" w:firstRow="1" w:lastRow="0" w:firstColumn="1" w:lastColumn="0" w:noHBand="0" w:noVBand="0"/>
+      </w:tblPr>
+      <w:tblGrid>
+        <w:gridCol w:w="2011"/>
+        <w:gridCol w:w="2089"/>
+        <w:gridCol w:w="2049"/>
+        <w:gridCol w:w="1882"/>
+      </w:tblGrid>
+      <w:tr>
+        <w:tc>
+          <w:tcPr>
+            <w:tcW w:w="2023" w:type="dxa"/>
+            <w:shd w:val="clear" w:color="auto" w:fill="auto"/>
+            <w:vAlign w:val="center"/>
+          </w:tcPr>
+          <w:p>
+            <w:pPr>
+              <w:ind w:left="0"/>
+              <w:jc w:val="center"/>
+            </w:pPr>
+            <w:r>
+              <w:rPr>
+                <w:rStyle w:val="CodeChar"/>
+              </w:rPr>
+              <w:t>Value Changed</w:t>
+            </w:r>
+          </w:p>
+        </w:tc>
+        <w:tc>
+          <w:tcPr>
+            <w:tcW w:w="2105" w:type="dxa"/>
+            <w:shd w:val="clear" w:color="auto" w:fill="auto"/>
+            <w:vAlign w:val="center"/>
+          </w:tcPr>
+          <w:p>
+            <w:pPr>
+              <w:ind w:left="0"/>
+              <w:jc w:val="center"/>
+            </w:pPr>
+            <w:r>
+              <w:rPr>
+                <w:rStyle w:val="CodeChar"/>
+              </w:rPr>
+              <w:t>Value Changing</w:t>
+            </w:r>
+          </w:p>
+        </w:tc>
+        <w:tc>
+          <w:tcPr>
+            <w:tcW w:w="2068" w:type="dxa"/>
+            <w:shd w:val="clear" w:color="auto" w:fill="auto"/>
+            <w:vAlign w:val="center"/>
+          </w:tcPr>
+          <w:p>
+            <w:pPr>
+              <w:pStyle w:val="Code"/>
+              <w:ind w:left="0"/>
+              <w:jc w:val="center"/>
+            </w:pPr>
+            <w:r>
+              <w:t>Getting Value</w:t>
+            </w:r>
+          </w:p>
+        </w:tc>
+        <w:tc>
+          <w:tcPr>
+            <w:tcW w:w="1899" w:type="dxa"/>
+            <w:shd w:val="clear" w:color="auto" w:fill="auto"/>
+            <w:vAlign w:val="center"/>
+          </w:tcPr>
+          <w:p>
+            <w:pPr>
+              <w:pStyle w:val="Code"/>
+              <w:ind w:left="0"/>
+              <w:jc w:val="center"/>
+            </w:pPr>
+            <w:r>
+              <w:t>Value Gotten</w:t>
+            </w:r>
+          </w:p>
+        </w:tc>
+      </w:tr>
+      <w:tr>
+        <w:tc>
+          <w:tcPr>
+            <w:tcW w:w="2023" w:type="dxa"/>
+            <w:shd w:val="clear" w:color="auto" w:fill="auto"/>
+            <w:vAlign w:val="center"/>
+          </w:tcPr>
+          <w:p>
+            <w:pPr>
+              <w:pStyle w:val="Code"/>
+              <w:ind w:left="0"/>
+              <w:jc w:val="center"/>
+            </w:pPr>
+            <w:r>
+              <w:rPr>
+                <w:noProof/>
+              </w:rPr>
+              <w:drawing>
+                <wp:inline distT="0" distB="0" distL="0" distR="0" wp14:anchorId="17A9FE3A" wp14:editId="6F8AC78A">
+                  <wp:extent cx="1067435" cy="941070"/>
+                  <wp:effectExtent l="0" t="0" r="0" b="0"/>
+                  <wp:docPr id="35" name="Picture 35"/>
+                  <wp:cNvGraphicFramePr>
+                    <a:graphicFrameLocks xmlns:a="http://schemas.openxmlformats.org/drawingml/2006/main" noChangeAspect="1"/>
+                  </wp:cNvGraphicFramePr>
+                  <a:graphic xmlns:a="http://schemas.openxmlformats.org/drawingml/2006/main">
+                    <a:graphicData uri="http://schemas.openxmlformats.org/drawingml/2006/picture">
+                      <pic:pic xmlns:pic="http://schemas.openxmlformats.org/drawingml/2006/picture">
+                        <pic:nvPicPr>
+                          <pic:cNvPr id="0" name="Picture 35"/>
+                          <pic:cNvPicPr>
+                            <a:picLocks noChangeAspect="1" noChangeArrowheads="1"/>
+                          </pic:cNvPicPr>
+                        </pic:nvPicPr>
+                        <pic:blipFill>
+                          <a:blip r:embed="rId41">
+                            <a:lum bright="-18000"/>
+                            <a:extLst>
+                              <a:ext uri="{28A0092B-C50C-407E-A947-70E740481C1C}">
+                                <a14:useLocalDpi xmlns:a14="http://schemas.microsoft.com/office/drawing/2010/main" val="0"/>
+                              </a:ext>
+                            </a:extLst>
+                          </a:blip>
+                          <a:srcRect/>
+                          <a:stretch>
+                            <a:fillRect/>
+                          </a:stretch>
+                        </pic:blipFill>
+                        <pic:spPr bwMode="auto">
+                          <a:xfrm>
+                            <a:off x="0" y="0"/>
+                            <a:ext cx="1067435" cy="941070"/>
+                          </a:xfrm>
+                          <a:prstGeom prst="rect">
+                            <a:avLst/>
+                          </a:prstGeom>
+                          <a:noFill/>
+                          <a:ln>
+                            <a:noFill/>
+                          </a:ln>
+                        </pic:spPr>
+                      </pic:pic>
+                    </a:graphicData>
+                  </a:graphic>
+                </wp:inline>
+              </w:drawing>
+            </w:r>
+          </w:p>
+        </w:tc>
+        <w:tc>
+          <w:tcPr>
+            <w:tcW w:w="2105" w:type="dxa"/>
+            <w:shd w:val="clear" w:color="auto" w:fill="auto"/>
+            <w:vAlign w:val="center"/>
+          </w:tcPr>
+          <w:p>
+            <w:pPr>
+              <w:pStyle w:val="Code"/>
+              <w:ind w:left="0"/>
+              <w:jc w:val="center"/>
+            </w:pPr>
+            <w:r>
+              <w:rPr>
+                <w:noProof/>
+              </w:rPr>
+              <w:drawing>
+                <wp:inline distT="0" distB="0" distL="0" distR="0" wp14:anchorId="3A15FC7C" wp14:editId="7883E48E">
+                  <wp:extent cx="1051560" cy="877570"/>
+                  <wp:effectExtent l="0" t="0" r="0" b="0"/>
+                  <wp:docPr id="36" name="Picture 36"/>
+                  <wp:cNvGraphicFramePr>
+                    <a:graphicFrameLocks xmlns:a="http://schemas.openxmlformats.org/drawingml/2006/main" noChangeAspect="1"/>
+                  </wp:cNvGraphicFramePr>
+                  <a:graphic xmlns:a="http://schemas.openxmlformats.org/drawingml/2006/main">
+                    <a:graphicData uri="http://schemas.openxmlformats.org/drawingml/2006/picture">
+                      <pic:pic xmlns:pic="http://schemas.openxmlformats.org/drawingml/2006/picture">
+                        <pic:nvPicPr>
+                          <pic:cNvPr id="0" name="Picture 36"/>
+                          <pic:cNvPicPr>
+                            <a:picLocks noChangeAspect="1" noChangeArrowheads="1"/>
+                          </pic:cNvPicPr>
+                        </pic:nvPicPr>
+                        <pic:blipFill>
+                          <a:blip r:embed="rId42">
+                            <a:lum bright="-18000"/>
+                            <a:extLst>
+                              <a:ext uri="{28A0092B-C50C-407E-A947-70E740481C1C}">
+                                <a14:useLocalDpi xmlns:a14="http://schemas.microsoft.com/office/drawing/2010/main" val="0"/>
+                              </a:ext>
+                            </a:extLst>
+                          </a:blip>
+                          <a:srcRect/>
+                          <a:stretch>
+                            <a:fillRect/>
+                          </a:stretch>
+                        </pic:blipFill>
+                        <pic:spPr bwMode="auto">
+                          <a:xfrm>
+                            <a:off x="0" y="0"/>
+                            <a:ext cx="1051560" cy="877570"/>
+                          </a:xfrm>
+                          <a:prstGeom prst="rect">
+                            <a:avLst/>
+                          </a:prstGeom>
+                          <a:noFill/>
+                          <a:ln>
+                            <a:noFill/>
+                          </a:ln>
+                        </pic:spPr>
+                      </pic:pic>
+                    </a:graphicData>
+                  </a:graphic>
+                </wp:inline>
+              </w:drawing>
+            </w:r>
+          </w:p>
+        </w:tc>
+        <w:tc>
+          <w:tcPr>
+            <w:tcW w:w="2068" w:type="dxa"/>
+            <w:shd w:val="clear" w:color="auto" w:fill="auto"/>
+            <w:vAlign w:val="center"/>
+          </w:tcPr>
+          <w:p>
+            <w:pPr>
+              <w:pStyle w:val="Code"/>
+              <w:ind w:left="0"/>
+              <w:jc w:val="center"/>
+            </w:pPr>
+            <w:r>
+              <w:rPr>
+                <w:noProof/>
+              </w:rPr>
+              <w:drawing>
+                <wp:inline distT="0" distB="0" distL="0" distR="0" wp14:anchorId="76E40EAC" wp14:editId="2613DCB0">
+                  <wp:extent cx="988695" cy="887730"/>
+                  <wp:effectExtent l="0" t="0" r="0" b="0"/>
+                  <wp:docPr id="37" name="Picture 37"/>
+                  <wp:cNvGraphicFramePr>
+                    <a:graphicFrameLocks xmlns:a="http://schemas.openxmlformats.org/drawingml/2006/main" noChangeAspect="1"/>
+                  </wp:cNvGraphicFramePr>
+                  <a:graphic xmlns:a="http://schemas.openxmlformats.org/drawingml/2006/main">
+                    <a:graphicData uri="http://schemas.openxmlformats.org/drawingml/2006/picture">
+                      <pic:pic xmlns:pic="http://schemas.openxmlformats.org/drawingml/2006/picture">
+                        <pic:nvPicPr>
+                          <pic:cNvPr id="0" name="Picture 37"/>
+                          <pic:cNvPicPr>
+                            <a:picLocks noChangeAspect="1" noChangeArrowheads="1"/>
+                          </pic:cNvPicPr>
+                        </pic:nvPicPr>
+                        <pic:blipFill>
+                          <a:blip r:embed="rId43">
+                            <a:lum bright="-18000"/>
+                            <a:extLst>
+                              <a:ext uri="{28A0092B-C50C-407E-A947-70E740481C1C}">
+                                <a14:useLocalDpi xmlns:a14="http://schemas.microsoft.com/office/drawing/2010/main" val="0"/>
+                              </a:ext>
+                            </a:extLst>
+                          </a:blip>
+                          <a:srcRect/>
+                          <a:stretch>
+                            <a:fillRect/>
+                          </a:stretch>
+                        </pic:blipFill>
+                        <pic:spPr bwMode="auto">
+                          <a:xfrm>
+                            <a:off x="0" y="0"/>
+                            <a:ext cx="988695" cy="887730"/>
+                          </a:xfrm>
+                          <a:prstGeom prst="rect">
+                            <a:avLst/>
+                          </a:prstGeom>
+                          <a:noFill/>
+                          <a:ln>
+                            <a:noFill/>
+                          </a:ln>
+                        </pic:spPr>
+                      </pic:pic>
+                    </a:graphicData>
+                  </a:graphic>
+                </wp:inline>
+              </w:drawing>
+            </w:r>
+          </w:p>
+        </w:tc>
+        <w:tc>
+          <w:tcPr>
+            <w:tcW w:w="1899" w:type="dxa"/>
+            <w:shd w:val="clear" w:color="auto" w:fill="auto"/>
+            <w:vAlign w:val="center"/>
+          </w:tcPr>
+          <w:p>
+            <w:pPr>
+              <w:pStyle w:val="Code"/>
+              <w:ind w:left="0"/>
+              <w:jc w:val="center"/>
+            </w:pPr>
+            <w:r>
+              <w:rPr>
+                <w:noProof/>
+              </w:rPr>
+              <w:drawing>
+                <wp:inline distT="0" distB="0" distL="0" distR="0" wp14:anchorId="63061DAF" wp14:editId="7CADA2EE">
+                  <wp:extent cx="914400" cy="835025"/>
+                  <wp:effectExtent l="0" t="0" r="0" b="0"/>
+                  <wp:docPr id="38" name="Picture 38"/>
+                  <wp:cNvGraphicFramePr>
+                    <a:graphicFrameLocks xmlns:a="http://schemas.openxmlformats.org/drawingml/2006/main" noChangeAspect="1"/>
+                  </wp:cNvGraphicFramePr>
+                  <a:graphic xmlns:a="http://schemas.openxmlformats.org/drawingml/2006/main">
+                    <a:graphicData uri="http://schemas.openxmlformats.org/drawingml/2006/picture">
+                      <pic:pic xmlns:pic="http://schemas.openxmlformats.org/drawingml/2006/picture">
+                        <pic:nvPicPr>
+                          <pic:cNvPr id="0" name="Picture 38"/>
+                          <pic:cNvPicPr>
+                            <a:picLocks noChangeAspect="1" noChangeArrowheads="1"/>
+                          </pic:cNvPicPr>
+                        </pic:nvPicPr>
+                        <pic:blipFill>
+                          <a:blip r:embed="rId44">
+                            <a:lum bright="-18000"/>
+                            <a:extLst>
+                              <a:ext uri="{28A0092B-C50C-407E-A947-70E740481C1C}">
+                                <a14:useLocalDpi xmlns:a14="http://schemas.microsoft.com/office/drawing/2010/main" val="0"/>
+                              </a:ext>
+                            </a:extLst>
+                          </a:blip>
+                          <a:srcRect/>
+                          <a:stretch>
+                            <a:fillRect/>
+                          </a:stretch>
+                        </pic:blipFill>
+                        <pic:spPr bwMode="auto">
+                          <a:xfrm>
+                            <a:off x="0" y="0"/>
+                            <a:ext cx="914400" cy="835025"/>
+                          </a:xfrm>
+                          <a:prstGeom prst="rect">
+                            <a:avLst/>
+                          </a:prstGeom>
+                          <a:noFill/>
+                          <a:ln>
+                            <a:noFill/>
+                          </a:ln>
+                        </pic:spPr>
+                      </pic:pic>
+                    </a:graphicData>
+                  </a:graphic>
+                </wp:inline>
+              </w:drawing>
+            </w:r>
+          </w:p>
+        </w:tc>
+      </w:tr>
+    </w:tbl>
+    <w:p/>
+    <w:p/>
+    <w:p>
+      <w:pPr>
+        <w:rPr>
+          <w:b/>
+        </w:rPr>
+      </w:pPr>
+      <w:r>
+        <w:rPr>
+          <w:b/>
+        </w:rPr>
+        <w:t>Clone Aspect</w:t>
+      </w:r>
+    </w:p>
+    <w:p>
+      <w:pPr>
+        <w:pStyle w:val="Spacing"/>
+      </w:pPr>
+    </w:p>
+    <w:tbl>
+      <w:tblPr>
+        <w:tblW w:w="0" w:type="auto"/>
+        <w:tblInd w:w="609" w:type="dxa"/>
+        <w:tblCellMar>
+          <w:top w:w="85" w:type="dxa"/>
+          <w:left w:w="0" w:type="dxa"/>
+          <w:bottom w:w="85" w:type="dxa"/>
+          <w:right w:w="0" w:type="dxa"/>
+        </w:tblCellMar>
+        <w:tblLook w:val="00A0" w:firstRow="1" w:lastRow="0" w:firstColumn="1" w:lastColumn="0" w:noHBand="0" w:noVBand="0"/>
+      </w:tblPr>
+      <w:tblGrid>
+        <w:gridCol w:w="2007"/>
+        <w:gridCol w:w="2093"/>
+        <w:gridCol w:w="2047"/>
+        <w:gridCol w:w="1884"/>
+      </w:tblGrid>
+      <w:tr>
+        <w:tc>
+          <w:tcPr>
+            <w:tcW w:w="2023" w:type="dxa"/>
+            <w:shd w:val="clear" w:color="auto" w:fill="auto"/>
+            <w:vAlign w:val="center"/>
+          </w:tcPr>
+          <w:p>
+            <w:pPr>
+              <w:pStyle w:val="Code"/>
+              <w:ind w:left="0"/>
+              <w:jc w:val="center"/>
+            </w:pPr>
+            <w:r>
+              <w:t>Clone Written</w:t>
+            </w:r>
+          </w:p>
+        </w:tc>
+        <w:tc>
+          <w:tcPr>
+            <w:tcW w:w="2105" w:type="dxa"/>
+            <w:shd w:val="clear" w:color="auto" w:fill="auto"/>
+            <w:vAlign w:val="center"/>
+          </w:tcPr>
+          <w:p>
+            <w:pPr>
+              <w:pStyle w:val="Code"/>
+              <w:ind w:left="0"/>
+              <w:jc w:val="center"/>
+            </w:pPr>
+            <w:r>
+              <w:t>Writing Clone</w:t>
+            </w:r>
+          </w:p>
+        </w:tc>
+        <w:tc>
+          <w:tcPr>
+            <w:tcW w:w="2068" w:type="dxa"/>
+            <w:shd w:val="clear" w:color="auto" w:fill="auto"/>
+            <w:vAlign w:val="center"/>
+          </w:tcPr>
+          <w:p>
+            <w:pPr>
+              <w:pStyle w:val="Code"/>
+              <w:ind w:left="1"/>
+              <w:jc w:val="center"/>
+            </w:pPr>
+            <w:r>
+              <w:t>Cloned</w:t>
+            </w:r>
+          </w:p>
+        </w:tc>
+        <w:tc>
+          <w:tcPr>
+            <w:tcW w:w="1899" w:type="dxa"/>
+            <w:shd w:val="clear" w:color="auto" w:fill="auto"/>
+            <w:vAlign w:val="center"/>
+          </w:tcPr>
+          <w:p>
+            <w:pPr>
+              <w:pStyle w:val="Code"/>
+              <w:ind w:left="1"/>
+              <w:jc w:val="center"/>
+            </w:pPr>
+            <w:r>
+              <w:t>Cloning</w:t>
+            </w:r>
+          </w:p>
+        </w:tc>
+      </w:tr>
+      <w:tr>
+        <w:tc>
+          <w:tcPr>
+            <w:tcW w:w="2023" w:type="dxa"/>
+            <w:shd w:val="clear" w:color="auto" w:fill="auto"/>
+            <w:vAlign w:val="center"/>
+          </w:tcPr>
+          <w:p>
+            <w:pPr>
+              <w:pStyle w:val="Code"/>
+              <w:ind w:left="0"/>
+              <w:jc w:val="center"/>
+            </w:pPr>
+            <w:r>
+              <w:rPr>
+                <w:noProof/>
+              </w:rPr>
+              <w:drawing>
+                <wp:inline distT="0" distB="0" distL="0" distR="0" wp14:anchorId="2C5074EE" wp14:editId="25A29AAA">
+                  <wp:extent cx="1057275" cy="903605"/>
+                  <wp:effectExtent l="0" t="0" r="0" b="0"/>
+                  <wp:docPr id="39" name="Picture 39"/>
+                  <wp:cNvGraphicFramePr>
+                    <a:graphicFrameLocks xmlns:a="http://schemas.openxmlformats.org/drawingml/2006/main" noChangeAspect="1"/>
+                  </wp:cNvGraphicFramePr>
+                  <a:graphic xmlns:a="http://schemas.openxmlformats.org/drawingml/2006/main">
+                    <a:graphicData uri="http://schemas.openxmlformats.org/drawingml/2006/picture">
+                      <pic:pic xmlns:pic="http://schemas.openxmlformats.org/drawingml/2006/picture">
+                        <pic:nvPicPr>
+                          <pic:cNvPr id="0" name="Picture 39"/>
+                          <pic:cNvPicPr>
+                            <a:picLocks noChangeAspect="1" noChangeArrowheads="1"/>
+                          </pic:cNvPicPr>
+                        </pic:nvPicPr>
+                        <pic:blipFill>
+                          <a:blip r:embed="rId45">
+                            <a:lum bright="-18000"/>
+                            <a:extLst>
+                              <a:ext uri="{28A0092B-C50C-407E-A947-70E740481C1C}">
+                                <a14:useLocalDpi xmlns:a14="http://schemas.microsoft.com/office/drawing/2010/main" val="0"/>
+                              </a:ext>
+                            </a:extLst>
+                          </a:blip>
+                          <a:srcRect/>
+                          <a:stretch>
+                            <a:fillRect/>
+                          </a:stretch>
+                        </pic:blipFill>
+                        <pic:spPr bwMode="auto">
+                          <a:xfrm>
+                            <a:off x="0" y="0"/>
+                            <a:ext cx="1057275" cy="903605"/>
+                          </a:xfrm>
+                          <a:prstGeom prst="rect">
+                            <a:avLst/>
+                          </a:prstGeom>
+                          <a:noFill/>
+                          <a:ln>
+                            <a:noFill/>
+                          </a:ln>
+                        </pic:spPr>
+                      </pic:pic>
+                    </a:graphicData>
+                  </a:graphic>
+                </wp:inline>
+              </w:drawing>
+            </w:r>
+          </w:p>
+        </w:tc>
+        <w:tc>
+          <w:tcPr>
+            <w:tcW w:w="2105" w:type="dxa"/>
+            <w:shd w:val="clear" w:color="auto" w:fill="auto"/>
+            <w:vAlign w:val="center"/>
+          </w:tcPr>
+          <w:p>
+            <w:pPr>
+              <w:pStyle w:val="Code"/>
+              <w:ind w:left="0"/>
+              <w:jc w:val="center"/>
+            </w:pPr>
+            <w:r>
+              <w:rPr>
+                <w:noProof/>
+              </w:rPr>
+              <w:drawing>
+                <wp:inline distT="0" distB="0" distL="0" distR="0" wp14:anchorId="6A143B2E" wp14:editId="252F423B">
+                  <wp:extent cx="1168400" cy="798195"/>
+                  <wp:effectExtent l="0" t="0" r="0" b="0"/>
+                  <wp:docPr id="40" name="Picture 40"/>
+                  <wp:cNvGraphicFramePr>
+                    <a:graphicFrameLocks xmlns:a="http://schemas.openxmlformats.org/drawingml/2006/main" noChangeAspect="1"/>
+                  </wp:cNvGraphicFramePr>
+                  <a:graphic xmlns:a="http://schemas.openxmlformats.org/drawingml/2006/main">
+                    <a:graphicData uri="http://schemas.openxmlformats.org/drawingml/2006/picture">
+                      <pic:pic xmlns:pic="http://schemas.openxmlformats.org/drawingml/2006/picture">
+                        <pic:nvPicPr>
+                          <pic:cNvPr id="0" name="Picture 40"/>
+                          <pic:cNvPicPr>
+                            <a:picLocks noChangeAspect="1" noChangeArrowheads="1"/>
+                          </pic:cNvPicPr>
+                        </pic:nvPicPr>
+                        <pic:blipFill>
+                          <a:blip r:embed="rId46">
+                            <a:lum bright="-18000"/>
+                            <a:extLst>
+                              <a:ext uri="{28A0092B-C50C-407E-A947-70E740481C1C}">
+                                <a14:useLocalDpi xmlns:a14="http://schemas.microsoft.com/office/drawing/2010/main" val="0"/>
+                              </a:ext>
+                            </a:extLst>
+                          </a:blip>
+                          <a:srcRect/>
+                          <a:stretch>
+                            <a:fillRect/>
+                          </a:stretch>
+                        </pic:blipFill>
+                        <pic:spPr bwMode="auto">
+                          <a:xfrm>
+                            <a:off x="0" y="0"/>
+                            <a:ext cx="1168400" cy="798195"/>
+                          </a:xfrm>
+                          <a:prstGeom prst="rect">
+                            <a:avLst/>
+                          </a:prstGeom>
+                          <a:noFill/>
+                          <a:ln>
+                            <a:noFill/>
+                          </a:ln>
+                        </pic:spPr>
+                      </pic:pic>
+                    </a:graphicData>
+                  </a:graphic>
+                </wp:inline>
+              </w:drawing>
+            </w:r>
+          </w:p>
+        </w:tc>
+        <w:tc>
+          <w:tcPr>
+            <w:tcW w:w="2068" w:type="dxa"/>
+            <w:shd w:val="clear" w:color="auto" w:fill="auto"/>
+            <w:vAlign w:val="center"/>
+          </w:tcPr>
+          <w:p>
+            <w:pPr>
+              <w:pStyle w:val="Code"/>
+              <w:ind w:left="0"/>
+              <w:jc w:val="center"/>
+            </w:pPr>
+            <w:r>
+              <w:rPr>
+                <w:noProof/>
+              </w:rPr>
+              <w:drawing>
+                <wp:inline distT="0" distB="0" distL="0" distR="0" wp14:anchorId="210CA834" wp14:editId="7D9D9367">
+                  <wp:extent cx="1009650" cy="814070"/>
+                  <wp:effectExtent l="0" t="0" r="0" b="0"/>
+                  <wp:docPr id="41" name="Picture 41"/>
+                  <wp:cNvGraphicFramePr>
+                    <a:graphicFrameLocks xmlns:a="http://schemas.openxmlformats.org/drawingml/2006/main" noChangeAspect="1"/>
+                  </wp:cNvGraphicFramePr>
+                  <a:graphic xmlns:a="http://schemas.openxmlformats.org/drawingml/2006/main">
+                    <a:graphicData uri="http://schemas.openxmlformats.org/drawingml/2006/picture">
+                      <pic:pic xmlns:pic="http://schemas.openxmlformats.org/drawingml/2006/picture">
+                        <pic:nvPicPr>
+                          <pic:cNvPr id="0" name="Picture 41"/>
+                          <pic:cNvPicPr>
+                            <a:picLocks noChangeAspect="1" noChangeArrowheads="1"/>
+                          </pic:cNvPicPr>
+                        </pic:nvPicPr>
+                        <pic:blipFill>
+                          <a:blip r:embed="rId47">
+                            <a:lum bright="-18000"/>
+                            <a:extLst>
+                              <a:ext uri="{28A0092B-C50C-407E-A947-70E740481C1C}">
+                                <a14:useLocalDpi xmlns:a14="http://schemas.microsoft.com/office/drawing/2010/main" val="0"/>
+                              </a:ext>
+                            </a:extLst>
+                          </a:blip>
+                          <a:srcRect/>
+                          <a:stretch>
+                            <a:fillRect/>
+                          </a:stretch>
+                        </pic:blipFill>
+                        <pic:spPr bwMode="auto">
+                          <a:xfrm>
+                            <a:off x="0" y="0"/>
+                            <a:ext cx="1009650" cy="814070"/>
+                          </a:xfrm>
+                          <a:prstGeom prst="rect">
+                            <a:avLst/>
+                          </a:prstGeom>
+                          <a:noFill/>
+                          <a:ln>
+                            <a:noFill/>
+                          </a:ln>
+                        </pic:spPr>
+                      </pic:pic>
+                    </a:graphicData>
+                  </a:graphic>
+                </wp:inline>
+              </w:drawing>
+            </w:r>
+          </w:p>
+        </w:tc>
+        <w:tc>
+          <w:tcPr>
+            <w:tcW w:w="1899" w:type="dxa"/>
+            <w:shd w:val="clear" w:color="auto" w:fill="auto"/>
+            <w:vAlign w:val="center"/>
+          </w:tcPr>
+          <w:p>
+            <w:pPr>
+              <w:pStyle w:val="Code"/>
+              <w:ind w:left="0"/>
+              <w:jc w:val="center"/>
+            </w:pPr>
+            <w:r>
+              <w:rPr>
+                <w:noProof/>
+              </w:rPr>
+              <w:drawing>
+                <wp:inline distT="0" distB="0" distL="0" distR="0" wp14:anchorId="212CBF52" wp14:editId="4CB46BA7">
+                  <wp:extent cx="982980" cy="866775"/>
+                  <wp:effectExtent l="0" t="0" r="0" b="0"/>
+                  <wp:docPr id="42" name="Picture 42"/>
+                  <wp:cNvGraphicFramePr>
+                    <a:graphicFrameLocks xmlns:a="http://schemas.openxmlformats.org/drawingml/2006/main" noChangeAspect="1"/>
+                  </wp:cNvGraphicFramePr>
+                  <a:graphic xmlns:a="http://schemas.openxmlformats.org/drawingml/2006/main">
+                    <a:graphicData uri="http://schemas.openxmlformats.org/drawingml/2006/picture">
+                      <pic:pic xmlns:pic="http://schemas.openxmlformats.org/drawingml/2006/picture">
+                        <pic:nvPicPr>
+                          <pic:cNvPr id="0" name="Picture 42"/>
+                          <pic:cNvPicPr>
+                            <a:picLocks noChangeAspect="1" noChangeArrowheads="1"/>
+                          </pic:cNvPicPr>
+                        </pic:nvPicPr>
+                        <pic:blipFill>
+                          <a:blip r:embed="rId48">
+                            <a:lum bright="-18000"/>
+                            <a:extLst>
+                              <a:ext uri="{28A0092B-C50C-407E-A947-70E740481C1C}">
+                                <a14:useLocalDpi xmlns:a14="http://schemas.microsoft.com/office/drawing/2010/main" val="0"/>
+                              </a:ext>
+                            </a:extLst>
+                          </a:blip>
+                          <a:srcRect/>
+                          <a:stretch>
+                            <a:fillRect/>
+                          </a:stretch>
+                        </pic:blipFill>
+                        <pic:spPr bwMode="auto">
+                          <a:xfrm>
+                            <a:off x="0" y="0"/>
+                            <a:ext cx="982980" cy="866775"/>
+                          </a:xfrm>
+                          <a:prstGeom prst="rect">
+                            <a:avLst/>
+                          </a:prstGeom>
+                          <a:noFill/>
+                          <a:ln>
+                            <a:noFill/>
+                          </a:ln>
+                        </pic:spPr>
+                      </pic:pic>
+                    </a:graphicData>
+                  </a:graphic>
+                </wp:inline>
+              </w:drawing>
+            </w:r>
+          </w:p>
+        </w:tc>
+      </w:tr>
+    </w:tbl>
+    <w:p/>
+    <w:p/>
+    <w:p>
+      <w:pPr>
+        <w:rPr>
+          <w:b/>
+        </w:rPr>
+      </w:pPr>
+      <w:r>
+        <w:rPr>
+          <w:b/>
+        </w:rPr>
+        <w:t>Data Aspect</w:t>
+      </w:r>
+    </w:p>
+    <w:p>
+      <w:pPr>
+        <w:pStyle w:val="Spacing"/>
+      </w:pPr>
+    </w:p>
+    <w:tbl>
+      <w:tblPr>
+        <w:tblW w:w="0" w:type="auto"/>
+        <w:tblInd w:w="609" w:type="dxa"/>
+        <w:tblCellMar>
+          <w:top w:w="85" w:type="dxa"/>
+          <w:left w:w="0" w:type="dxa"/>
+          <w:bottom w:w="85" w:type="dxa"/>
+          <w:right w:w="0" w:type="dxa"/>
+        </w:tblCellMar>
+        <w:tblLook w:val="00A0" w:firstRow="1" w:lastRow="0" w:firstColumn="1" w:lastColumn="0" w:noHBand="0" w:noVBand="0"/>
+      </w:tblPr>
+      <w:tblGrid>
+        <w:gridCol w:w="2010"/>
+        <w:gridCol w:w="2090"/>
+        <w:gridCol w:w="2049"/>
+        <w:gridCol w:w="1882"/>
+      </w:tblGrid>
+      <w:tr>
+        <w:tc>
+          <w:tcPr>
+            <w:tcW w:w="2023" w:type="dxa"/>
+            <w:shd w:val="clear" w:color="auto" w:fill="auto"/>
+            <w:vAlign w:val="center"/>
+          </w:tcPr>
+          <w:p>
+            <w:pPr>
+              <w:pStyle w:val="Code"/>
+              <w:ind w:left="0"/>
+              <w:jc w:val="center"/>
+            </w:pPr>
+            <w:r>
+              <w:t>Data Changed</w:t>
+            </w:r>
+          </w:p>
+        </w:tc>
+        <w:tc>
+          <w:tcPr>
+            <w:tcW w:w="2105" w:type="dxa"/>
+            <w:shd w:val="clear" w:color="auto" w:fill="auto"/>
+            <w:vAlign w:val="center"/>
+          </w:tcPr>
+          <w:p>
+            <w:pPr>
+              <w:pStyle w:val="Code"/>
+              <w:ind w:left="0"/>
+              <w:jc w:val="center"/>
+            </w:pPr>
+            <w:r>
+              <w:t>Data Changing</w:t>
+            </w:r>
+          </w:p>
+        </w:tc>
+        <w:tc>
+          <w:tcPr>
+            <w:tcW w:w="2068" w:type="dxa"/>
+            <w:shd w:val="clear" w:color="auto" w:fill="auto"/>
+            <w:vAlign w:val="center"/>
+          </w:tcPr>
+          <w:p>
+            <w:pPr>
+              <w:pStyle w:val="Code"/>
+              <w:ind w:left="1"/>
+              <w:jc w:val="center"/>
+            </w:pPr>
+            <w:r>
+              <w:t>Data Gotten</w:t>
+            </w:r>
+          </w:p>
+        </w:tc>
+        <w:tc>
+          <w:tcPr>
+            <w:tcW w:w="1899" w:type="dxa"/>
+            <w:shd w:val="clear" w:color="auto" w:fill="auto"/>
+            <w:vAlign w:val="center"/>
+          </w:tcPr>
+          <w:p>
+            <w:pPr>
+              <w:pStyle w:val="Code"/>
+              <w:ind w:left="1"/>
+              <w:jc w:val="center"/>
+            </w:pPr>
+            <w:r>
+              <w:t>Getting Data</w:t>
+            </w:r>
+          </w:p>
+        </w:tc>
+      </w:tr>
+      <w:tr>
+        <w:tc>
+          <w:tcPr>
+            <w:tcW w:w="2023" w:type="dxa"/>
+            <w:shd w:val="clear" w:color="auto" w:fill="auto"/>
+            <w:vAlign w:val="center"/>
+          </w:tcPr>
+          <w:p>
+            <w:pPr>
+              <w:pStyle w:val="Code"/>
+              <w:ind w:left="0"/>
+              <w:jc w:val="center"/>
+            </w:pPr>
+            <w:r>
+              <w:rPr>
+                <w:noProof/>
+              </w:rPr>
+              <w:drawing>
+                <wp:inline distT="0" distB="0" distL="0" distR="0" wp14:anchorId="4092CEB8" wp14:editId="5B1135A5">
+                  <wp:extent cx="1120775" cy="835025"/>
+                  <wp:effectExtent l="0" t="0" r="0" b="0"/>
+                  <wp:docPr id="43" name="Picture 43"/>
+                  <wp:cNvGraphicFramePr>
+                    <a:graphicFrameLocks xmlns:a="http://schemas.openxmlformats.org/drawingml/2006/main" noChangeAspect="1"/>
+                  </wp:cNvGraphicFramePr>
+                  <a:graphic xmlns:a="http://schemas.openxmlformats.org/drawingml/2006/main">
+                    <a:graphicData uri="http://schemas.openxmlformats.org/drawingml/2006/picture">
+                      <pic:pic xmlns:pic="http://schemas.openxmlformats.org/drawingml/2006/picture">
+                        <pic:nvPicPr>
+                          <pic:cNvPr id="0" name="Picture 43"/>
+                          <pic:cNvPicPr>
+                            <a:picLocks noChangeAspect="1" noChangeArrowheads="1"/>
+                          </pic:cNvPicPr>
+                        </pic:nvPicPr>
+                        <pic:blipFill>
+                          <a:blip r:embed="rId49">
+                            <a:lum bright="-18000"/>
+                            <a:extLst>
+                              <a:ext uri="{28A0092B-C50C-407E-A947-70E740481C1C}">
+                                <a14:useLocalDpi xmlns:a14="http://schemas.microsoft.com/office/drawing/2010/main" val="0"/>
+                              </a:ext>
+                            </a:extLst>
+                          </a:blip>
+                          <a:srcRect/>
+                          <a:stretch>
+                            <a:fillRect/>
+                          </a:stretch>
+                        </pic:blipFill>
+                        <pic:spPr bwMode="auto">
+                          <a:xfrm>
+                            <a:off x="0" y="0"/>
+                            <a:ext cx="1120775" cy="835025"/>
+                          </a:xfrm>
+                          <a:prstGeom prst="rect">
+                            <a:avLst/>
+                          </a:prstGeom>
+                          <a:noFill/>
+                          <a:ln>
+                            <a:noFill/>
+                          </a:ln>
+                        </pic:spPr>
+                      </pic:pic>
+                    </a:graphicData>
+                  </a:graphic>
+                </wp:inline>
+              </w:drawing>
+            </w:r>
+          </w:p>
+        </w:tc>
+        <w:tc>
+          <w:tcPr>
+            <w:tcW w:w="2105" w:type="dxa"/>
+            <w:shd w:val="clear" w:color="auto" w:fill="auto"/>
+            <w:vAlign w:val="center"/>
+          </w:tcPr>
+          <w:p>
+            <w:pPr>
+              <w:pStyle w:val="Code"/>
+              <w:ind w:left="0"/>
+              <w:jc w:val="center"/>
+            </w:pPr>
+            <w:r>
+              <w:rPr>
+                <w:noProof/>
+              </w:rPr>
+              <w:drawing>
+                <wp:inline distT="0" distB="0" distL="0" distR="0" wp14:anchorId="3E43DBC0" wp14:editId="4C52224D">
+                  <wp:extent cx="1130935" cy="871855"/>
+                  <wp:effectExtent l="0" t="0" r="0" b="0"/>
+                  <wp:docPr id="44" name="Picture 44"/>
+                  <wp:cNvGraphicFramePr>
+                    <a:graphicFrameLocks xmlns:a="http://schemas.openxmlformats.org/drawingml/2006/main" noChangeAspect="1"/>
+                  </wp:cNvGraphicFramePr>
+                  <a:graphic xmlns:a="http://schemas.openxmlformats.org/drawingml/2006/main">
+                    <a:graphicData uri="http://schemas.openxmlformats.org/drawingml/2006/picture">
+                      <pic:pic xmlns:pic="http://schemas.openxmlformats.org/drawingml/2006/picture">
+                        <pic:nvPicPr>
+                          <pic:cNvPr id="0" name="Picture 44"/>
+                          <pic:cNvPicPr>
+                            <a:picLocks noChangeAspect="1" noChangeArrowheads="1"/>
+                          </pic:cNvPicPr>
+                        </pic:nvPicPr>
+                        <pic:blipFill>
+                          <a:blip r:embed="rId50">
+                            <a:lum bright="-18000"/>
+                            <a:extLst>
+                              <a:ext uri="{28A0092B-C50C-407E-A947-70E740481C1C}">
+                                <a14:useLocalDpi xmlns:a14="http://schemas.microsoft.com/office/drawing/2010/main" val="0"/>
+                              </a:ext>
+                            </a:extLst>
+                          </a:blip>
+                          <a:srcRect/>
+                          <a:stretch>
+                            <a:fillRect/>
+                          </a:stretch>
+                        </pic:blipFill>
+                        <pic:spPr bwMode="auto">
+                          <a:xfrm>
+                            <a:off x="0" y="0"/>
+                            <a:ext cx="1130935" cy="871855"/>
+                          </a:xfrm>
+                          <a:prstGeom prst="rect">
+                            <a:avLst/>
+                          </a:prstGeom>
+                          <a:noFill/>
+                          <a:ln>
+                            <a:noFill/>
+                          </a:ln>
+                        </pic:spPr>
+                      </pic:pic>
+                    </a:graphicData>
+                  </a:graphic>
+                </wp:inline>
+              </w:drawing>
+            </w:r>
+          </w:p>
+        </w:tc>
+        <w:tc>
+          <w:tcPr>
+            <w:tcW w:w="2068" w:type="dxa"/>
+            <w:shd w:val="clear" w:color="auto" w:fill="auto"/>
+            <w:vAlign w:val="center"/>
+          </w:tcPr>
+          <w:p>
+            <w:pPr>
+              <w:pStyle w:val="Code"/>
+              <w:ind w:left="0"/>
+              <w:jc w:val="center"/>
+            </w:pPr>
+            <w:r>
+              <w:rPr>
+                <w:noProof/>
+              </w:rPr>
+              <w:drawing>
+                <wp:inline distT="0" distB="0" distL="0" distR="0" wp14:anchorId="05FABDBE" wp14:editId="7F4DC65C">
+                  <wp:extent cx="1057275" cy="935355"/>
+                  <wp:effectExtent l="0" t="0" r="0" b="0"/>
+                  <wp:docPr id="45" name="Picture 45"/>
+                  <wp:cNvGraphicFramePr>
+                    <a:graphicFrameLocks xmlns:a="http://schemas.openxmlformats.org/drawingml/2006/main" noChangeAspect="1"/>
+                  </wp:cNvGraphicFramePr>
+                  <a:graphic xmlns:a="http://schemas.openxmlformats.org/drawingml/2006/main">
+                    <a:graphicData uri="http://schemas.openxmlformats.org/drawingml/2006/picture">
+                      <pic:pic xmlns:pic="http://schemas.openxmlformats.org/drawingml/2006/picture">
+                        <pic:nvPicPr>
+                          <pic:cNvPr id="0" name="Picture 45"/>
+                          <pic:cNvPicPr>
+                            <a:picLocks noChangeAspect="1" noChangeArrowheads="1"/>
+                          </pic:cNvPicPr>
+                        </pic:nvPicPr>
+                        <pic:blipFill>
+                          <a:blip r:embed="rId51">
+                            <a:lum bright="-18000"/>
+                            <a:extLst>
+                              <a:ext uri="{28A0092B-C50C-407E-A947-70E740481C1C}">
+                                <a14:useLocalDpi xmlns:a14="http://schemas.microsoft.com/office/drawing/2010/main" val="0"/>
+                              </a:ext>
+                            </a:extLst>
+                          </a:blip>
+                          <a:srcRect/>
+                          <a:stretch>
+                            <a:fillRect/>
+                          </a:stretch>
+                        </pic:blipFill>
+                        <pic:spPr bwMode="auto">
+                          <a:xfrm>
+                            <a:off x="0" y="0"/>
+                            <a:ext cx="1057275" cy="935355"/>
+                          </a:xfrm>
+                          <a:prstGeom prst="rect">
+                            <a:avLst/>
+                          </a:prstGeom>
+                          <a:noFill/>
+                          <a:ln>
+                            <a:noFill/>
+                          </a:ln>
+                        </pic:spPr>
+                      </pic:pic>
+                    </a:graphicData>
+                  </a:graphic>
+                </wp:inline>
+              </w:drawing>
+            </w:r>
+          </w:p>
+        </w:tc>
+        <w:tc>
+          <w:tcPr>
+            <w:tcW w:w="1899" w:type="dxa"/>
+            <w:shd w:val="clear" w:color="auto" w:fill="auto"/>
+            <w:vAlign w:val="center"/>
+          </w:tcPr>
+          <w:p>
+            <w:pPr>
+              <w:pStyle w:val="Code"/>
+              <w:ind w:left="0"/>
+              <w:jc w:val="center"/>
+            </w:pPr>
+            <w:r>
+              <w:rPr>
+                <w:noProof/>
+              </w:rPr>
+              <w:drawing>
+                <wp:inline distT="0" distB="0" distL="0" distR="0" wp14:anchorId="65BFBB4B" wp14:editId="07812077">
+                  <wp:extent cx="972820" cy="855980"/>
+                  <wp:effectExtent l="0" t="0" r="0" b="0"/>
+                  <wp:docPr id="46" name="Picture 46"/>
+                  <wp:cNvGraphicFramePr>
+                    <a:graphicFrameLocks xmlns:a="http://schemas.openxmlformats.org/drawingml/2006/main" noChangeAspect="1"/>
+                  </wp:cNvGraphicFramePr>
+                  <a:graphic xmlns:a="http://schemas.openxmlformats.org/drawingml/2006/main">
+                    <a:graphicData uri="http://schemas.openxmlformats.org/drawingml/2006/picture">
+                      <pic:pic xmlns:pic="http://schemas.openxmlformats.org/drawingml/2006/picture">
+                        <pic:nvPicPr>
+                          <pic:cNvPr id="0" name="Picture 46"/>
+                          <pic:cNvPicPr>
+                            <a:picLocks noChangeAspect="1" noChangeArrowheads="1"/>
+                          </pic:cNvPicPr>
+                        </pic:nvPicPr>
+                        <pic:blipFill>
+                          <a:blip r:embed="rId52">
+                            <a:lum bright="-18000"/>
+                            <a:extLst>
+                              <a:ext uri="{28A0092B-C50C-407E-A947-70E740481C1C}">
+                                <a14:useLocalDpi xmlns:a14="http://schemas.microsoft.com/office/drawing/2010/main" val="0"/>
+                              </a:ext>
+                            </a:extLst>
+                          </a:blip>
+                          <a:srcRect/>
+                          <a:stretch>
+                            <a:fillRect/>
+                          </a:stretch>
+                        </pic:blipFill>
+                        <pic:spPr bwMode="auto">
+                          <a:xfrm>
+                            <a:off x="0" y="0"/>
+                            <a:ext cx="972820" cy="855980"/>
+                          </a:xfrm>
+                          <a:prstGeom prst="rect">
+                            <a:avLst/>
+                          </a:prstGeom>
+                          <a:noFill/>
+                          <a:ln>
+                            <a:noFill/>
+                          </a:ln>
+                        </pic:spPr>
+                      </pic:pic>
+                    </a:graphicData>
+                  </a:graphic>
+                </wp:inline>
+              </w:drawing>
+            </w:r>
+          </w:p>
+        </w:tc>
+      </w:tr>
+    </w:tbl>
+    <w:p/>
+    <w:p/>
+    <w:p>
+      <w:pPr>
+        <w:rPr>
+          <w:b/>
+        </w:rPr>
+      </w:pPr>
+      <w:r>
+        <w:rPr>
+          <w:b/>
+        </w:rPr>
+        <w:t>Name Aspect</w:t>
+      </w:r>
+    </w:p>
+    <w:p>
+      <w:pPr>
+        <w:pStyle w:val="Spacing"/>
+      </w:pPr>
+    </w:p>
+    <w:tbl>
+      <w:tblPr>
+        <w:tblW w:w="0" w:type="auto"/>
+        <w:tblInd w:w="609" w:type="dxa"/>
+        <w:tblCellMar>
+          <w:top w:w="85" w:type="dxa"/>
+          <w:left w:w="0" w:type="dxa"/>
+          <w:bottom w:w="85" w:type="dxa"/>
+          <w:right w:w="0" w:type="dxa"/>
+        </w:tblCellMar>
+        <w:tblLook w:val="00A0" w:firstRow="1" w:lastRow="0" w:firstColumn="1" w:lastColumn="0" w:noHBand="0" w:noVBand="0"/>
+      </w:tblPr>
+      <w:tblGrid>
+        <w:gridCol w:w="2018"/>
+        <w:gridCol w:w="2091"/>
+        <w:gridCol w:w="2035"/>
+        <w:gridCol w:w="1887"/>
+      </w:tblGrid>
+      <w:tr>
+        <w:tc>
+          <w:tcPr>
+            <w:tcW w:w="2023" w:type="dxa"/>
+            <w:shd w:val="clear" w:color="auto" w:fill="auto"/>
+            <w:vAlign w:val="center"/>
+          </w:tcPr>
+          <w:p>
+            <w:pPr>
+              <w:pStyle w:val="Code"/>
+              <w:ind w:left="0"/>
+              <w:jc w:val="center"/>
+            </w:pPr>
+            <w:r>
+              <w:t>Name Changed</w:t>
+            </w:r>
+          </w:p>
+        </w:tc>
+        <w:tc>
+          <w:tcPr>
+            <w:tcW w:w="2105" w:type="dxa"/>
+            <w:shd w:val="clear" w:color="auto" w:fill="auto"/>
+            <w:vAlign w:val="center"/>
+          </w:tcPr>
+          <w:p>
+            <w:pPr>
+              <w:pStyle w:val="Code"/>
+              <w:ind w:left="0"/>
+              <w:jc w:val="center"/>
+            </w:pPr>
+            <w:r>
+              <w:t>Name Changing</w:t>
+            </w:r>
+          </w:p>
+        </w:tc>
+        <w:tc>
+          <w:tcPr>
+            <w:tcW w:w="2068" w:type="dxa"/>
+            <w:shd w:val="clear" w:color="auto" w:fill="auto"/>
+            <w:vAlign w:val="center"/>
+          </w:tcPr>
+          <w:p>
+            <w:pPr>
+              <w:pStyle w:val="Code"/>
+              <w:ind w:left="1"/>
+              <w:jc w:val="center"/>
+            </w:pPr>
+            <w:r>
+              <w:t>Getting Name</w:t>
+            </w:r>
+          </w:p>
+        </w:tc>
+        <w:tc>
+          <w:tcPr>
+            <w:tcW w:w="1899" w:type="dxa"/>
+            <w:shd w:val="clear" w:color="auto" w:fill="auto"/>
+            <w:vAlign w:val="center"/>
+          </w:tcPr>
+          <w:p>
+            <w:pPr>
+              <w:pStyle w:val="Code"/>
+              <w:ind w:left="1"/>
+              <w:jc w:val="center"/>
+            </w:pPr>
+            <w:r>
+              <w:t>Name Gotten</w:t>
+            </w:r>
+          </w:p>
+        </w:tc>
+      </w:tr>
+      <w:tr>
+        <w:tc>
+          <w:tcPr>
+            <w:tcW w:w="2023" w:type="dxa"/>
+            <w:shd w:val="clear" w:color="auto" w:fill="auto"/>
+            <w:vAlign w:val="center"/>
+          </w:tcPr>
+          <w:p>
+            <w:pPr>
+              <w:pStyle w:val="Code"/>
+              <w:ind w:left="0"/>
+              <w:jc w:val="center"/>
+            </w:pPr>
+            <w:r>
+              <w:rPr>
+                <w:noProof/>
+              </w:rPr>
+              <w:drawing>
+                <wp:inline distT="0" distB="0" distL="0" distR="0" wp14:anchorId="7FC71E23" wp14:editId="14DC2BAA">
+                  <wp:extent cx="1226185" cy="835025"/>
+                  <wp:effectExtent l="0" t="0" r="0" b="0"/>
+                  <wp:docPr id="47" name="Picture 47"/>
+                  <wp:cNvGraphicFramePr>
+                    <a:graphicFrameLocks xmlns:a="http://schemas.openxmlformats.org/drawingml/2006/main" noChangeAspect="1"/>
+                  </wp:cNvGraphicFramePr>
+                  <a:graphic xmlns:a="http://schemas.openxmlformats.org/drawingml/2006/main">
+                    <a:graphicData uri="http://schemas.openxmlformats.org/drawingml/2006/picture">
+                      <pic:pic xmlns:pic="http://schemas.openxmlformats.org/drawingml/2006/picture">
+                        <pic:nvPicPr>
+                          <pic:cNvPr id="0" name="Picture 47"/>
+                          <pic:cNvPicPr>
+                            <a:picLocks noChangeAspect="1" noChangeArrowheads="1"/>
+                          </pic:cNvPicPr>
+                        </pic:nvPicPr>
+                        <pic:blipFill>
+                          <a:blip r:embed="rId53">
+                            <a:lum bright="-18000"/>
+                            <a:extLst>
+                              <a:ext uri="{28A0092B-C50C-407E-A947-70E740481C1C}">
+                                <a14:useLocalDpi xmlns:a14="http://schemas.microsoft.com/office/drawing/2010/main" val="0"/>
+                              </a:ext>
+                            </a:extLst>
+                          </a:blip>
+                          <a:srcRect/>
+                          <a:stretch>
+                            <a:fillRect/>
+                          </a:stretch>
+                        </pic:blipFill>
+                        <pic:spPr bwMode="auto">
+                          <a:xfrm>
+                            <a:off x="0" y="0"/>
+                            <a:ext cx="1226185" cy="835025"/>
+                          </a:xfrm>
+                          <a:prstGeom prst="rect">
+                            <a:avLst/>
+                          </a:prstGeom>
+                          <a:noFill/>
+                          <a:ln>
+                            <a:noFill/>
+                          </a:ln>
+                        </pic:spPr>
+                      </pic:pic>
+                    </a:graphicData>
+                  </a:graphic>
+                </wp:inline>
+              </w:drawing>
+            </w:r>
+          </w:p>
+        </w:tc>
+        <w:tc>
+          <w:tcPr>
+            <w:tcW w:w="2105" w:type="dxa"/>
+            <w:shd w:val="clear" w:color="auto" w:fill="auto"/>
+            <w:vAlign w:val="center"/>
+          </w:tcPr>
+          <w:p>
+            <w:pPr>
+              <w:pStyle w:val="Code"/>
+              <w:ind w:left="0"/>
+              <w:jc w:val="center"/>
+            </w:pPr>
+            <w:r>
+              <w:rPr>
+                <w:noProof/>
+              </w:rPr>
+              <w:drawing>
+                <wp:inline distT="0" distB="0" distL="0" distR="0" wp14:anchorId="5D83D17A" wp14:editId="2508226B">
+                  <wp:extent cx="1189355" cy="666115"/>
+                  <wp:effectExtent l="0" t="0" r="0" b="0"/>
+                  <wp:docPr id="48" name="Picture 48"/>
+                  <wp:cNvGraphicFramePr>
+                    <a:graphicFrameLocks xmlns:a="http://schemas.openxmlformats.org/drawingml/2006/main" noChangeAspect="1"/>
+                  </wp:cNvGraphicFramePr>
+                  <a:graphic xmlns:a="http://schemas.openxmlformats.org/drawingml/2006/main">
+                    <a:graphicData uri="http://schemas.openxmlformats.org/drawingml/2006/picture">
+                      <pic:pic xmlns:pic="http://schemas.openxmlformats.org/drawingml/2006/picture">
+                        <pic:nvPicPr>
+                          <pic:cNvPr id="0" name="Picture 48"/>
+                          <pic:cNvPicPr>
+                            <a:picLocks noChangeAspect="1" noChangeArrowheads="1"/>
+                          </pic:cNvPicPr>
+                        </pic:nvPicPr>
+                        <pic:blipFill>
+                          <a:blip r:embed="rId54">
+                            <a:lum bright="-18000"/>
+                            <a:extLst>
+                              <a:ext uri="{28A0092B-C50C-407E-A947-70E740481C1C}">
+                                <a14:useLocalDpi xmlns:a14="http://schemas.microsoft.com/office/drawing/2010/main" val="0"/>
+                              </a:ext>
+                            </a:extLst>
+                          </a:blip>
+                          <a:srcRect/>
+                          <a:stretch>
+                            <a:fillRect/>
+                          </a:stretch>
+                        </pic:blipFill>
+                        <pic:spPr bwMode="auto">
+                          <a:xfrm>
+                            <a:off x="0" y="0"/>
+                            <a:ext cx="1189355" cy="666115"/>
+                          </a:xfrm>
+                          <a:prstGeom prst="rect">
+                            <a:avLst/>
+                          </a:prstGeom>
+                          <a:noFill/>
+                          <a:ln>
+                            <a:noFill/>
+                          </a:ln>
+                        </pic:spPr>
+                      </pic:pic>
+                    </a:graphicData>
+                  </a:graphic>
+                </wp:inline>
+              </w:drawing>
+            </w:r>
+          </w:p>
+        </w:tc>
+        <w:tc>
+          <w:tcPr>
+            <w:tcW w:w="2068" w:type="dxa"/>
+            <w:shd w:val="clear" w:color="auto" w:fill="auto"/>
+            <w:vAlign w:val="center"/>
+          </w:tcPr>
+          <w:p>
+            <w:pPr>
+              <w:pStyle w:val="Code"/>
+              <w:ind w:left="0"/>
+              <w:jc w:val="center"/>
+            </w:pPr>
+            <w:r>
+              <w:rPr>
+                <w:noProof/>
+              </w:rPr>
+              <w:drawing>
+                <wp:inline distT="0" distB="0" distL="0" distR="0" wp14:anchorId="441D2854" wp14:editId="2DA106F8">
+                  <wp:extent cx="962025" cy="824230"/>
+                  <wp:effectExtent l="0" t="0" r="0" b="0"/>
+                  <wp:docPr id="49" name="Picture 49"/>
+                  <wp:cNvGraphicFramePr>
+                    <a:graphicFrameLocks xmlns:a="http://schemas.openxmlformats.org/drawingml/2006/main" noChangeAspect="1"/>
+                  </wp:cNvGraphicFramePr>
+                  <a:graphic xmlns:a="http://schemas.openxmlformats.org/drawingml/2006/main">
+                    <a:graphicData uri="http://schemas.openxmlformats.org/drawingml/2006/picture">
+                      <pic:pic xmlns:pic="http://schemas.openxmlformats.org/drawingml/2006/picture">
+                        <pic:nvPicPr>
+                          <pic:cNvPr id="0" name="Picture 49"/>
+                          <pic:cNvPicPr>
+                            <a:picLocks noChangeAspect="1" noChangeArrowheads="1"/>
+                          </pic:cNvPicPr>
+                        </pic:nvPicPr>
+                        <pic:blipFill>
+                          <a:blip r:embed="rId55">
+                            <a:lum bright="-18000"/>
+                            <a:extLst>
+                              <a:ext uri="{28A0092B-C50C-407E-A947-70E740481C1C}">
+                                <a14:useLocalDpi xmlns:a14="http://schemas.microsoft.com/office/drawing/2010/main" val="0"/>
+                              </a:ext>
+                            </a:extLst>
+                          </a:blip>
+                          <a:srcRect/>
+                          <a:stretch>
+                            <a:fillRect/>
+                          </a:stretch>
+                        </pic:blipFill>
+                        <pic:spPr bwMode="auto">
+                          <a:xfrm>
+                            <a:off x="0" y="0"/>
+                            <a:ext cx="962025" cy="824230"/>
+                          </a:xfrm>
+                          <a:prstGeom prst="rect">
+                            <a:avLst/>
+                          </a:prstGeom>
+                          <a:noFill/>
+                          <a:ln>
+                            <a:noFill/>
+                          </a:ln>
+                        </pic:spPr>
+                      </pic:pic>
+                    </a:graphicData>
+                  </a:graphic>
+                </wp:inline>
+              </w:drawing>
+            </w:r>
+          </w:p>
+        </w:tc>
+        <w:tc>
+          <w:tcPr>
+            <w:tcW w:w="1899" w:type="dxa"/>
+            <w:shd w:val="clear" w:color="auto" w:fill="auto"/>
+            <w:vAlign w:val="center"/>
+          </w:tcPr>
+          <w:p>
+            <w:pPr>
+              <w:pStyle w:val="Code"/>
+              <w:ind w:left="0"/>
+              <w:jc w:val="center"/>
+            </w:pPr>
+            <w:r>
+              <w:rPr>
+                <w:noProof/>
+              </w:rPr>
+              <w:drawing>
+                <wp:inline distT="0" distB="0" distL="0" distR="0" wp14:anchorId="15951384" wp14:editId="131A6401">
+                  <wp:extent cx="1073150" cy="808990"/>
+                  <wp:effectExtent l="0" t="0" r="0" b="0"/>
+                  <wp:docPr id="50" name="Picture 50"/>
+                  <wp:cNvGraphicFramePr>
+                    <a:graphicFrameLocks xmlns:a="http://schemas.openxmlformats.org/drawingml/2006/main" noChangeAspect="1"/>
+                  </wp:cNvGraphicFramePr>
+                  <a:graphic xmlns:a="http://schemas.openxmlformats.org/drawingml/2006/main">
+                    <a:graphicData uri="http://schemas.openxmlformats.org/drawingml/2006/picture">
+                      <pic:pic xmlns:pic="http://schemas.openxmlformats.org/drawingml/2006/picture">
+                        <pic:nvPicPr>
+                          <pic:cNvPr id="0" name="Picture 50"/>
+                          <pic:cNvPicPr>
+                            <a:picLocks noChangeAspect="1" noChangeArrowheads="1"/>
+                          </pic:cNvPicPr>
+                        </pic:nvPicPr>
+                        <pic:blipFill>
+                          <a:blip r:embed="rId56">
+                            <a:lum bright="-18000"/>
+                            <a:extLst>
+                              <a:ext uri="{28A0092B-C50C-407E-A947-70E740481C1C}">
+                                <a14:useLocalDpi xmlns:a14="http://schemas.microsoft.com/office/drawing/2010/main" val="0"/>
+                              </a:ext>
+                            </a:extLst>
+                          </a:blip>
+                          <a:srcRect/>
+                          <a:stretch>
+                            <a:fillRect/>
+                          </a:stretch>
+                        </pic:blipFill>
+                        <pic:spPr bwMode="auto">
+                          <a:xfrm>
+                            <a:off x="0" y="0"/>
+                            <a:ext cx="1073150" cy="808990"/>
+                          </a:xfrm>
+                          <a:prstGeom prst="rect">
+                            <a:avLst/>
+                          </a:prstGeom>
+                          <a:noFill/>
+                          <a:ln>
+                            <a:noFill/>
+                          </a:ln>
+                        </pic:spPr>
+                      </pic:pic>
+                    </a:graphicData>
+                  </a:graphic>
+                </wp:inline>
+              </w:drawing>
+            </w:r>
+          </w:p>
+        </w:tc>
+      </w:tr>
+    </w:tbl>
+    <w:p/>
+    <w:p/>
+    <w:p>
+      <w:pPr>
+        <w:rPr>
+          <w:b/>
+        </w:rPr>
+      </w:pPr>
+      <w:r>
+        <w:rPr>
+          <w:b/>
+        </w:rPr>
+        <w:t>List Aspect</w:t>
+      </w:r>
+    </w:p>
+    <w:p>
+      <w:pPr>
+        <w:pStyle w:val="Spacing"/>
+      </w:pPr>
+    </w:p>
+    <w:tbl>
+      <w:tblPr>
+        <w:tblW w:w="0" w:type="auto"/>
+        <w:tblInd w:w="609" w:type="dxa"/>
+        <w:tblCellMar>
+          <w:top w:w="85" w:type="dxa"/>
+          <w:left w:w="0" w:type="dxa"/>
+          <w:bottom w:w="85" w:type="dxa"/>
+          <w:right w:w="0" w:type="dxa"/>
+        </w:tblCellMar>
+        <w:tblLook w:val="00A0" w:firstRow="1" w:lastRow="0" w:firstColumn="1" w:lastColumn="0" w:noHBand="0" w:noVBand="0"/>
+      </w:tblPr>
+      <w:tblGrid>
+        <w:gridCol w:w="1990"/>
+        <w:gridCol w:w="2087"/>
+        <w:gridCol w:w="2066"/>
+        <w:gridCol w:w="1888"/>
+      </w:tblGrid>
+      <w:tr>
+        <w:tc>
+          <w:tcPr>
+            <w:tcW w:w="2023" w:type="dxa"/>
+            <w:shd w:val="clear" w:color="auto" w:fill="auto"/>
+            <w:vAlign w:val="center"/>
+          </w:tcPr>
+          <w:p>
+            <w:pPr>
+              <w:pStyle w:val="Code"/>
+              <w:ind w:left="1"/>
+              <w:jc w:val="center"/>
+            </w:pPr>
+            <w:r>
+              <w:t>Added</w:t>
+            </w:r>
+          </w:p>
+        </w:tc>
+        <w:tc>
+          <w:tcPr>
+            <w:tcW w:w="2105" w:type="dxa"/>
+            <w:shd w:val="clear" w:color="auto" w:fill="auto"/>
+            <w:vAlign w:val="center"/>
+          </w:tcPr>
+          <w:p>
+            <w:pPr>
+              <w:pStyle w:val="Code"/>
+              <w:ind w:left="1"/>
+              <w:jc w:val="center"/>
+            </w:pPr>
+            <w:r>
+              <w:t>Adding</w:t>
+            </w:r>
+          </w:p>
+        </w:tc>
+        <w:tc>
+          <w:tcPr>
+            <w:tcW w:w="2068" w:type="dxa"/>
+            <w:shd w:val="clear" w:color="auto" w:fill="auto"/>
+            <w:vAlign w:val="center"/>
+          </w:tcPr>
+          <w:p>
+            <w:pPr>
+              <w:pStyle w:val="Code"/>
+              <w:ind w:left="1"/>
+              <w:jc w:val="center"/>
+            </w:pPr>
+            <w:r>
+              <w:t>Removing</w:t>
+            </w:r>
+          </w:p>
+        </w:tc>
+        <w:tc>
+          <w:tcPr>
+            <w:tcW w:w="1899" w:type="dxa"/>
+            <w:shd w:val="clear" w:color="auto" w:fill="auto"/>
+            <w:vAlign w:val="center"/>
+          </w:tcPr>
+          <w:p>
+            <w:pPr>
+              <w:pStyle w:val="Code"/>
+              <w:ind w:left="1"/>
+              <w:jc w:val="center"/>
+            </w:pPr>
+            <w:r>
+              <w:t>Removed</w:t>
+            </w:r>
+          </w:p>
+        </w:tc>
+      </w:tr>
+      <w:tr>
+        <w:tc>
+          <w:tcPr>
+            <w:tcW w:w="2023" w:type="dxa"/>
+            <w:shd w:val="clear" w:color="auto" w:fill="auto"/>
+            <w:vAlign w:val="center"/>
+          </w:tcPr>
+          <w:p>
+            <w:pPr>
+              <w:pStyle w:val="Code"/>
+              <w:ind w:left="0"/>
+              <w:jc w:val="center"/>
+            </w:pPr>
+            <w:r>
+              <w:rPr>
+                <w:noProof/>
+              </w:rPr>
+              <w:drawing>
+                <wp:inline distT="0" distB="0" distL="0" distR="0" wp14:anchorId="767B44EA" wp14:editId="720FBAF1">
+                  <wp:extent cx="972820" cy="1078230"/>
+                  <wp:effectExtent l="0" t="0" r="0" b="0"/>
+                  <wp:docPr id="51" name="Picture 51"/>
+                  <wp:cNvGraphicFramePr>
+                    <a:graphicFrameLocks xmlns:a="http://schemas.openxmlformats.org/drawingml/2006/main" noChangeAspect="1"/>
+                  </wp:cNvGraphicFramePr>
+                  <a:graphic xmlns:a="http://schemas.openxmlformats.org/drawingml/2006/main">
+                    <a:graphicData uri="http://schemas.openxmlformats.org/drawingml/2006/picture">
+                      <pic:pic xmlns:pic="http://schemas.openxmlformats.org/drawingml/2006/picture">
+                        <pic:nvPicPr>
+                          <pic:cNvPr id="0" name="Picture 51"/>
+                          <pic:cNvPicPr>
+                            <a:picLocks noChangeAspect="1" noChangeArrowheads="1"/>
+                          </pic:cNvPicPr>
+                        </pic:nvPicPr>
+                        <pic:blipFill>
+                          <a:blip r:embed="rId57">
+                            <a:lum bright="-18000"/>
+                            <a:extLst>
+                              <a:ext uri="{28A0092B-C50C-407E-A947-70E740481C1C}">
+                                <a14:useLocalDpi xmlns:a14="http://schemas.microsoft.com/office/drawing/2010/main" val="0"/>
+                              </a:ext>
+                            </a:extLst>
+                          </a:blip>
+                          <a:srcRect/>
+                          <a:stretch>
+                            <a:fillRect/>
+                          </a:stretch>
+                        </pic:blipFill>
+                        <pic:spPr bwMode="auto">
+                          <a:xfrm>
+                            <a:off x="0" y="0"/>
+                            <a:ext cx="972820" cy="1078230"/>
+                          </a:xfrm>
+                          <a:prstGeom prst="rect">
+                            <a:avLst/>
+                          </a:prstGeom>
+                          <a:noFill/>
+                          <a:ln>
+                            <a:noFill/>
+                          </a:ln>
+                        </pic:spPr>
+                      </pic:pic>
+                    </a:graphicData>
+                  </a:graphic>
+                </wp:inline>
+              </w:drawing>
+            </w:r>
+          </w:p>
+        </w:tc>
+        <w:tc>
+          <w:tcPr>
+            <w:tcW w:w="2105" w:type="dxa"/>
+            <w:shd w:val="clear" w:color="auto" w:fill="auto"/>
+            <w:vAlign w:val="center"/>
+          </w:tcPr>
+          <w:p>
+            <w:pPr>
+              <w:pStyle w:val="Code"/>
+              <w:ind w:left="0"/>
+              <w:jc w:val="center"/>
+            </w:pPr>
+            <w:r>
+              <w:rPr>
+                <w:noProof/>
+              </w:rPr>
+              <w:drawing>
+                <wp:inline distT="0" distB="0" distL="0" distR="0" wp14:anchorId="6083AC28" wp14:editId="36705712">
+                  <wp:extent cx="1141730" cy="956945"/>
+                  <wp:effectExtent l="0" t="0" r="0" b="0"/>
+                  <wp:docPr id="52" name="Picture 52"/>
+                  <wp:cNvGraphicFramePr>
+                    <a:graphicFrameLocks xmlns:a="http://schemas.openxmlformats.org/drawingml/2006/main" noChangeAspect="1"/>
+                  </wp:cNvGraphicFramePr>
+                  <a:graphic xmlns:a="http://schemas.openxmlformats.org/drawingml/2006/main">
+                    <a:graphicData uri="http://schemas.openxmlformats.org/drawingml/2006/picture">
+                      <pic:pic xmlns:pic="http://schemas.openxmlformats.org/drawingml/2006/picture">
+                        <pic:nvPicPr>
+                          <pic:cNvPr id="0" name="Picture 52"/>
+                          <pic:cNvPicPr>
+                            <a:picLocks noChangeAspect="1" noChangeArrowheads="1"/>
+                          </pic:cNvPicPr>
+                        </pic:nvPicPr>
+                        <pic:blipFill>
+                          <a:blip r:embed="rId58" cstate="print">
+                            <a:lum bright="-18000"/>
+                            <a:extLst>
+                              <a:ext uri="{28A0092B-C50C-407E-A947-70E740481C1C}">
+                                <a14:useLocalDpi xmlns:a14="http://schemas.microsoft.com/office/drawing/2010/main" val="0"/>
+                              </a:ext>
+                            </a:extLst>
+                          </a:blip>
+                          <a:srcRect/>
+                          <a:stretch>
+                            <a:fillRect/>
+                          </a:stretch>
+                        </pic:blipFill>
+                        <pic:spPr bwMode="auto">
+                          <a:xfrm>
+                            <a:off x="0" y="0"/>
+                            <a:ext cx="1141730" cy="956945"/>
+                          </a:xfrm>
+                          <a:prstGeom prst="rect">
+                            <a:avLst/>
+                          </a:prstGeom>
+                          <a:noFill/>
+                          <a:ln>
+                            <a:noFill/>
+                          </a:ln>
+                        </pic:spPr>
+                      </pic:pic>
+                    </a:graphicData>
+                  </a:graphic>
+                </wp:inline>
+              </w:drawing>
+            </w:r>
+          </w:p>
+        </w:tc>
+        <w:tc>
+          <w:tcPr>
+            <w:tcW w:w="2068" w:type="dxa"/>
+            <w:shd w:val="clear" w:color="auto" w:fill="auto"/>
+            <w:vAlign w:val="center"/>
+          </w:tcPr>
+          <w:p>
+            <w:pPr>
+              <w:pStyle w:val="Code"/>
+              <w:ind w:left="0"/>
+              <w:jc w:val="center"/>
+            </w:pPr>
+            <w:r>
+              <w:rPr>
+                <w:noProof/>
+              </w:rPr>
+              <w:drawing>
+                <wp:inline distT="0" distB="0" distL="0" distR="0" wp14:anchorId="0EC90D88" wp14:editId="5218D287">
+                  <wp:extent cx="1305560" cy="977900"/>
+                  <wp:effectExtent l="0" t="0" r="0" b="0"/>
+                  <wp:docPr id="53" name="Picture 53"/>
+                  <wp:cNvGraphicFramePr>
+                    <a:graphicFrameLocks xmlns:a="http://schemas.openxmlformats.org/drawingml/2006/main" noChangeAspect="1"/>
+                  </wp:cNvGraphicFramePr>
+                  <a:graphic xmlns:a="http://schemas.openxmlformats.org/drawingml/2006/main">
+                    <a:graphicData uri="http://schemas.openxmlformats.org/drawingml/2006/picture">
+                      <pic:pic xmlns:pic="http://schemas.openxmlformats.org/drawingml/2006/picture">
+                        <pic:nvPicPr>
+                          <pic:cNvPr id="0" name="Picture 53"/>
+                          <pic:cNvPicPr>
+                            <a:picLocks noChangeAspect="1" noChangeArrowheads="1"/>
+                          </pic:cNvPicPr>
+                        </pic:nvPicPr>
+                        <pic:blipFill>
+                          <a:blip r:embed="rId59" cstate="print">
+                            <a:lum bright="-18000"/>
+                            <a:extLst>
+                              <a:ext uri="{28A0092B-C50C-407E-A947-70E740481C1C}">
+                                <a14:useLocalDpi xmlns:a14="http://schemas.microsoft.com/office/drawing/2010/main" val="0"/>
+                              </a:ext>
+                            </a:extLst>
+                          </a:blip>
+                          <a:srcRect/>
+                          <a:stretch>
+                            <a:fillRect/>
+                          </a:stretch>
+                        </pic:blipFill>
+                        <pic:spPr bwMode="auto">
+                          <a:xfrm>
+                            <a:off x="0" y="0"/>
+                            <a:ext cx="1305560" cy="977900"/>
+                          </a:xfrm>
+                          <a:prstGeom prst="rect">
+                            <a:avLst/>
+                          </a:prstGeom>
+                          <a:noFill/>
+                          <a:ln>
+                            <a:noFill/>
+                          </a:ln>
+                        </pic:spPr>
+                      </pic:pic>
+                    </a:graphicData>
+                  </a:graphic>
+                </wp:inline>
+              </w:drawing>
+            </w:r>
+          </w:p>
+        </w:tc>
+        <w:tc>
+          <w:tcPr>
+            <w:tcW w:w="1899" w:type="dxa"/>
+            <w:shd w:val="clear" w:color="auto" w:fill="auto"/>
+            <w:vAlign w:val="center"/>
+          </w:tcPr>
+          <w:p>
+            <w:pPr>
+              <w:pStyle w:val="Code"/>
+              <w:ind w:left="0"/>
+              <w:jc w:val="center"/>
+            </w:pPr>
+            <w:r>
+              <w:rPr>
+                <w:noProof/>
+              </w:rPr>
+              <w:drawing>
+                <wp:inline distT="0" distB="0" distL="0" distR="0" wp14:anchorId="1D5160C2" wp14:editId="55F9B28A">
+                  <wp:extent cx="1162685" cy="1041400"/>
+                  <wp:effectExtent l="0" t="0" r="0" b="0"/>
+                  <wp:docPr id="54" name="Picture 54"/>
+                  <wp:cNvGraphicFramePr>
+                    <a:graphicFrameLocks xmlns:a="http://schemas.openxmlformats.org/drawingml/2006/main" noChangeAspect="1"/>
+                  </wp:cNvGraphicFramePr>
+                  <a:graphic xmlns:a="http://schemas.openxmlformats.org/drawingml/2006/main">
+                    <a:graphicData uri="http://schemas.openxmlformats.org/drawingml/2006/picture">
+                      <pic:pic xmlns:pic="http://schemas.openxmlformats.org/drawingml/2006/picture">
+                        <pic:nvPicPr>
+                          <pic:cNvPr id="0" name="Picture 54"/>
+                          <pic:cNvPicPr>
+                            <a:picLocks noChangeAspect="1" noChangeArrowheads="1"/>
+                          </pic:cNvPicPr>
+                        </pic:nvPicPr>
+                        <pic:blipFill>
+                          <a:blip r:embed="rId60" cstate="print">
+                            <a:lum bright="-18000"/>
+                            <a:extLst>
+                              <a:ext uri="{28A0092B-C50C-407E-A947-70E740481C1C}">
+                                <a14:useLocalDpi xmlns:a14="http://schemas.microsoft.com/office/drawing/2010/main" val="0"/>
+                              </a:ext>
+                            </a:extLst>
+                          </a:blip>
+                          <a:srcRect/>
+                          <a:stretch>
+                            <a:fillRect/>
+                          </a:stretch>
+                        </pic:blipFill>
+                        <pic:spPr bwMode="auto">
+                          <a:xfrm>
+                            <a:off x="0" y="0"/>
+                            <a:ext cx="1162685" cy="1041400"/>
+                          </a:xfrm>
+                          <a:prstGeom prst="rect">
+                            <a:avLst/>
+                          </a:prstGeom>
+                          <a:noFill/>
+                          <a:ln>
+                            <a:noFill/>
+                          </a:ln>
+                        </pic:spPr>
+                      </pic:pic>
+                    </a:graphicData>
+                  </a:graphic>
+                </wp:inline>
+              </w:drawing>
+            </w:r>
+          </w:p>
+        </w:tc>
+      </w:tr>
+      <w:tr>
+        <w:tc>
+          <w:tcPr>
+            <w:tcW w:w="2023" w:type="dxa"/>
+            <w:shd w:val="clear" w:color="auto" w:fill="auto"/>
+            <w:vAlign w:val="center"/>
+          </w:tcPr>
+          <w:p>
+            <w:pPr>
+              <w:pStyle w:val="Spacing"/>
+              <w:jc w:val="both"/>
+            </w:pPr>
+          </w:p>
+        </w:tc>
+        <w:tc>
+          <w:tcPr>
+            <w:tcW w:w="2105" w:type="dxa"/>
+            <w:shd w:val="clear" w:color="auto" w:fill="auto"/>
+            <w:vAlign w:val="center"/>
+          </w:tcPr>
+          <w:p>
+            <w:pPr>
+              <w:pStyle w:val="Spacing"/>
+              <w:jc w:val="both"/>
+            </w:pPr>
+          </w:p>
+        </w:tc>
+        <w:tc>
+          <w:tcPr>
+            <w:tcW w:w="2068" w:type="dxa"/>
+            <w:shd w:val="clear" w:color="auto" w:fill="auto"/>
+            <w:vAlign w:val="center"/>
+          </w:tcPr>
+          <w:p>
+            <w:pPr>
+              <w:pStyle w:val="Spacing"/>
+              <w:jc w:val="both"/>
+            </w:pPr>
+          </w:p>
+        </w:tc>
+        <w:tc>
+          <w:tcPr>
+            <w:tcW w:w="1899" w:type="dxa"/>
+            <w:shd w:val="clear" w:color="auto" w:fill="auto"/>
+            <w:vAlign w:val="center"/>
+          </w:tcPr>
+          <w:p>
+            <w:pPr>
+              <w:pStyle w:val="Spacing"/>
+              <w:jc w:val="both"/>
+            </w:pPr>
+          </w:p>
+        </w:tc>
+      </w:tr>
+      <w:tr>
+        <w:tc>
+          <w:tcPr>
+            <w:tcW w:w="2023" w:type="dxa"/>
+            <w:shd w:val="clear" w:color="auto" w:fill="auto"/>
+            <w:vAlign w:val="center"/>
+          </w:tcPr>
+          <w:p>
+            <w:pPr>
+              <w:pStyle w:val="Code"/>
+              <w:ind w:left="1"/>
+              <w:jc w:val="center"/>
+            </w:pPr>
+            <w:r>
+              <w:t>Storage Count Changed</w:t>
+            </w:r>
+          </w:p>
+        </w:tc>
+        <w:tc>
+          <w:tcPr>
+            <w:tcW w:w="2105" w:type="dxa"/>
+            <w:shd w:val="clear" w:color="auto" w:fill="auto"/>
+            <w:vAlign w:val="center"/>
+          </w:tcPr>
+          <w:p>
+            <w:pPr>
+              <w:pStyle w:val="Code"/>
+              <w:ind w:left="1"/>
+              <w:jc w:val="center"/>
+            </w:pPr>
+            <w:r>
+              <w:t>Storage Count Changing</w:t>
+            </w:r>
+          </w:p>
+        </w:tc>
+        <w:tc>
+          <w:tcPr>
+            <w:tcW w:w="2068" w:type="dxa"/>
+            <w:shd w:val="clear" w:color="auto" w:fill="auto"/>
+            <w:vAlign w:val="center"/>
+          </w:tcPr>
+          <w:p>
+            <w:pPr>
+              <w:pStyle w:val="Code"/>
+              <w:ind w:left="0"/>
+              <w:jc w:val="center"/>
+            </w:pPr>
+          </w:p>
+        </w:tc>
+        <w:tc>
+          <w:tcPr>
+            <w:tcW w:w="1899" w:type="dxa"/>
+            <w:shd w:val="clear" w:color="auto" w:fill="auto"/>
+            <w:vAlign w:val="center"/>
+          </w:tcPr>
+          <w:p>
+            <w:pPr>
+              <w:pStyle w:val="Code"/>
+              <w:ind w:left="0"/>
+              <w:jc w:val="center"/>
+            </w:pPr>
+          </w:p>
+        </w:tc>
+      </w:tr>
+      <w:tr>
+        <w:tc>
+          <w:tcPr>
+            <w:tcW w:w="2023" w:type="dxa"/>
+            <w:shd w:val="clear" w:color="auto" w:fill="auto"/>
+            <w:vAlign w:val="center"/>
+          </w:tcPr>
+          <w:p>
+            <w:pPr>
+              <w:pStyle w:val="Code"/>
+              <w:ind w:left="1"/>
+              <w:jc w:val="center"/>
+            </w:pPr>
+            <w:r>
+              <w:rPr>
+                <w:noProof/>
+              </w:rPr>
+              <w:drawing>
+                <wp:inline distT="0" distB="0" distL="0" distR="0" wp14:anchorId="67433D95" wp14:editId="199E7B16">
+                  <wp:extent cx="1152525" cy="988695"/>
+                  <wp:effectExtent l="0" t="0" r="0" b="0"/>
+                  <wp:docPr id="55" name="Picture 55"/>
+                  <wp:cNvGraphicFramePr>
+                    <a:graphicFrameLocks xmlns:a="http://schemas.openxmlformats.org/drawingml/2006/main" noChangeAspect="1"/>
+                  </wp:cNvGraphicFramePr>
+                  <a:graphic xmlns:a="http://schemas.openxmlformats.org/drawingml/2006/main">
+                    <a:graphicData uri="http://schemas.openxmlformats.org/drawingml/2006/picture">
+                      <pic:pic xmlns:pic="http://schemas.openxmlformats.org/drawingml/2006/picture">
+                        <pic:nvPicPr>
+                          <pic:cNvPr id="0" name="Picture 55"/>
+                          <pic:cNvPicPr>
+                            <a:picLocks noChangeAspect="1" noChangeArrowheads="1"/>
+                          </pic:cNvPicPr>
+                        </pic:nvPicPr>
+                        <pic:blipFill>
+                          <a:blip r:embed="rId61" cstate="print">
+                            <a:lum bright="-18000"/>
+                            <a:extLst>
+                              <a:ext uri="{28A0092B-C50C-407E-A947-70E740481C1C}">
+                                <a14:useLocalDpi xmlns:a14="http://schemas.microsoft.com/office/drawing/2010/main" val="0"/>
+                              </a:ext>
+                            </a:extLst>
+                          </a:blip>
+                          <a:srcRect/>
+                          <a:stretch>
+                            <a:fillRect/>
+                          </a:stretch>
+                        </pic:blipFill>
+                        <pic:spPr bwMode="auto">
+                          <a:xfrm>
+                            <a:off x="0" y="0"/>
+                            <a:ext cx="1152525" cy="988695"/>
+                          </a:xfrm>
+                          <a:prstGeom prst="rect">
+                            <a:avLst/>
+                          </a:prstGeom>
+                          <a:noFill/>
+                          <a:ln>
+                            <a:noFill/>
+                          </a:ln>
+                        </pic:spPr>
+                      </pic:pic>
+                    </a:graphicData>
+                  </a:graphic>
+                </wp:inline>
+              </w:drawing>
+            </w:r>
+          </w:p>
+        </w:tc>
+        <w:tc>
+          <w:tcPr>
+            <w:tcW w:w="2105" w:type="dxa"/>
+            <w:shd w:val="clear" w:color="auto" w:fill="auto"/>
+            <w:vAlign w:val="center"/>
+          </w:tcPr>
+          <w:p>
+            <w:pPr>
+              <w:pStyle w:val="Code"/>
+              <w:ind w:left="1"/>
+              <w:jc w:val="center"/>
+            </w:pPr>
+            <w:r>
+              <w:rPr>
+                <w:noProof/>
+              </w:rPr>
+              <w:drawing>
+                <wp:inline distT="0" distB="0" distL="0" distR="0" wp14:anchorId="6FE4BB6E" wp14:editId="34F74CE5">
+                  <wp:extent cx="1263015" cy="925195"/>
+                  <wp:effectExtent l="0" t="0" r="0" b="0"/>
+                  <wp:docPr id="56" name="Picture 56"/>
+                  <wp:cNvGraphicFramePr>
+                    <a:graphicFrameLocks xmlns:a="http://schemas.openxmlformats.org/drawingml/2006/main" noChangeAspect="1"/>
+                  </wp:cNvGraphicFramePr>
+                  <a:graphic xmlns:a="http://schemas.openxmlformats.org/drawingml/2006/main">
+                    <a:graphicData uri="http://schemas.openxmlformats.org/drawingml/2006/picture">
+                      <pic:pic xmlns:pic="http://schemas.openxmlformats.org/drawingml/2006/picture">
+                        <pic:nvPicPr>
+                          <pic:cNvPr id="0" name="Picture 56"/>
+                          <pic:cNvPicPr>
+                            <a:picLocks noChangeAspect="1" noChangeArrowheads="1"/>
+                          </pic:cNvPicPr>
+                        </pic:nvPicPr>
+                        <pic:blipFill>
+                          <a:blip r:embed="rId62" cstate="print">
+                            <a:lum bright="-18000"/>
+                            <a:extLst>
+                              <a:ext uri="{28A0092B-C50C-407E-A947-70E740481C1C}">
+                                <a14:useLocalDpi xmlns:a14="http://schemas.microsoft.com/office/drawing/2010/main" val="0"/>
+                              </a:ext>
+                            </a:extLst>
+                          </a:blip>
+                          <a:srcRect/>
+                          <a:stretch>
+                            <a:fillRect/>
+                          </a:stretch>
+                        </pic:blipFill>
+                        <pic:spPr bwMode="auto">
+                          <a:xfrm>
+                            <a:off x="0" y="0"/>
+                            <a:ext cx="1263015" cy="925195"/>
+                          </a:xfrm>
+                          <a:prstGeom prst="rect">
+                            <a:avLst/>
+                          </a:prstGeom>
+                          <a:noFill/>
+                          <a:ln>
+                            <a:noFill/>
+                          </a:ln>
+                        </pic:spPr>
+                      </pic:pic>
+                    </a:graphicData>
+                  </a:graphic>
+                </wp:inline>
+              </w:drawing>
+            </w:r>
+          </w:p>
+        </w:tc>
+        <w:tc>
+          <w:tcPr>
+            <w:tcW w:w="2068" w:type="dxa"/>
+            <w:shd w:val="clear" w:color="auto" w:fill="auto"/>
+            <w:vAlign w:val="center"/>
+          </w:tcPr>
+          <w:p>
+            <w:pPr>
+              <w:pStyle w:val="Code"/>
+              <w:ind w:left="0"/>
+              <w:jc w:val="center"/>
+            </w:pPr>
+          </w:p>
+        </w:tc>
+        <w:tc>
+          <w:tcPr>
+            <w:tcW w:w="1899" w:type="dxa"/>
+            <w:shd w:val="clear" w:color="auto" w:fill="auto"/>
+            <w:vAlign w:val="center"/>
+          </w:tcPr>
+          <w:p>
+            <w:pPr>
+              <w:pStyle w:val="Code"/>
+              <w:ind w:left="0"/>
+              <w:jc w:val="center"/>
+            </w:pPr>
+          </w:p>
+        </w:tc>
+      </w:tr>
+    </w:tbl>
+    <w:p/>
+    <w:p/>
+    <w:p>
+      <w:pPr>
+        <w:rPr>
+          <w:b/>
+        </w:rPr>
+      </w:pPr>
+      <w:r>
+        <w:rPr>
+          <w:b/>
+        </w:rPr>
+        <w:t>Execution Aspect</w:t>
+      </w:r>
+    </w:p>
+    <w:p>
+      <w:pPr>
+        <w:pStyle w:val="Spacing"/>
+      </w:pPr>
+    </w:p>
+    <w:tbl>
+      <w:tblPr>
+        <w:tblW w:w="0" w:type="auto"/>
+        <w:tblInd w:w="609" w:type="dxa"/>
+        <w:tblCellMar>
+          <w:top w:w="85" w:type="dxa"/>
+          <w:left w:w="0" w:type="dxa"/>
+          <w:bottom w:w="85" w:type="dxa"/>
+          <w:right w:w="0" w:type="dxa"/>
+        </w:tblCellMar>
+        <w:tblLook w:val="00A0" w:firstRow="1" w:lastRow="0" w:firstColumn="1" w:lastColumn="0" w:noHBand="0" w:noVBand="0"/>
+      </w:tblPr>
+      <w:tblGrid>
+        <w:gridCol w:w="2015"/>
+        <w:gridCol w:w="2099"/>
+        <w:gridCol w:w="2042"/>
+        <w:gridCol w:w="1875"/>
+      </w:tblGrid>
+      <w:tr>
+        <w:tc>
+          <w:tcPr>
+            <w:tcW w:w="2023" w:type="dxa"/>
+            <w:shd w:val="clear" w:color="auto" w:fill="auto"/>
+            <w:vAlign w:val="center"/>
+          </w:tcPr>
+          <w:p>
+            <w:pPr>
+              <w:pStyle w:val="Code"/>
+              <w:ind w:left="1"/>
+              <w:jc w:val="center"/>
+            </w:pPr>
+            <w:r>
+              <w:t>Executed</w:t>
+            </w:r>
+          </w:p>
+        </w:tc>
+        <w:tc>
+          <w:tcPr>
+            <w:tcW w:w="2105" w:type="dxa"/>
+            <w:shd w:val="clear" w:color="auto" w:fill="auto"/>
+            <w:vAlign w:val="center"/>
+          </w:tcPr>
+          <w:p>
+            <w:pPr>
+              <w:pStyle w:val="Code"/>
+              <w:ind w:left="1"/>
+              <w:jc w:val="center"/>
+            </w:pPr>
+            <w:r>
+              <w:t>Executing</w:t>
+            </w:r>
+          </w:p>
+        </w:tc>
+        <w:tc>
+          <w:tcPr>
+            <w:tcW w:w="2068" w:type="dxa"/>
+            <w:shd w:val="clear" w:color="auto" w:fill="auto"/>
+            <w:vAlign w:val="center"/>
+          </w:tcPr>
+          <w:p>
+            <w:pPr>
+              <w:pStyle w:val="Code"/>
+              <w:ind w:left="0"/>
+              <w:jc w:val="center"/>
+            </w:pPr>
+          </w:p>
+        </w:tc>
+        <w:tc>
+          <w:tcPr>
+            <w:tcW w:w="1899" w:type="dxa"/>
+            <w:shd w:val="clear" w:color="auto" w:fill="auto"/>
+            <w:vAlign w:val="center"/>
+          </w:tcPr>
+          <w:p>
+            <w:pPr>
+              <w:pStyle w:val="Code"/>
+              <w:ind w:left="0"/>
+              <w:jc w:val="center"/>
+            </w:pPr>
+          </w:p>
+        </w:tc>
+      </w:tr>
+      <w:tr>
+        <w:tc>
+          <w:tcPr>
+            <w:tcW w:w="2023" w:type="dxa"/>
+            <w:shd w:val="clear" w:color="auto" w:fill="auto"/>
+            <w:vAlign w:val="center"/>
+          </w:tcPr>
+          <w:p>
+            <w:pPr>
+              <w:pStyle w:val="Code"/>
+              <w:ind w:left="1"/>
+              <w:jc w:val="center"/>
+            </w:pPr>
+            <w:r>
+              <w:rPr>
+                <w:noProof/>
+              </w:rPr>
+              <w:drawing>
+                <wp:inline distT="0" distB="0" distL="0" distR="0" wp14:anchorId="0E4DB041" wp14:editId="556F76E4">
+                  <wp:extent cx="887730" cy="1041400"/>
+                  <wp:effectExtent l="0" t="0" r="0" b="0"/>
+                  <wp:docPr id="57" name="Picture 57"/>
+                  <wp:cNvGraphicFramePr>
+                    <a:graphicFrameLocks xmlns:a="http://schemas.openxmlformats.org/drawingml/2006/main" noChangeAspect="1"/>
+                  </wp:cNvGraphicFramePr>
+                  <a:graphic xmlns:a="http://schemas.openxmlformats.org/drawingml/2006/main">
+                    <a:graphicData uri="http://schemas.openxmlformats.org/drawingml/2006/picture">
+                      <pic:pic xmlns:pic="http://schemas.openxmlformats.org/drawingml/2006/picture">
+                        <pic:nvPicPr>
+                          <pic:cNvPr id="0" name="Picture 57"/>
+                          <pic:cNvPicPr>
+                            <a:picLocks noChangeAspect="1" noChangeArrowheads="1"/>
+                          </pic:cNvPicPr>
+                        </pic:nvPicPr>
+                        <pic:blipFill>
+                          <a:blip r:embed="rId63">
+                            <a:lum bright="-18000"/>
+                            <a:extLst>
+                              <a:ext uri="{28A0092B-C50C-407E-A947-70E740481C1C}">
+                                <a14:useLocalDpi xmlns:a14="http://schemas.microsoft.com/office/drawing/2010/main" val="0"/>
+                              </a:ext>
+                            </a:extLst>
+                          </a:blip>
+                          <a:srcRect/>
+                          <a:stretch>
+                            <a:fillRect/>
+                          </a:stretch>
+                        </pic:blipFill>
+                        <pic:spPr bwMode="auto">
+                          <a:xfrm>
+                            <a:off x="0" y="0"/>
+                            <a:ext cx="887730" cy="1041400"/>
+                          </a:xfrm>
+                          <a:prstGeom prst="rect">
+                            <a:avLst/>
+                          </a:prstGeom>
+                          <a:noFill/>
+                          <a:ln>
+                            <a:noFill/>
+                          </a:ln>
+                        </pic:spPr>
+                      </pic:pic>
+                    </a:graphicData>
+                  </a:graphic>
+                </wp:inline>
+              </w:drawing>
+            </w:r>
+          </w:p>
+        </w:tc>
+        <w:tc>
+          <w:tcPr>
+            <w:tcW w:w="2105" w:type="dxa"/>
+            <w:shd w:val="clear" w:color="auto" w:fill="auto"/>
+            <w:vAlign w:val="center"/>
+          </w:tcPr>
+          <w:p>
+            <w:pPr>
+              <w:pStyle w:val="Code"/>
+              <w:ind w:left="1"/>
+              <w:jc w:val="center"/>
+            </w:pPr>
+            <w:r>
+              <w:rPr>
+                <w:noProof/>
+              </w:rPr>
+              <w:drawing>
+                <wp:inline distT="0" distB="0" distL="0" distR="0" wp14:anchorId="3030FB65" wp14:editId="6229211D">
+                  <wp:extent cx="1057275" cy="893445"/>
+                  <wp:effectExtent l="0" t="0" r="0" b="0"/>
+                  <wp:docPr id="58" name="Picture 58"/>
+                  <wp:cNvGraphicFramePr>
+                    <a:graphicFrameLocks xmlns:a="http://schemas.openxmlformats.org/drawingml/2006/main" noChangeAspect="1"/>
+                  </wp:cNvGraphicFramePr>
+                  <a:graphic xmlns:a="http://schemas.openxmlformats.org/drawingml/2006/main">
+                    <a:graphicData uri="http://schemas.openxmlformats.org/drawingml/2006/picture">
+                      <pic:pic xmlns:pic="http://schemas.openxmlformats.org/drawingml/2006/picture">
+                        <pic:nvPicPr>
+                          <pic:cNvPr id="0" name="Picture 58"/>
+                          <pic:cNvPicPr>
+                            <a:picLocks noChangeAspect="1" noChangeArrowheads="1"/>
+                          </pic:cNvPicPr>
+                        </pic:nvPicPr>
+                        <pic:blipFill>
+                          <a:blip r:embed="rId64" cstate="print">
+                            <a:lum bright="-18000"/>
+                            <a:extLst>
+                              <a:ext uri="{28A0092B-C50C-407E-A947-70E740481C1C}">
+                                <a14:useLocalDpi xmlns:a14="http://schemas.microsoft.com/office/drawing/2010/main" val="0"/>
+                              </a:ext>
+                            </a:extLst>
+                          </a:blip>
+                          <a:srcRect/>
+                          <a:stretch>
+                            <a:fillRect/>
+                          </a:stretch>
+                        </pic:blipFill>
+                        <pic:spPr bwMode="auto">
+                          <a:xfrm>
+                            <a:off x="0" y="0"/>
+                            <a:ext cx="1057275" cy="893445"/>
+                          </a:xfrm>
+                          <a:prstGeom prst="rect">
+                            <a:avLst/>
+                          </a:prstGeom>
+                          <a:noFill/>
+                          <a:ln>
+                            <a:noFill/>
+                          </a:ln>
+                        </pic:spPr>
+                      </pic:pic>
+                    </a:graphicData>
+                  </a:graphic>
+                </wp:inline>
+              </w:drawing>
+            </w:r>
+          </w:p>
+        </w:tc>
+        <w:tc>
+          <w:tcPr>
+            <w:tcW w:w="2068" w:type="dxa"/>
+            <w:shd w:val="clear" w:color="auto" w:fill="auto"/>
+            <w:vAlign w:val="center"/>
+          </w:tcPr>
+          <w:p>
+            <w:pPr>
+              <w:pStyle w:val="Code"/>
+              <w:ind w:left="0"/>
+              <w:jc w:val="center"/>
+            </w:pPr>
+          </w:p>
+        </w:tc>
+        <w:tc>
+          <w:tcPr>
+            <w:tcW w:w="1899" w:type="dxa"/>
+            <w:shd w:val="clear" w:color="auto" w:fill="auto"/>
+            <w:vAlign w:val="center"/>
+          </w:tcPr>
+          <w:p>
+            <w:pPr>
+              <w:pStyle w:val="Code"/>
+              <w:ind w:left="0"/>
+              <w:jc w:val="center"/>
+            </w:pPr>
+          </w:p>
+        </w:tc>
+      </w:tr>
+    </w:tbl>
+    <w:p/>
+    <w:p/>
+    <w:p>
+      <w:pPr>
+        <w:rPr>
+          <w:b/>
+        </w:rPr>
+      </w:pPr>
+      <w:r>
+        <w:rPr>
+          <w:b/>
+        </w:rPr>
+        <w:t>Existence Aspect</w:t>
+      </w:r>
+    </w:p>
+    <w:p>
+      <w:pPr>
+        <w:pStyle w:val="Spacing"/>
+      </w:pPr>
+    </w:p>
+    <w:tbl>
+      <w:tblPr>
+        <w:tblW w:w="0" w:type="auto"/>
+        <w:tblInd w:w="609" w:type="dxa"/>
+        <w:tblCellMar>
+          <w:top w:w="85" w:type="dxa"/>
+          <w:left w:w="0" w:type="dxa"/>
+          <w:bottom w:w="85" w:type="dxa"/>
+          <w:right w:w="0" w:type="dxa"/>
+        </w:tblCellMar>
+        <w:tblLook w:val="00A0" w:firstRow="1" w:lastRow="0" w:firstColumn="1" w:lastColumn="0" w:noHBand="0" w:noVBand="0"/>
+      </w:tblPr>
+      <w:tblGrid>
+        <w:gridCol w:w="2003"/>
+        <w:gridCol w:w="2085"/>
+        <w:gridCol w:w="2045"/>
+        <w:gridCol w:w="1898"/>
+      </w:tblGrid>
+      <w:tr>
+        <w:tc>
+          <w:tcPr>
+            <w:tcW w:w="2023" w:type="dxa"/>
+            <w:shd w:val="clear" w:color="auto" w:fill="auto"/>
+            <w:vAlign w:val="center"/>
+          </w:tcPr>
+          <w:p>
+            <w:pPr>
+              <w:pStyle w:val="Code"/>
+              <w:ind w:left="1"/>
+              <w:jc w:val="center"/>
+            </w:pPr>
+            <w:r>
+              <w:t>Created</w:t>
+            </w:r>
+          </w:p>
+        </w:tc>
+        <w:tc>
+          <w:tcPr>
+            <w:tcW w:w="2105" w:type="dxa"/>
+            <w:shd w:val="clear" w:color="auto" w:fill="auto"/>
+            <w:vAlign w:val="center"/>
+          </w:tcPr>
+          <w:p>
+            <w:pPr>
+              <w:pStyle w:val="Code"/>
+              <w:ind w:left="1"/>
+              <w:jc w:val="center"/>
+            </w:pPr>
+            <w:r>
+              <w:t>Creating</w:t>
+            </w:r>
+          </w:p>
+        </w:tc>
+        <w:tc>
+          <w:tcPr>
+            <w:tcW w:w="2068" w:type="dxa"/>
+            <w:shd w:val="clear" w:color="auto" w:fill="auto"/>
+            <w:vAlign w:val="center"/>
+          </w:tcPr>
+          <w:p>
+            <w:pPr>
+              <w:pStyle w:val="Code"/>
+              <w:ind w:left="1"/>
+              <w:jc w:val="center"/>
+            </w:pPr>
+            <w:r>
+              <w:t>Annulled</w:t>
+            </w:r>
+          </w:p>
+        </w:tc>
+        <w:tc>
+          <w:tcPr>
+            <w:tcW w:w="1899" w:type="dxa"/>
+            <w:shd w:val="clear" w:color="auto" w:fill="auto"/>
+            <w:vAlign w:val="center"/>
+          </w:tcPr>
+          <w:p>
+            <w:pPr>
+              <w:pStyle w:val="Code"/>
+              <w:ind w:left="0"/>
+              <w:jc w:val="center"/>
+            </w:pPr>
+            <w:r>
+              <w:t>Annulling</w:t>
+            </w:r>
+          </w:p>
+        </w:tc>
+      </w:tr>
+      <w:tr>
+        <w:tc>
+          <w:tcPr>
+            <w:tcW w:w="2023" w:type="dxa"/>
+            <w:shd w:val="clear" w:color="auto" w:fill="auto"/>
+            <w:vAlign w:val="center"/>
+          </w:tcPr>
+          <w:p>
+            <w:pPr>
+              <w:pStyle w:val="Code"/>
+              <w:ind w:left="1"/>
+              <w:jc w:val="center"/>
+            </w:pPr>
+            <w:r>
+              <w:rPr>
+                <w:noProof/>
+              </w:rPr>
+              <w:drawing>
+                <wp:inline distT="0" distB="0" distL="0" distR="0" wp14:anchorId="5EE8440E" wp14:editId="0F87A3DB">
+                  <wp:extent cx="1057275" cy="1019810"/>
+                  <wp:effectExtent l="0" t="0" r="0" b="0"/>
+                  <wp:docPr id="59" name="Picture 59"/>
+                  <wp:cNvGraphicFramePr>
+                    <a:graphicFrameLocks xmlns:a="http://schemas.openxmlformats.org/drawingml/2006/main" noChangeAspect="1"/>
+                  </wp:cNvGraphicFramePr>
+                  <a:graphic xmlns:a="http://schemas.openxmlformats.org/drawingml/2006/main">
+                    <a:graphicData uri="http://schemas.openxmlformats.org/drawingml/2006/picture">
+                      <pic:pic xmlns:pic="http://schemas.openxmlformats.org/drawingml/2006/picture">
+                        <pic:nvPicPr>
+                          <pic:cNvPr id="0" name="Picture 59"/>
+                          <pic:cNvPicPr>
+                            <a:picLocks noChangeAspect="1" noChangeArrowheads="1"/>
+                          </pic:cNvPicPr>
+                        </pic:nvPicPr>
+                        <pic:blipFill>
+                          <a:blip r:embed="rId65">
+                            <a:lum bright="-18000"/>
+                            <a:extLst>
+                              <a:ext uri="{28A0092B-C50C-407E-A947-70E740481C1C}">
+                                <a14:useLocalDpi xmlns:a14="http://schemas.microsoft.com/office/drawing/2010/main" val="0"/>
+                              </a:ext>
+                            </a:extLst>
+                          </a:blip>
+                          <a:srcRect/>
+                          <a:stretch>
+                            <a:fillRect/>
+                          </a:stretch>
+                        </pic:blipFill>
+                        <pic:spPr bwMode="auto">
+                          <a:xfrm>
+                            <a:off x="0" y="0"/>
+                            <a:ext cx="1057275" cy="1019810"/>
+                          </a:xfrm>
+                          <a:prstGeom prst="rect">
+                            <a:avLst/>
+                          </a:prstGeom>
+                          <a:noFill/>
+                          <a:ln>
+                            <a:noFill/>
+                          </a:ln>
+                        </pic:spPr>
+                      </pic:pic>
+                    </a:graphicData>
+                  </a:graphic>
+                </wp:inline>
+              </w:drawing>
+            </w:r>
+          </w:p>
+        </w:tc>
+        <w:tc>
+          <w:tcPr>
+            <w:tcW w:w="2105" w:type="dxa"/>
+            <w:shd w:val="clear" w:color="auto" w:fill="auto"/>
+            <w:vAlign w:val="center"/>
+          </w:tcPr>
+          <w:p>
+            <w:pPr>
+              <w:pStyle w:val="Code"/>
+              <w:ind w:left="1"/>
+              <w:jc w:val="center"/>
+            </w:pPr>
+            <w:r>
+              <w:rPr>
+                <w:noProof/>
+              </w:rPr>
+              <w:drawing>
+                <wp:inline distT="0" distB="0" distL="0" distR="0" wp14:anchorId="61A5C912" wp14:editId="301FA071">
+                  <wp:extent cx="1115060" cy="993775"/>
+                  <wp:effectExtent l="0" t="0" r="0" b="0"/>
+                  <wp:docPr id="60" name="Picture 60"/>
+                  <wp:cNvGraphicFramePr>
+                    <a:graphicFrameLocks xmlns:a="http://schemas.openxmlformats.org/drawingml/2006/main" noChangeAspect="1"/>
+                  </wp:cNvGraphicFramePr>
+                  <a:graphic xmlns:a="http://schemas.openxmlformats.org/drawingml/2006/main">
+                    <a:graphicData uri="http://schemas.openxmlformats.org/drawingml/2006/picture">
+                      <pic:pic xmlns:pic="http://schemas.openxmlformats.org/drawingml/2006/picture">
+                        <pic:nvPicPr>
+                          <pic:cNvPr id="0" name="Picture 60"/>
+                          <pic:cNvPicPr>
+                            <a:picLocks noChangeAspect="1" noChangeArrowheads="1"/>
+                          </pic:cNvPicPr>
+                        </pic:nvPicPr>
+                        <pic:blipFill>
+                          <a:blip r:embed="rId66">
+                            <a:lum bright="-18000"/>
+                            <a:extLst>
+                              <a:ext uri="{28A0092B-C50C-407E-A947-70E740481C1C}">
+                                <a14:useLocalDpi xmlns:a14="http://schemas.microsoft.com/office/drawing/2010/main" val="0"/>
+                              </a:ext>
+                            </a:extLst>
+                          </a:blip>
+                          <a:srcRect/>
+                          <a:stretch>
+                            <a:fillRect/>
+                          </a:stretch>
+                        </pic:blipFill>
+                        <pic:spPr bwMode="auto">
+                          <a:xfrm>
+                            <a:off x="0" y="0"/>
+                            <a:ext cx="1115060" cy="993775"/>
+                          </a:xfrm>
+                          <a:prstGeom prst="rect">
+                            <a:avLst/>
+                          </a:prstGeom>
+                          <a:noFill/>
+                          <a:ln>
+                            <a:noFill/>
+                          </a:ln>
+                        </pic:spPr>
+                      </pic:pic>
+                    </a:graphicData>
+                  </a:graphic>
+                </wp:inline>
+              </w:drawing>
+            </w:r>
+          </w:p>
+        </w:tc>
+        <w:tc>
+          <w:tcPr>
+            <w:tcW w:w="2068" w:type="dxa"/>
+            <w:shd w:val="clear" w:color="auto" w:fill="auto"/>
+            <w:vAlign w:val="center"/>
+          </w:tcPr>
+          <w:p>
+            <w:pPr>
+              <w:pStyle w:val="Code"/>
+              <w:ind w:left="0"/>
+              <w:jc w:val="center"/>
+            </w:pPr>
+            <w:r>
+              <w:rPr>
+                <w:noProof/>
+              </w:rPr>
+              <w:drawing>
+                <wp:inline distT="0" distB="0" distL="0" distR="0" wp14:anchorId="485ACDEA" wp14:editId="5E9A730E">
+                  <wp:extent cx="1051560" cy="898525"/>
+                  <wp:effectExtent l="0" t="0" r="0" b="0"/>
+                  <wp:docPr id="61" name="Picture 61"/>
+                  <wp:cNvGraphicFramePr>
+                    <a:graphicFrameLocks xmlns:a="http://schemas.openxmlformats.org/drawingml/2006/main" noChangeAspect="1"/>
+                  </wp:cNvGraphicFramePr>
+                  <a:graphic xmlns:a="http://schemas.openxmlformats.org/drawingml/2006/main">
+                    <a:graphicData uri="http://schemas.openxmlformats.org/drawingml/2006/picture">
+                      <pic:pic xmlns:pic="http://schemas.openxmlformats.org/drawingml/2006/picture">
+                        <pic:nvPicPr>
+                          <pic:cNvPr id="0" name="Picture 61"/>
+                          <pic:cNvPicPr>
+                            <a:picLocks noChangeAspect="1" noChangeArrowheads="1"/>
+                          </pic:cNvPicPr>
+                        </pic:nvPicPr>
+                        <pic:blipFill>
+                          <a:blip r:embed="rId67">
+                            <a:lum bright="-18000"/>
+                            <a:extLst>
+                              <a:ext uri="{28A0092B-C50C-407E-A947-70E740481C1C}">
+                                <a14:useLocalDpi xmlns:a14="http://schemas.microsoft.com/office/drawing/2010/main" val="0"/>
+                              </a:ext>
+                            </a:extLst>
+                          </a:blip>
+                          <a:srcRect/>
+                          <a:stretch>
+                            <a:fillRect/>
+                          </a:stretch>
+                        </pic:blipFill>
+                        <pic:spPr bwMode="auto">
+                          <a:xfrm>
+                            <a:off x="0" y="0"/>
+                            <a:ext cx="1051560" cy="898525"/>
+                          </a:xfrm>
+                          <a:prstGeom prst="rect">
+                            <a:avLst/>
+                          </a:prstGeom>
+                          <a:noFill/>
+                          <a:ln>
+                            <a:noFill/>
+                          </a:ln>
+                        </pic:spPr>
+                      </pic:pic>
+                    </a:graphicData>
+                  </a:graphic>
+                </wp:inline>
+              </w:drawing>
+            </w:r>
+          </w:p>
+        </w:tc>
+        <w:tc>
+          <w:tcPr>
+            <w:tcW w:w="1899" w:type="dxa"/>
+            <w:shd w:val="clear" w:color="auto" w:fill="auto"/>
+            <w:vAlign w:val="center"/>
+          </w:tcPr>
+          <w:p>
+            <w:pPr>
+              <w:pStyle w:val="Code"/>
+              <w:ind w:left="0"/>
+              <w:jc w:val="center"/>
+            </w:pPr>
+            <w:r>
+              <w:rPr>
+                <w:noProof/>
+              </w:rPr>
+              <w:drawing>
+                <wp:inline distT="0" distB="0" distL="0" distR="0" wp14:anchorId="663CD340" wp14:editId="46811F0F">
+                  <wp:extent cx="1199515" cy="903605"/>
+                  <wp:effectExtent l="0" t="0" r="0" b="0"/>
+                  <wp:docPr id="62" name="Picture 62"/>
+                  <wp:cNvGraphicFramePr>
+                    <a:graphicFrameLocks xmlns:a="http://schemas.openxmlformats.org/drawingml/2006/main" noChangeAspect="1"/>
+                  </wp:cNvGraphicFramePr>
+                  <a:graphic xmlns:a="http://schemas.openxmlformats.org/drawingml/2006/main">
+                    <a:graphicData uri="http://schemas.openxmlformats.org/drawingml/2006/picture">
+                      <pic:pic xmlns:pic="http://schemas.openxmlformats.org/drawingml/2006/picture">
+                        <pic:nvPicPr>
+                          <pic:cNvPr id="0" name="Picture 62"/>
+                          <pic:cNvPicPr>
+                            <a:picLocks noChangeAspect="1" noChangeArrowheads="1"/>
+                          </pic:cNvPicPr>
+                        </pic:nvPicPr>
+                        <pic:blipFill>
+                          <a:blip r:embed="rId68">
+                            <a:lum bright="-18000"/>
+                            <a:extLst>
+                              <a:ext uri="{28A0092B-C50C-407E-A947-70E740481C1C}">
+                                <a14:useLocalDpi xmlns:a14="http://schemas.microsoft.com/office/drawing/2010/main" val="0"/>
+                              </a:ext>
+                            </a:extLst>
+                          </a:blip>
+                          <a:srcRect/>
+                          <a:stretch>
+                            <a:fillRect/>
+                          </a:stretch>
+                        </pic:blipFill>
+                        <pic:spPr bwMode="auto">
+                          <a:xfrm>
+                            <a:off x="0" y="0"/>
+                            <a:ext cx="1199515" cy="903605"/>
+                          </a:xfrm>
+                          <a:prstGeom prst="rect">
+                            <a:avLst/>
+                          </a:prstGeom>
+                          <a:noFill/>
+                          <a:ln>
+                            <a:noFill/>
+                          </a:ln>
+                        </pic:spPr>
+                      </pic:pic>
+                    </a:graphicData>
+                  </a:graphic>
+                </wp:inline>
+              </w:drawing>
+            </w:r>
+          </w:p>
+        </w:tc>
+      </w:tr>
+    </w:tbl>
+    <w:p/>
+    <w:p>
+      <w:r>
+        <w:t>Some aspects have no associated line type, so they are not shown with a simplified notation, but with the normal notation. The above are the connectors, but the actual event commands look almost the same, but then without the loose end at the top.</w:t>
+      </w:r>
+    </w:p>
+    <w:p>
+      <w:pPr>
+        <w:pStyle w:val="Heading3"/>
+      </w:pPr>
+      <w:r>
+        <w:t>System Event Parameters</w:t>
+      </w:r>
+    </w:p>
+    <w:p>
+      <w:r>
+        <w:t xml:space="preserve">System events have parameters. First of all they have the </w:t>
+      </w:r>
       <w:r>
         <w:rPr>
           <w:rStyle w:val="CodeChar"/>
-          <w:sz w:val="22"/>
         </w:rPr>
-        <w:t>Get</w:t>
-      </w:r>
+        <w:t>This</w:t>
+      </w:r>
+      <w:r>
+        <w:t xml:space="preserve"> parameter, which identifies which object something’s happening to.</w:t>
+      </w:r>
+    </w:p>
+    <w:p>
+      <w:pPr>
+        <w:pStyle w:val="Spacing"/>
+      </w:pPr>
+    </w:p>
+    <w:p>
+      <w:pPr>
+        <w:ind w:left="852"/>
+      </w:pPr>
       <w:r>
         <w:rPr>
-          <w:sz w:val="22"/>
+          <w:noProof/>
+        </w:rPr>
+        <w:drawing>
+          <wp:inline distT="0" distB="0" distL="0" distR="0" wp14:anchorId="343ACD5B" wp14:editId="4EE4F2FA">
+            <wp:extent cx="1416685" cy="1390015"/>
+            <wp:effectExtent l="0" t="0" r="0" b="0"/>
+            <wp:docPr id="65" name="Picture 65"/>
+            <wp:cNvGraphicFramePr>
+              <a:graphicFrameLocks xmlns:a="http://schemas.openxmlformats.org/drawingml/2006/main" noChangeAspect="1"/>
+            </wp:cNvGraphicFramePr>
+            <a:graphic xmlns:a="http://schemas.openxmlformats.org/drawingml/2006/main">
+              <a:graphicData uri="http://schemas.openxmlformats.org/drawingml/2006/picture">
+                <pic:pic xmlns:pic="http://schemas.openxmlformats.org/drawingml/2006/picture">
+                  <pic:nvPicPr>
+                    <pic:cNvPr id="0" name="Picture 1"/>
+                    <pic:cNvPicPr>
+                      <a:picLocks noChangeAspect="1" noChangeArrowheads="1"/>
+                    </pic:cNvPicPr>
+                  </pic:nvPicPr>
+                  <pic:blipFill>
+                    <a:blip r:embed="rId69">
+                      <a:lum bright="-18000"/>
+                      <a:extLst>
+                        <a:ext uri="{28A0092B-C50C-407E-A947-70E740481C1C}">
+                          <a14:useLocalDpi xmlns:a14="http://schemas.microsoft.com/office/drawing/2010/main" val="0"/>
+                        </a:ext>
+                      </a:extLst>
+                    </a:blip>
+                    <a:srcRect/>
+                    <a:stretch>
+                      <a:fillRect/>
+                    </a:stretch>
+                  </pic:blipFill>
+                  <pic:spPr bwMode="auto">
+                    <a:xfrm>
+                      <a:off x="0" y="0"/>
+                      <a:ext cx="1416685" cy="1390015"/>
+                    </a:xfrm>
+                    <a:prstGeom prst="rect">
+                      <a:avLst/>
+                    </a:prstGeom>
+                    <a:noFill/>
+                    <a:ln>
+                      <a:noFill/>
+                    </a:ln>
+                  </pic:spPr>
+                </pic:pic>
+              </a:graphicData>
+            </a:graphic>
+          </wp:inline>
+        </w:drawing>
+      </w:r>
+    </w:p>
+    <w:p>
+      <w:pPr>
+        <w:pStyle w:val="Spacing"/>
+      </w:pPr>
+    </w:p>
+    <w:p>
+      <w:r>
+        <w:rPr>
+          <w:rStyle w:val="CodeChar"/>
+        </w:rPr>
+        <w:t xml:space="preserve">This </w:t>
+      </w:r>
+      <w:r>
+        <w:t xml:space="preserve">can be an </w:t>
+      </w:r>
+      <w:r>
+        <w:rPr>
+          <w:rStyle w:val="CodeChar"/>
+        </w:rPr>
+        <w:t>Object</w:t>
+      </w:r>
+      <w:r>
+        <w:t xml:space="preserve">, but also for instance a </w:t>
+      </w:r>
+      <w:r>
+        <w:rPr>
+          <w:rStyle w:val="CodeChar"/>
+        </w:rPr>
+        <w:t>Related Item</w:t>
+      </w:r>
+      <w:r>
+        <w:t xml:space="preserve">. </w:t>
+      </w:r>
+    </w:p>
+    <w:p>
+      <w:pPr>
+        <w:pStyle w:val="Spacing"/>
+      </w:pPr>
+    </w:p>
+    <w:tbl>
+      <w:tblPr>
+        <w:tblW w:w="4719" w:type="dxa"/>
+        <w:tblInd w:w="853" w:type="dxa"/>
+        <w:tblLook w:val="00A0" w:firstRow="1" w:lastRow="0" w:firstColumn="1" w:lastColumn="0" w:noHBand="0" w:noVBand="0"/>
+      </w:tblPr>
+      <w:tblGrid>
+        <w:gridCol w:w="2447"/>
+        <w:gridCol w:w="2380"/>
+      </w:tblGrid>
+      <w:tr>
+        <w:tc>
+          <w:tcPr>
+            <w:tcW w:w="2199" w:type="dxa"/>
+            <w:shd w:val="clear" w:color="auto" w:fill="auto"/>
+          </w:tcPr>
+          <w:p>
+            <w:pPr>
+              <w:ind w:left="0"/>
+              <w:jc w:val="center"/>
+            </w:pPr>
+            <w:r>
+              <w:rPr>
+                <w:noProof/>
+              </w:rPr>
+              <w:drawing>
+                <wp:inline distT="0" distB="0" distL="0" distR="0" wp14:anchorId="404A2F45" wp14:editId="79044AB9">
+                  <wp:extent cx="1416685" cy="1400810"/>
+                  <wp:effectExtent l="0" t="0" r="0" b="0"/>
+                  <wp:docPr id="66" name="Picture 66"/>
+                  <wp:cNvGraphicFramePr>
+                    <a:graphicFrameLocks xmlns:a="http://schemas.openxmlformats.org/drawingml/2006/main" noChangeAspect="1"/>
+                  </wp:cNvGraphicFramePr>
+                  <a:graphic xmlns:a="http://schemas.openxmlformats.org/drawingml/2006/main">
+                    <a:graphicData uri="http://schemas.openxmlformats.org/drawingml/2006/picture">
+                      <pic:pic xmlns:pic="http://schemas.openxmlformats.org/drawingml/2006/picture">
+                        <pic:nvPicPr>
+                          <pic:cNvPr id="0" name="Picture 2"/>
+                          <pic:cNvPicPr>
+                            <a:picLocks noChangeAspect="1" noChangeArrowheads="1"/>
+                          </pic:cNvPicPr>
+                        </pic:nvPicPr>
+                        <pic:blipFill>
+                          <a:blip r:embed="rId70">
+                            <a:lum bright="-18000"/>
+                            <a:extLst>
+                              <a:ext uri="{28A0092B-C50C-407E-A947-70E740481C1C}">
+                                <a14:useLocalDpi xmlns:a14="http://schemas.microsoft.com/office/drawing/2010/main" val="0"/>
+                              </a:ext>
+                            </a:extLst>
+                          </a:blip>
+                          <a:srcRect/>
+                          <a:stretch>
+                            <a:fillRect/>
+                          </a:stretch>
+                        </pic:blipFill>
+                        <pic:spPr bwMode="auto">
+                          <a:xfrm>
+                            <a:off x="0" y="0"/>
+                            <a:ext cx="1416685" cy="1400810"/>
+                          </a:xfrm>
+                          <a:prstGeom prst="rect">
+                            <a:avLst/>
+                          </a:prstGeom>
+                          <a:noFill/>
+                          <a:ln>
+                            <a:noFill/>
+                          </a:ln>
+                        </pic:spPr>
+                      </pic:pic>
+                    </a:graphicData>
+                  </a:graphic>
+                </wp:inline>
+              </w:drawing>
+            </w:r>
+          </w:p>
+        </w:tc>
+        <w:tc>
+          <w:tcPr>
+            <w:tcW w:w="2520" w:type="dxa"/>
+            <w:shd w:val="clear" w:color="auto" w:fill="auto"/>
+          </w:tcPr>
+          <w:p>
+            <w:pPr>
+              <w:ind w:left="0"/>
+              <w:jc w:val="center"/>
+            </w:pPr>
+            <w:r>
+              <w:rPr>
+                <w:noProof/>
+              </w:rPr>
+              <w:drawing>
+                <wp:inline distT="0" distB="0" distL="0" distR="0" wp14:anchorId="34B3812F" wp14:editId="656FCA27">
+                  <wp:extent cx="1374140" cy="1416685"/>
+                  <wp:effectExtent l="0" t="0" r="0" b="0"/>
+                  <wp:docPr id="67" name="Picture 67"/>
+                  <wp:cNvGraphicFramePr>
+                    <a:graphicFrameLocks xmlns:a="http://schemas.openxmlformats.org/drawingml/2006/main" noChangeAspect="1"/>
+                  </wp:cNvGraphicFramePr>
+                  <a:graphic xmlns:a="http://schemas.openxmlformats.org/drawingml/2006/main">
+                    <a:graphicData uri="http://schemas.openxmlformats.org/drawingml/2006/picture">
+                      <pic:pic xmlns:pic="http://schemas.openxmlformats.org/drawingml/2006/picture">
+                        <pic:nvPicPr>
+                          <pic:cNvPr id="0" name="Picture 3"/>
+                          <pic:cNvPicPr>
+                            <a:picLocks noChangeAspect="1" noChangeArrowheads="1"/>
+                          </pic:cNvPicPr>
+                        </pic:nvPicPr>
+                        <pic:blipFill>
+                          <a:blip r:embed="rId71">
+                            <a:lum bright="-18000"/>
+                            <a:extLst>
+                              <a:ext uri="{28A0092B-C50C-407E-A947-70E740481C1C}">
+                                <a14:useLocalDpi xmlns:a14="http://schemas.microsoft.com/office/drawing/2010/main" val="0"/>
+                              </a:ext>
+                            </a:extLst>
+                          </a:blip>
+                          <a:srcRect/>
+                          <a:stretch>
+                            <a:fillRect/>
+                          </a:stretch>
+                        </pic:blipFill>
+                        <pic:spPr bwMode="auto">
+                          <a:xfrm>
+                            <a:off x="0" y="0"/>
+                            <a:ext cx="1374140" cy="1416685"/>
+                          </a:xfrm>
+                          <a:prstGeom prst="rect">
+                            <a:avLst/>
+                          </a:prstGeom>
+                          <a:noFill/>
+                          <a:ln>
+                            <a:noFill/>
+                          </a:ln>
+                        </pic:spPr>
+                      </pic:pic>
+                    </a:graphicData>
+                  </a:graphic>
+                </wp:inline>
+              </w:drawing>
+            </w:r>
+          </w:p>
+        </w:tc>
+      </w:tr>
+      <w:tr>
+        <w:tc>
+          <w:tcPr>
+            <w:tcW w:w="2199" w:type="dxa"/>
+            <w:shd w:val="clear" w:color="auto" w:fill="auto"/>
+          </w:tcPr>
+          <w:p>
+            <w:pPr>
+              <w:pStyle w:val="Spacing"/>
+              <w:jc w:val="both"/>
+            </w:pPr>
+          </w:p>
+        </w:tc>
+        <w:tc>
+          <w:tcPr>
+            <w:tcW w:w="2520" w:type="dxa"/>
+            <w:shd w:val="clear" w:color="auto" w:fill="auto"/>
+          </w:tcPr>
+          <w:p>
+            <w:pPr>
+              <w:pStyle w:val="Spacing"/>
+              <w:jc w:val="both"/>
+            </w:pPr>
+          </w:p>
+        </w:tc>
+      </w:tr>
+      <w:tr>
+        <w:tc>
+          <w:tcPr>
+            <w:tcW w:w="2199" w:type="dxa"/>
+            <w:shd w:val="clear" w:color="auto" w:fill="auto"/>
+          </w:tcPr>
+          <w:p>
+            <w:pPr>
+              <w:ind w:left="0"/>
+              <w:jc w:val="center"/>
+              <w:rPr>
+                <w:i/>
+              </w:rPr>
+            </w:pPr>
+            <w:r>
+              <w:rPr>
+                <w:i/>
+              </w:rPr>
+              <w:t xml:space="preserve">The </w:t>
+            </w:r>
+            <w:r>
+              <w:rPr>
+                <w:rStyle w:val="CodeChar"/>
+              </w:rPr>
+              <w:t xml:space="preserve">This </w:t>
+            </w:r>
+            <w:r>
+              <w:rPr>
+                <w:i/>
+              </w:rPr>
+              <w:t xml:space="preserve">parameter is a </w:t>
+            </w:r>
+            <w:r>
+              <w:rPr>
+                <w:rStyle w:val="CodeChar"/>
+              </w:rPr>
+              <w:t>Related Item</w:t>
+            </w:r>
+          </w:p>
+        </w:tc>
+        <w:tc>
+          <w:tcPr>
+            <w:tcW w:w="2520" w:type="dxa"/>
+            <w:shd w:val="clear" w:color="auto" w:fill="auto"/>
+          </w:tcPr>
+          <w:p>
+            <w:pPr>
+              <w:ind w:left="0"/>
+              <w:jc w:val="center"/>
+              <w:rPr>
+                <w:i/>
+              </w:rPr>
+            </w:pPr>
+            <w:r>
+              <w:rPr>
+                <w:i/>
+              </w:rPr>
+              <w:t xml:space="preserve">The </w:t>
+            </w:r>
+            <w:r>
+              <w:rPr>
+                <w:rStyle w:val="CodeChar"/>
+              </w:rPr>
+              <w:t xml:space="preserve">This </w:t>
+            </w:r>
+            <w:r>
+              <w:rPr>
+                <w:i/>
+              </w:rPr>
+              <w:t xml:space="preserve">parameter is an </w:t>
+            </w:r>
+            <w:r>
+              <w:rPr>
+                <w:rStyle w:val="CodeChar"/>
+              </w:rPr>
+              <w:t>Object</w:t>
+            </w:r>
+          </w:p>
+        </w:tc>
+      </w:tr>
+    </w:tbl>
+    <w:p>
+      <w:pPr>
+        <w:pStyle w:val="Spacing"/>
+      </w:pPr>
+      <w:r>
+        <w:t xml:space="preserve">  </w:t>
+      </w:r>
+    </w:p>
+    <w:p>
+      <w:r>
+        <w:t xml:space="preserve">Second of all for systems events that announce something is about to happen, usually have a </w:t>
+      </w:r>
+      <w:r>
+        <w:rPr>
+          <w:rStyle w:val="CodeChar"/>
+        </w:rPr>
+        <w:t xml:space="preserve">Value </w:t>
+      </w:r>
+      <w:r>
+        <w:t xml:space="preserve">parameter which indicates which value is about to be assigned and also a </w:t>
+      </w:r>
+      <w:r>
+        <w:rPr>
+          <w:rStyle w:val="CodeChar"/>
+        </w:rPr>
+        <w:t xml:space="preserve">Cancel Boolean </w:t>
+      </w:r>
+      <w:r>
+        <w:t xml:space="preserve">parameter to be able to assign the value </w:t>
+      </w:r>
+      <w:r>
+        <w:rPr>
+          <w:rStyle w:val="CodeChar"/>
+        </w:rPr>
+        <w:t xml:space="preserve">True </w:t>
+      </w:r>
+      <w:r>
+        <w:t xml:space="preserve">to, to cancel the event. </w:t>
+      </w:r>
+    </w:p>
+    <w:p>
+      <w:pPr>
+        <w:pStyle w:val="Spacing"/>
+      </w:pPr>
+    </w:p>
+    <w:p>
+      <w:pPr>
+        <w:ind w:left="852"/>
+      </w:pPr>
+      <w:r>
+        <w:rPr>
+          <w:noProof/>
+        </w:rPr>
+        <w:drawing>
+          <wp:inline distT="0" distB="0" distL="0" distR="0" wp14:anchorId="0CAB3175" wp14:editId="1E950F93">
+            <wp:extent cx="1945005" cy="1590675"/>
+            <wp:effectExtent l="0" t="0" r="0" b="0"/>
+            <wp:docPr id="68" name="Picture 68"/>
+            <wp:cNvGraphicFramePr>
+              <a:graphicFrameLocks xmlns:a="http://schemas.openxmlformats.org/drawingml/2006/main" noChangeAspect="1"/>
+            </wp:cNvGraphicFramePr>
+            <a:graphic xmlns:a="http://schemas.openxmlformats.org/drawingml/2006/main">
+              <a:graphicData uri="http://schemas.openxmlformats.org/drawingml/2006/picture">
+                <pic:pic xmlns:pic="http://schemas.openxmlformats.org/drawingml/2006/picture">
+                  <pic:nvPicPr>
+                    <pic:cNvPr id="0" name="Picture 4"/>
+                    <pic:cNvPicPr>
+                      <a:picLocks noChangeAspect="1" noChangeArrowheads="1"/>
+                    </pic:cNvPicPr>
+                  </pic:nvPicPr>
+                  <pic:blipFill>
+                    <a:blip r:embed="rId72">
+                      <a:lum bright="-18000"/>
+                      <a:extLst>
+                        <a:ext uri="{28A0092B-C50C-407E-A947-70E740481C1C}">
+                          <a14:useLocalDpi xmlns:a14="http://schemas.microsoft.com/office/drawing/2010/main" val="0"/>
+                        </a:ext>
+                      </a:extLst>
+                    </a:blip>
+                    <a:srcRect/>
+                    <a:stretch>
+                      <a:fillRect/>
+                    </a:stretch>
+                  </pic:blipFill>
+                  <pic:spPr bwMode="auto">
+                    <a:xfrm>
+                      <a:off x="0" y="0"/>
+                      <a:ext cx="1945005" cy="1590675"/>
+                    </a:xfrm>
+                    <a:prstGeom prst="rect">
+                      <a:avLst/>
+                    </a:prstGeom>
+                    <a:noFill/>
+                    <a:ln>
+                      <a:noFill/>
+                    </a:ln>
+                  </pic:spPr>
+                </pic:pic>
+              </a:graphicData>
+            </a:graphic>
+          </wp:inline>
+        </w:drawing>
+      </w:r>
+    </w:p>
+    <w:p>
+      <w:pPr>
+        <w:pStyle w:val="Spacing"/>
+      </w:pPr>
+    </w:p>
+    <w:p>
+      <w:r>
+        <w:t xml:space="preserve">The </w:t>
+      </w:r>
+      <w:r>
+        <w:rPr>
+          <w:rStyle w:val="CodeChar"/>
+        </w:rPr>
+        <w:t xml:space="preserve">List </w:t>
+      </w:r>
+      <w:r>
+        <w:t xml:space="preserve">and </w:t>
+      </w:r>
+      <w:r>
+        <w:rPr>
+          <w:rStyle w:val="CodeChar"/>
+        </w:rPr>
+        <w:t xml:space="preserve">Existence </w:t>
+      </w:r>
+      <w:r>
+        <w:t>aspects have additional event parameters.</w:t>
+      </w:r>
+    </w:p>
+    <w:p>
+      <w:pPr>
+        <w:pStyle w:val="Spacing"/>
+      </w:pPr>
+    </w:p>
+    <w:p>
+      <w:r>
+        <w:t xml:space="preserve">The </w:t>
+      </w:r>
+      <w:r>
+        <w:rPr>
+          <w:rStyle w:val="CodeChar"/>
+        </w:rPr>
+        <w:t xml:space="preserve">Creating </w:t>
+      </w:r>
+      <w:r>
+        <w:t xml:space="preserve">event have a </w:t>
+      </w:r>
+      <w:r>
+        <w:rPr>
+          <w:rStyle w:val="CodeChar"/>
+        </w:rPr>
+        <w:t xml:space="preserve">Class </w:t>
+      </w:r>
+      <w:r>
+        <w:t xml:space="preserve">and </w:t>
+      </w:r>
+      <w:r>
+        <w:rPr>
+          <w:rStyle w:val="CodeChar"/>
+        </w:rPr>
+        <w:t xml:space="preserve">Interface </w:t>
+      </w:r>
+      <w:r>
+        <w:t>parameter, which indicate which class or interface the new object will have.</w:t>
+      </w:r>
+    </w:p>
+    <w:p>
+      <w:pPr>
+        <w:pStyle w:val="Spacing"/>
+      </w:pPr>
+    </w:p>
+    <w:p>
+      <w:pPr>
+        <w:ind w:left="852"/>
+      </w:pPr>
+      <w:r>
+        <w:rPr>
+          <w:noProof/>
+        </w:rPr>
+        <w:drawing>
+          <wp:inline distT="0" distB="0" distL="0" distR="0" wp14:anchorId="57834B79" wp14:editId="62F34F53">
+            <wp:extent cx="2362835" cy="2383790"/>
+            <wp:effectExtent l="0" t="0" r="0" b="0"/>
+            <wp:docPr id="69" name="Picture 69"/>
+            <wp:cNvGraphicFramePr>
+              <a:graphicFrameLocks xmlns:a="http://schemas.openxmlformats.org/drawingml/2006/main" noChangeAspect="1"/>
+            </wp:cNvGraphicFramePr>
+            <a:graphic xmlns:a="http://schemas.openxmlformats.org/drawingml/2006/main">
+              <a:graphicData uri="http://schemas.openxmlformats.org/drawingml/2006/picture">
+                <pic:pic xmlns:pic="http://schemas.openxmlformats.org/drawingml/2006/picture">
+                  <pic:nvPicPr>
+                    <pic:cNvPr id="0" name="Picture 5"/>
+                    <pic:cNvPicPr>
+                      <a:picLocks noChangeAspect="1" noChangeArrowheads="1"/>
+                    </pic:cNvPicPr>
+                  </pic:nvPicPr>
+                  <pic:blipFill>
+                    <a:blip r:embed="rId73">
+                      <a:lum bright="-18000"/>
+                      <a:extLst>
+                        <a:ext uri="{28A0092B-C50C-407E-A947-70E740481C1C}">
+                          <a14:useLocalDpi xmlns:a14="http://schemas.microsoft.com/office/drawing/2010/main" val="0"/>
+                        </a:ext>
+                      </a:extLst>
+                    </a:blip>
+                    <a:srcRect/>
+                    <a:stretch>
+                      <a:fillRect/>
+                    </a:stretch>
+                  </pic:blipFill>
+                  <pic:spPr bwMode="auto">
+                    <a:xfrm>
+                      <a:off x="0" y="0"/>
+                      <a:ext cx="2362835" cy="2383790"/>
+                    </a:xfrm>
+                    <a:prstGeom prst="rect">
+                      <a:avLst/>
+                    </a:prstGeom>
+                    <a:noFill/>
+                    <a:ln>
+                      <a:noFill/>
+                    </a:ln>
+                  </pic:spPr>
+                </pic:pic>
+              </a:graphicData>
+            </a:graphic>
+          </wp:inline>
+        </w:drawing>
+      </w:r>
+    </w:p>
+    <w:p>
+      <w:pPr>
+        <w:pStyle w:val="Spacing"/>
+      </w:pPr>
+    </w:p>
+    <w:p>
+      <w:r>
+        <w:t xml:space="preserve">The </w:t>
+      </w:r>
+      <w:r>
+        <w:rPr>
+          <w:rStyle w:val="CodeChar"/>
+        </w:rPr>
+        <w:t xml:space="preserve">Adding </w:t>
+      </w:r>
+      <w:r>
+        <w:t xml:space="preserve">event </w:t>
+      </w:r>
+      <w:r>
+        <w:t xml:space="preserve">has an </w:t>
+      </w:r>
+      <w:r>
+        <w:rPr>
+          <w:rStyle w:val="CodeChar"/>
+        </w:rPr>
+        <w:t xml:space="preserve">Item </w:t>
+      </w:r>
+      <w:r>
+        <w:t xml:space="preserve">parameter (an </w:t>
+      </w:r>
+      <w:r>
+        <w:rPr>
+          <w:rStyle w:val="CodeChar"/>
+        </w:rPr>
+        <w:t>Object</w:t>
+      </w:r>
+      <w:r>
+        <w:t>).</w:t>
+      </w:r>
+    </w:p>
+    <w:p>
+      <w:pPr>
+        <w:pStyle w:val="Spacing"/>
+      </w:pPr>
+    </w:p>
+    <w:p>
+      <w:pPr>
+        <w:pStyle w:val="Spacing"/>
+        <w:ind w:left="852"/>
+      </w:pPr>
+      <w:r>
+        <w:rPr>
+          <w:noProof/>
+        </w:rPr>
+        <w:drawing>
+          <wp:inline distT="0" distB="0" distL="0" distR="0" wp14:anchorId="2B371259" wp14:editId="7AC7A916">
+            <wp:extent cx="2029460" cy="2008505"/>
+            <wp:effectExtent l="0" t="0" r="0" b="0"/>
+            <wp:docPr id="70" name="Picture 70"/>
+            <wp:cNvGraphicFramePr>
+              <a:graphicFrameLocks xmlns:a="http://schemas.openxmlformats.org/drawingml/2006/main" noChangeAspect="1"/>
+            </wp:cNvGraphicFramePr>
+            <a:graphic xmlns:a="http://schemas.openxmlformats.org/drawingml/2006/main">
+              <a:graphicData uri="http://schemas.openxmlformats.org/drawingml/2006/picture">
+                <pic:pic xmlns:pic="http://schemas.openxmlformats.org/drawingml/2006/picture">
+                  <pic:nvPicPr>
+                    <pic:cNvPr id="0" name="Picture 6"/>
+                    <pic:cNvPicPr>
+                      <a:picLocks noChangeAspect="1" noChangeArrowheads="1"/>
+                    </pic:cNvPicPr>
+                  </pic:nvPicPr>
+                  <pic:blipFill>
+                    <a:blip r:embed="rId74" cstate="print">
+                      <a:lum bright="-18000"/>
+                      <a:extLst>
+                        <a:ext uri="{28A0092B-C50C-407E-A947-70E740481C1C}">
+                          <a14:useLocalDpi xmlns:a14="http://schemas.microsoft.com/office/drawing/2010/main" val="0"/>
+                        </a:ext>
+                      </a:extLst>
+                    </a:blip>
+                    <a:srcRect/>
+                    <a:stretch>
+                      <a:fillRect/>
+                    </a:stretch>
+                  </pic:blipFill>
+                  <pic:spPr bwMode="auto">
+                    <a:xfrm>
+                      <a:off x="0" y="0"/>
+                      <a:ext cx="2029460" cy="2008505"/>
+                    </a:xfrm>
+                    <a:prstGeom prst="rect">
+                      <a:avLst/>
+                    </a:prstGeom>
+                    <a:noFill/>
+                    <a:ln>
+                      <a:noFill/>
+                    </a:ln>
+                  </pic:spPr>
+                </pic:pic>
+              </a:graphicData>
+            </a:graphic>
+          </wp:inline>
+        </w:drawing>
+      </w:r>
+    </w:p>
+    <w:p>
+      <w:pPr>
+        <w:pStyle w:val="Spacing"/>
+      </w:pPr>
+    </w:p>
+    <w:p>
+      <w:r>
+        <w:t xml:space="preserve">And the </w:t>
+      </w:r>
+      <w:r>
+        <w:rPr>
+          <w:rStyle w:val="CodeChar"/>
+        </w:rPr>
+        <w:t xml:space="preserve">Added </w:t>
+      </w:r>
+      <w:r>
+        <w:t xml:space="preserve">event has a </w:t>
+      </w:r>
+      <w:r>
+        <w:rPr>
+          <w:rStyle w:val="CodeChar"/>
+        </w:rPr>
+        <w:t xml:space="preserve">List Item </w:t>
+      </w:r>
+      <w:r>
+        <w:t xml:space="preserve">parameter (a </w:t>
+      </w:r>
+      <w:r>
+        <w:rPr>
+          <w:rStyle w:val="CodeChar"/>
+        </w:rPr>
+        <w:t>Related List Item</w:t>
+      </w:r>
+      <w:r>
+        <w:t>)</w:t>
+      </w:r>
+    </w:p>
+    <w:p>
+      <w:pPr>
+        <w:pStyle w:val="Spacing"/>
+      </w:pPr>
+    </w:p>
+    <w:p>
+      <w:pPr>
+        <w:pStyle w:val="Spacing"/>
+        <w:ind w:left="852"/>
+      </w:pPr>
+      <w:r>
+        <w:rPr>
+          <w:noProof/>
+        </w:rPr>
+        <w:drawing>
+          <wp:inline distT="0" distB="0" distL="0" distR="0" wp14:anchorId="58AE9924" wp14:editId="3D35E680">
+            <wp:extent cx="1955800" cy="2209165"/>
+            <wp:effectExtent l="0" t="0" r="0" b="0"/>
+            <wp:docPr id="71" name="Picture 71"/>
+            <wp:cNvGraphicFramePr>
+              <a:graphicFrameLocks xmlns:a="http://schemas.openxmlformats.org/drawingml/2006/main" noChangeAspect="1"/>
+            </wp:cNvGraphicFramePr>
+            <a:graphic xmlns:a="http://schemas.openxmlformats.org/drawingml/2006/main">
+              <a:graphicData uri="http://schemas.openxmlformats.org/drawingml/2006/picture">
+                <pic:pic xmlns:pic="http://schemas.openxmlformats.org/drawingml/2006/picture">
+                  <pic:nvPicPr>
+                    <pic:cNvPr id="0" name="Picture 7"/>
+                    <pic:cNvPicPr>
+                      <a:picLocks noChangeAspect="1" noChangeArrowheads="1"/>
+                    </pic:cNvPicPr>
+                  </pic:nvPicPr>
+                  <pic:blipFill>
+                    <a:blip r:embed="rId75">
+                      <a:lum bright="-18000"/>
+                      <a:extLst>
+                        <a:ext uri="{28A0092B-C50C-407E-A947-70E740481C1C}">
+                          <a14:useLocalDpi xmlns:a14="http://schemas.microsoft.com/office/drawing/2010/main" val="0"/>
+                        </a:ext>
+                      </a:extLst>
+                    </a:blip>
+                    <a:srcRect/>
+                    <a:stretch>
+                      <a:fillRect/>
+                    </a:stretch>
+                  </pic:blipFill>
+                  <pic:spPr bwMode="auto">
+                    <a:xfrm>
+                      <a:off x="0" y="0"/>
+                      <a:ext cx="1955800" cy="2209165"/>
+                    </a:xfrm>
+                    <a:prstGeom prst="rect">
+                      <a:avLst/>
+                    </a:prstGeom>
+                    <a:noFill/>
+                    <a:ln>
+                      <a:noFill/>
+                    </a:ln>
+                  </pic:spPr>
+                </pic:pic>
+              </a:graphicData>
+            </a:graphic>
+          </wp:inline>
+        </w:drawing>
+      </w:r>
+    </w:p>
+    <w:p>
+      <w:pPr>
+        <w:pStyle w:val="Spacing"/>
+      </w:pPr>
+    </w:p>
+    <w:p>
+      <w:r>
+        <w:t xml:space="preserve">The </w:t>
+      </w:r>
+      <w:r>
+        <w:rPr>
+          <w:rStyle w:val="CodeChar"/>
+        </w:rPr>
+        <w:t xml:space="preserve">Clone </w:t>
+      </w:r>
+      <w:r>
+        <w:t xml:space="preserve">aspect’s events also have a </w:t>
+      </w:r>
+      <w:r>
+        <w:rPr>
+          <w:rStyle w:val="CodeChar"/>
+        </w:rPr>
+        <w:t xml:space="preserve">Depth </w:t>
+      </w:r>
+      <w:r>
+        <w:t>parameter.</w:t>
+      </w:r>
+    </w:p>
+    <w:p>
+      <w:pPr>
+        <w:pStyle w:val="Spacing"/>
+      </w:pPr>
+    </w:p>
+    <w:p>
+      <w:pPr>
+        <w:ind w:left="852"/>
+      </w:pPr>
+      <w:r>
+        <w:rPr>
+          <w:noProof/>
+        </w:rPr>
+        <w:drawing>
+          <wp:inline distT="0" distB="0" distL="0" distR="0" wp14:anchorId="57D88FF8" wp14:editId="2A180446">
+            <wp:extent cx="1628140" cy="1701800"/>
+            <wp:effectExtent l="0" t="0" r="0" b="0"/>
+            <wp:docPr id="72" name="Picture 72"/>
+            <wp:cNvGraphicFramePr>
+              <a:graphicFrameLocks xmlns:a="http://schemas.openxmlformats.org/drawingml/2006/main" noChangeAspect="1"/>
+            </wp:cNvGraphicFramePr>
+            <a:graphic xmlns:a="http://schemas.openxmlformats.org/drawingml/2006/main">
+              <a:graphicData uri="http://schemas.openxmlformats.org/drawingml/2006/picture">
+                <pic:pic xmlns:pic="http://schemas.openxmlformats.org/drawingml/2006/picture">
+                  <pic:nvPicPr>
+                    <pic:cNvPr id="0" name="Picture 8"/>
+                    <pic:cNvPicPr>
+                      <a:picLocks noChangeAspect="1" noChangeArrowheads="1"/>
+                    </pic:cNvPicPr>
+                  </pic:nvPicPr>
+                  <pic:blipFill>
+                    <a:blip r:embed="rId76">
+                      <a:lum bright="-18000"/>
+                      <a:extLst>
+                        <a:ext uri="{28A0092B-C50C-407E-A947-70E740481C1C}">
+                          <a14:useLocalDpi xmlns:a14="http://schemas.microsoft.com/office/drawing/2010/main" val="0"/>
+                        </a:ext>
+                      </a:extLst>
+                    </a:blip>
+                    <a:srcRect/>
+                    <a:stretch>
+                      <a:fillRect/>
+                    </a:stretch>
+                  </pic:blipFill>
+                  <pic:spPr bwMode="auto">
+                    <a:xfrm>
+                      <a:off x="0" y="0"/>
+                      <a:ext cx="1628140" cy="1701800"/>
+                    </a:xfrm>
+                    <a:prstGeom prst="rect">
+                      <a:avLst/>
+                    </a:prstGeom>
+                    <a:noFill/>
+                    <a:ln>
+                      <a:noFill/>
+                    </a:ln>
+                  </pic:spPr>
+                </pic:pic>
+              </a:graphicData>
+            </a:graphic>
+          </wp:inline>
+        </w:drawing>
+      </w:r>
+    </w:p>
+    <w:p>
+      <w:pPr>
+        <w:pStyle w:val="Spacing"/>
+      </w:pPr>
+    </w:p>
+    <w:p>
+      <w:pPr>
+        <w:pStyle w:val="Spacing"/>
+        <w:ind w:left="852"/>
+      </w:pPr>
+      <w:r>
+        <w:rPr>
+          <w:noProof/>
+        </w:rPr>
+        <w:drawing>
+          <wp:inline distT="0" distB="0" distL="0" distR="0" wp14:anchorId="7668A979" wp14:editId="283A8211">
+            <wp:extent cx="1638300" cy="1644015"/>
+            <wp:effectExtent l="0" t="0" r="0" b="0"/>
+            <wp:docPr id="73" name="Picture 73"/>
+            <wp:cNvGraphicFramePr>
+              <a:graphicFrameLocks xmlns:a="http://schemas.openxmlformats.org/drawingml/2006/main" noChangeAspect="1"/>
+            </wp:cNvGraphicFramePr>
+            <a:graphic xmlns:a="http://schemas.openxmlformats.org/drawingml/2006/main">
+              <a:graphicData uri="http://schemas.openxmlformats.org/drawingml/2006/picture">
+                <pic:pic xmlns:pic="http://schemas.openxmlformats.org/drawingml/2006/picture">
+                  <pic:nvPicPr>
+                    <pic:cNvPr id="0" name="Picture 9"/>
+                    <pic:cNvPicPr>
+                      <a:picLocks noChangeAspect="1" noChangeArrowheads="1"/>
+                    </pic:cNvPicPr>
+                  </pic:nvPicPr>
+                  <pic:blipFill>
+                    <a:blip r:embed="rId77">
+                      <a:lum bright="-18000"/>
+                      <a:extLst>
+                        <a:ext uri="{28A0092B-C50C-407E-A947-70E740481C1C}">
+                          <a14:useLocalDpi xmlns:a14="http://schemas.microsoft.com/office/drawing/2010/main" val="0"/>
+                        </a:ext>
+                      </a:extLst>
+                    </a:blip>
+                    <a:srcRect/>
+                    <a:stretch>
+                      <a:fillRect/>
+                    </a:stretch>
+                  </pic:blipFill>
+                  <pic:spPr bwMode="auto">
+                    <a:xfrm>
+                      <a:off x="0" y="0"/>
+                      <a:ext cx="1638300" cy="1644015"/>
+                    </a:xfrm>
+                    <a:prstGeom prst="rect">
+                      <a:avLst/>
+                    </a:prstGeom>
+                    <a:noFill/>
+                    <a:ln>
+                      <a:noFill/>
+                    </a:ln>
+                  </pic:spPr>
+                </pic:pic>
+              </a:graphicData>
+            </a:graphic>
+          </wp:inline>
+        </w:drawing>
+      </w:r>
+    </w:p>
+    <w:p>
+      <w:pPr>
+        <w:pStyle w:val="Spacing"/>
+      </w:pPr>
+    </w:p>
+    <w:p>
+      <w:r>
+        <w:t xml:space="preserve">Possibly a </w:t>
+      </w:r>
+      <w:r>
+        <w:rPr>
+          <w:rStyle w:val="CodeChar"/>
+        </w:rPr>
+        <w:t xml:space="preserve">Changed </w:t>
+      </w:r>
+      <w:r>
+        <w:t xml:space="preserve">event will also contain the </w:t>
+      </w:r>
+      <w:r>
+        <w:rPr>
+          <w:rStyle w:val="CodeChar"/>
+        </w:rPr>
+        <w:t xml:space="preserve">Previous Value </w:t>
+      </w:r>
+      <w:r>
+        <w:t>parameter.</w:t>
+      </w:r>
+    </w:p>
+    <w:p>
+      <w:pPr>
+        <w:pStyle w:val="Spacing"/>
+      </w:pPr>
+    </w:p>
+    <w:p>
+      <w:pPr>
+        <w:ind w:left="852"/>
+      </w:pPr>
+      <w:r>
+        <w:rPr>
+          <w:noProof/>
+        </w:rPr>
+        <w:drawing>
+          <wp:inline distT="0" distB="0" distL="0" distR="0" wp14:anchorId="679C8A6F" wp14:editId="7B77B05E">
+            <wp:extent cx="1659890" cy="1685925"/>
+            <wp:effectExtent l="0" t="0" r="0" b="0"/>
+            <wp:docPr id="74" name="Picture 74"/>
+            <wp:cNvGraphicFramePr>
+              <a:graphicFrameLocks xmlns:a="http://schemas.openxmlformats.org/drawingml/2006/main" noChangeAspect="1"/>
+            </wp:cNvGraphicFramePr>
+            <a:graphic xmlns:a="http://schemas.openxmlformats.org/drawingml/2006/main">
+              <a:graphicData uri="http://schemas.openxmlformats.org/drawingml/2006/picture">
+                <pic:pic xmlns:pic="http://schemas.openxmlformats.org/drawingml/2006/picture">
+                  <pic:nvPicPr>
+                    <pic:cNvPr id="0" name="Picture 10"/>
+                    <pic:cNvPicPr>
+                      <a:picLocks noChangeAspect="1" noChangeArrowheads="1"/>
+                    </pic:cNvPicPr>
+                  </pic:nvPicPr>
+                  <pic:blipFill>
+                    <a:blip r:embed="rId78">
+                      <a:lum bright="-18000"/>
+                      <a:extLst>
+                        <a:ext uri="{28A0092B-C50C-407E-A947-70E740481C1C}">
+                          <a14:useLocalDpi xmlns:a14="http://schemas.microsoft.com/office/drawing/2010/main" val="0"/>
+                        </a:ext>
+                      </a:extLst>
+                    </a:blip>
+                    <a:srcRect/>
+                    <a:stretch>
+                      <a:fillRect/>
+                    </a:stretch>
+                  </pic:blipFill>
+                  <pic:spPr bwMode="auto">
+                    <a:xfrm>
+                      <a:off x="0" y="0"/>
+                      <a:ext cx="1659890" cy="1685925"/>
+                    </a:xfrm>
+                    <a:prstGeom prst="rect">
+                      <a:avLst/>
+                    </a:prstGeom>
+                    <a:noFill/>
+                    <a:ln>
+                      <a:noFill/>
+                    </a:ln>
+                  </pic:spPr>
+                </pic:pic>
+              </a:graphicData>
+            </a:graphic>
+          </wp:inline>
+        </w:drawing>
+      </w:r>
+    </w:p>
+    <w:p>
+      <w:pPr>
+        <w:pStyle w:val="Spacing"/>
+      </w:pPr>
+    </w:p>
+    <w:p>
+      <w:r>
+        <w:t xml:space="preserve">In the earlier introduced connector notation, parameters are not shown. But the parameters </w:t>
+      </w:r>
+      <w:r>
+        <w:rPr>
+          <w:i/>
+        </w:rPr>
+        <w:t xml:space="preserve">are </w:t>
+      </w:r>
+      <w:r>
+        <w:t xml:space="preserve">shown in the event </w:t>
+      </w:r>
+      <w:r>
+        <w:rPr>
+          <w:i/>
+        </w:rPr>
+        <w:t>implementations</w:t>
+      </w:r>
+      <w:r>
+        <w:t>.</w:t>
+      </w:r>
+    </w:p>
+    <w:p>
+      <w:pPr>
+        <w:pStyle w:val="Heading3"/>
+      </w:pPr>
+      <w:r>
+        <w:t>System Event Design Choices</w:t>
+      </w:r>
+    </w:p>
+    <w:p>
+      <w:r>
+        <w:t xml:space="preserve">The names used for the events might not be the eventual names. For instance a more simplified design might simply let all system commands have a </w:t>
+      </w:r>
+      <w:r>
+        <w:rPr>
+          <w:rStyle w:val="CodeChar"/>
+        </w:rPr>
+        <w:t>Executing</w:t>
+      </w:r>
+      <w:r>
+        <w:rPr>
+          <w:rStyle w:val="CodeChar"/>
         </w:rPr>
         <w:t xml:space="preserve"> </w:t>
       </w:r>
       <w:r>
-        <w:t>Events</w:t>
-      </w:r>
-    </w:p>
-    <w:p>
-      <w:pPr>
-        <w:pStyle w:val="Code"/>
-        <w:ind w:left="852"/>
-      </w:pPr>
-      <w:r>
-        <w:t xml:space="preserve">Getting Reference </w:t>
-      </w:r>
-    </w:p>
-    <w:p>
-      <w:pPr>
-        <w:pStyle w:val="Code"/>
-        <w:ind w:left="852"/>
-      </w:pPr>
-      <w:r>
-        <w:t>Reference Gotten</w:t>
-      </w:r>
-    </w:p>
-    <w:p>
-      <w:pPr>
-        <w:pStyle w:val="Code"/>
-        <w:ind w:left="852"/>
-      </w:pPr>
-      <w:r>
-        <w:t>Getting Object</w:t>
-      </w:r>
-    </w:p>
-    <w:p>
-      <w:pPr>
-        <w:pStyle w:val="Code"/>
-        <w:ind w:left="852"/>
-      </w:pPr>
-      <w:r>
-        <w:t>Object Gotten</w:t>
-      </w:r>
-    </w:p>
-    <w:p>
-      <w:pPr>
-        <w:pStyle w:val="Code"/>
-        <w:ind w:left="852"/>
-      </w:pPr>
-      <w:r>
-        <w:t>Getting Reference-Class</w:t>
-      </w:r>
-    </w:p>
-    <w:p>
-      <w:pPr>
-        <w:pStyle w:val="Code"/>
-        <w:ind w:left="852"/>
-      </w:pPr>
-      <w:r>
-        <w:t>Reference-Class Gotten</w:t>
-      </w:r>
-    </w:p>
-    <w:p>
-      <w:pPr>
-        <w:pStyle w:val="Code"/>
-        <w:ind w:left="852"/>
-      </w:pPr>
-      <w:r>
-        <w:t>Getting Object-Class</w:t>
-      </w:r>
-    </w:p>
-    <w:p>
-      <w:pPr>
-        <w:pStyle w:val="Code"/>
-        <w:ind w:left="852"/>
-      </w:pPr>
-      <w:r>
-        <w:t>Object-Class Gotten</w:t>
-      </w:r>
-    </w:p>
-    <w:p>
-      <w:pPr>
-        <w:pStyle w:val="Code"/>
-        <w:ind w:left="852"/>
-      </w:pPr>
-      <w:r>
-        <w:t>Getting Value</w:t>
-      </w:r>
-    </w:p>
-    <w:p>
-      <w:pPr>
-        <w:pStyle w:val="Code"/>
-        <w:ind w:left="852"/>
-      </w:pPr>
-      <w:r>
-        <w:t>Value Gotten</w:t>
-      </w:r>
-    </w:p>
-    <w:p>
-      <w:pPr>
-        <w:pStyle w:val="Code"/>
-        <w:ind w:left="852"/>
-      </w:pPr>
-      <w:r>
-        <w:t>Cloning</w:t>
-      </w:r>
-    </w:p>
-    <w:p>
-      <w:pPr>
-        <w:pStyle w:val="Code"/>
-        <w:ind w:left="852"/>
-      </w:pPr>
-      <w:r>
-        <w:t>Cloned</w:t>
-      </w:r>
-    </w:p>
-    <w:p>
-      <w:pPr>
-        <w:pStyle w:val="Code"/>
-        <w:ind w:left="852"/>
-      </w:pPr>
-      <w:r>
-        <w:t>Getting Name</w:t>
-      </w:r>
-    </w:p>
-    <w:p>
-      <w:pPr>
-        <w:pStyle w:val="Code"/>
-        <w:ind w:left="852"/>
-      </w:pPr>
-      <w:r>
-        <w:t>Name Gotten</w:t>
-      </w:r>
-    </w:p>
-    <w:p>
-      <w:pPr>
-        <w:pStyle w:val="Code"/>
-        <w:ind w:left="852"/>
-      </w:pPr>
-      <w:r>
-        <w:t>Getting Data</w:t>
-      </w:r>
-    </w:p>
-    <w:p>
-      <w:pPr>
-        <w:pStyle w:val="Code"/>
-        <w:ind w:left="852"/>
-      </w:pPr>
-      <w:r>
-        <w:t>Data Gotten</w:t>
-      </w:r>
-    </w:p>
-    <w:p>
-      <w:pPr>
-        <w:pStyle w:val="Code"/>
-        <w:ind w:left="852"/>
-      </w:pPr>
-      <w:r>
-        <w:t>Getting Reference-Interface</w:t>
-      </w:r>
-    </w:p>
-    <w:p>
-      <w:pPr>
-        <w:pStyle w:val="Code"/>
-        <w:ind w:left="852"/>
-      </w:pPr>
-      <w:r>
-        <w:t>Reference-Interface Gotten</w:t>
-      </w:r>
-    </w:p>
-    <w:p>
-      <w:pPr>
-        <w:pStyle w:val="Code"/>
-        <w:ind w:left="852"/>
-      </w:pPr>
-      <w:r>
-        <w:t>Getting Object-Interface</w:t>
-      </w:r>
-    </w:p>
-    <w:p>
-      <w:pPr>
-        <w:pStyle w:val="Code"/>
-        <w:ind w:left="852"/>
-      </w:pPr>
-      <w:r>
-        <w:t>Object-Interface Gotten</w:t>
-      </w:r>
-    </w:p>
-    <w:p>
-      <w:pPr>
-        <w:pStyle w:val="Code"/>
-        <w:ind w:left="852"/>
-      </w:pPr>
-      <w:r>
-        <w:t>Getting Interface Merged</w:t>
-      </w:r>
-    </w:p>
-    <w:p>
-      <w:pPr>
-        <w:pStyle w:val="Code"/>
-        <w:ind w:left="852"/>
-      </w:pPr>
-      <w:r>
-        <w:t>Interface Merged Gotten</w:t>
-      </w:r>
-    </w:p>
-    <w:p>
-      <w:pPr>
-        <w:pStyle w:val="Heading3"/>
-      </w:pPr>
+        <w:t xml:space="preserve">and </w:t>
+      </w:r>
       <w:r>
         <w:rPr>
           <w:rStyle w:val="CodeChar"/>
-          <w:sz w:val="22"/>
         </w:rPr>
-        <w:t>Use</w:t>
-      </w:r>
-      <w:r>
-        <w:rPr>
-          <w:sz w:val="22"/>
-        </w:rPr>
-        <w:t xml:space="preserve"> </w:t>
-      </w:r>
-      <w:r>
-        <w:t>Events</w:t>
-      </w:r>
-    </w:p>
-    <w:p>
-      <w:pPr>
-        <w:pStyle w:val="Code"/>
-        <w:ind w:left="852"/>
-      </w:pPr>
-      <w:r>
-        <w:t>Reference Used As Object</w:t>
-      </w:r>
-    </w:p>
-    <w:p>
-      <w:pPr>
-        <w:pStyle w:val="Code"/>
-        <w:ind w:left="852"/>
-      </w:pPr>
-      <w:r>
-        <w:t>Using Reference As Object</w:t>
-      </w:r>
-    </w:p>
-    <w:p>
-      <w:pPr>
-        <w:pStyle w:val="Code"/>
-        <w:ind w:left="852"/>
-      </w:pPr>
-      <w:r>
-        <w:t>Using As Class</w:t>
-      </w:r>
-    </w:p>
-    <w:p>
-      <w:pPr>
-        <w:pStyle w:val="Code"/>
-        <w:ind w:left="852"/>
-      </w:pPr>
-      <w:r>
-        <w:t>Used As Class</w:t>
-      </w:r>
-    </w:p>
-    <w:p>
-      <w:pPr>
-        <w:pStyle w:val="Code"/>
-        <w:ind w:left="852"/>
-      </w:pPr>
-      <w:r>
-        <w:t>Using Reference As Class</w:t>
-      </w:r>
-    </w:p>
-    <w:p>
-      <w:pPr>
-        <w:pStyle w:val="Code"/>
-        <w:ind w:left="852"/>
-      </w:pPr>
-      <w:r>
-        <w:t>Reference Used As Class</w:t>
-      </w:r>
-    </w:p>
-    <w:p>
-      <w:pPr>
-        <w:pStyle w:val="Code"/>
-        <w:ind w:left="852"/>
-      </w:pPr>
-      <w:r>
-        <w:t>Using As Interface</w:t>
-      </w:r>
-    </w:p>
-    <w:p>
-      <w:pPr>
-        <w:pStyle w:val="Code"/>
-        <w:ind w:left="852"/>
-      </w:pPr>
-      <w:r>
-        <w:t>Used As Interface</w:t>
-      </w:r>
-    </w:p>
-    <w:p>
-      <w:pPr>
-        <w:pStyle w:val="Code"/>
-        <w:ind w:left="852"/>
-      </w:pPr>
-      <w:r>
-        <w:t>Using Reference As Interface</w:t>
-      </w:r>
-    </w:p>
-    <w:p>
-      <w:pPr>
-        <w:pStyle w:val="Code"/>
-        <w:ind w:left="852"/>
-      </w:pPr>
-      <w:r>
-        <w:t>Reference Used As Interface</w:t>
-      </w:r>
-    </w:p>
-    <w:p>
-      <w:pPr>
-        <w:pStyle w:val="Heading3"/>
-      </w:pPr>
+        <w:t xml:space="preserve">Executed </w:t>
+      </w:r>
+      <w:r>
+        <w:t xml:space="preserve">event, instead </w:t>
+      </w:r>
+      <w:proofErr w:type="spellStart"/>
+      <w:r>
+        <w:t>oof</w:t>
+      </w:r>
+      <w:proofErr w:type="spellEnd"/>
+      <w:r>
+        <w:t xml:space="preserve"> inventing different names for the different events, so that </w:t>
+      </w:r>
       <w:r>
         <w:rPr>
           <w:rStyle w:val="CodeChar"/>
-          <w:sz w:val="22"/>
         </w:rPr>
-        <w:t xml:space="preserve">List </w:t>
-      </w:r>
-      <w:r>
-        <w:t>E</w:t>
-      </w:r>
-      <w:r>
-        <w:t>vents</w:t>
-      </w:r>
-    </w:p>
-    <w:p>
-      <w:pPr>
-        <w:pStyle w:val="Code"/>
-        <w:ind w:left="852"/>
-      </w:pPr>
-      <w:r>
-        <w:t>Added (used more)</w:t>
-      </w:r>
-    </w:p>
-    <w:p>
-      <w:pPr>
-        <w:pStyle w:val="Code"/>
-        <w:ind w:left="852"/>
-      </w:pPr>
-      <w:r>
-        <w:t>Adding (used less)</w:t>
-      </w:r>
-    </w:p>
-    <w:p>
-      <w:pPr>
-        <w:pStyle w:val="Code"/>
-        <w:ind w:left="852"/>
-      </w:pPr>
-      <w:r>
-        <w:t>Removing (used more)</w:t>
-      </w:r>
-    </w:p>
-    <w:p>
-      <w:pPr>
-        <w:pStyle w:val="Code"/>
-        <w:ind w:left="852"/>
-      </w:pPr>
-      <w:r>
-        <w:t>Removed (used less)</w:t>
-      </w:r>
-    </w:p>
-    <w:p>
-      <w:pPr>
-        <w:pStyle w:val="Code"/>
-        <w:ind w:left="852"/>
-      </w:pPr>
-      <w:r>
-        <w:t>Storage Count Changed</w:t>
-      </w:r>
-    </w:p>
-    <w:p>
-      <w:pPr>
-        <w:pStyle w:val="Code"/>
-        <w:ind w:left="852"/>
-      </w:pPr>
-      <w:r>
-        <w:t>Storage Count Changing</w:t>
-      </w:r>
-    </w:p>
-    <w:p>
-      <w:pPr>
-        <w:pStyle w:val="Heading3"/>
-      </w:pPr>
+        <w:t xml:space="preserve">Value Changed </w:t>
+      </w:r>
+      <w:r>
+        <w:t xml:space="preserve">is named </w:t>
+      </w:r>
       <w:r>
         <w:rPr>
           <w:rStyle w:val="CodeChar"/>
-          <w:sz w:val="22"/>
         </w:rPr>
-        <w:t xml:space="preserve">Execution </w:t>
-      </w:r>
-      <w:r>
-        <w:t xml:space="preserve">&amp; </w:t>
+        <w:t xml:space="preserve">Value Set . </w:t>
       </w:r>
       <w:r>
         <w:rPr>
           <w:rStyle w:val="CodeChar"/>
-          <w:sz w:val="22"/>
         </w:rPr>
-        <w:t xml:space="preserve">Existence </w:t>
-      </w:r>
-      <w:r>
-        <w:t>E</w:t>
-      </w:r>
-      <w:r>
-        <w:t>vents</w:t>
-      </w:r>
-    </w:p>
-    <w:p>
-      <w:pPr>
-        <w:pStyle w:val="Code"/>
-        <w:ind w:left="852"/>
-      </w:pPr>
-      <w:r>
         <w:t>Executed</w:t>
       </w:r>
-    </w:p>
-    <w:p>
-      <w:pPr>
-        <w:pStyle w:val="Code"/>
-        <w:ind w:left="852"/>
-      </w:pPr>
-      <w:r>
-        <w:t>Executing</w:t>
-      </w:r>
-    </w:p>
-    <w:p>
-      <w:pPr>
-        <w:pStyle w:val="Code"/>
-        <w:ind w:left="852"/>
-      </w:pPr>
-      <w:r>
-        <w:t>Created</w:t>
-      </w:r>
-    </w:p>
-    <w:p>
-      <w:pPr>
-        <w:pStyle w:val="Code"/>
-        <w:ind w:left="852"/>
-      </w:pPr>
-      <w:r>
-        <w:t>Creating</w:t>
-      </w:r>
-    </w:p>
-    <w:p>
-      <w:pPr>
-        <w:pStyle w:val="Code"/>
-        <w:ind w:left="852"/>
-      </w:pPr>
-      <w:r>
-        <w:t>Annulled</w:t>
-      </w:r>
-    </w:p>
-    <w:p>
-      <w:pPr>
-        <w:pStyle w:val="Code"/>
-        <w:ind w:left="852"/>
-      </w:pPr>
-      <w:r>
-        <w:t>Annulling</w:t>
-      </w:r>
-    </w:p>
-    <w:p>
-      <w:pPr>
-        <w:pStyle w:val="Heading3"/>
-      </w:pPr>
-      <w:r>
-        <w:t>Pointer to Pointer Events</w:t>
-      </w:r>
-    </w:p>
-    <w:p>
-      <w:r>
-        <w:t>Perhaps the different overloads for pointer-to-pointer situations should have separate events as well, but this depends on design choices and this issue will be left open for now.</w:t>
-      </w:r>
-    </w:p>
+      <w:r>
+        <w:t xml:space="preserve">. </w:t>
+      </w:r>
+      <w:r>
+        <w:t xml:space="preserve">In another design choice you might not call it the </w:t>
+      </w:r>
+      <w:r>
+        <w:rPr>
+          <w:rStyle w:val="CodeChar"/>
+        </w:rPr>
+        <w:t xml:space="preserve">Executing </w:t>
+      </w:r>
+      <w:r>
+        <w:t xml:space="preserve">and </w:t>
+      </w:r>
+      <w:r>
+        <w:rPr>
+          <w:rStyle w:val="CodeChar"/>
+        </w:rPr>
+        <w:t xml:space="preserve">Executed </w:t>
+      </w:r>
+      <w:r>
+        <w:t xml:space="preserve">event, but the </w:t>
+      </w:r>
+      <w:r>
+        <w:rPr>
+          <w:rStyle w:val="CodeChar"/>
+        </w:rPr>
+        <w:t xml:space="preserve">Before </w:t>
+      </w:r>
+      <w:r>
+        <w:t xml:space="preserve">and </w:t>
+      </w:r>
+      <w:r>
+        <w:rPr>
+          <w:rStyle w:val="CodeChar"/>
+        </w:rPr>
+        <w:t xml:space="preserve">After </w:t>
+      </w:r>
+      <w:r>
+        <w:t xml:space="preserve">event, or the </w:t>
+      </w:r>
+      <w:r>
+        <w:rPr>
+          <w:rStyle w:val="CodeChar"/>
+        </w:rPr>
+        <w:t xml:space="preserve">Happening </w:t>
+      </w:r>
+      <w:r>
+        <w:t xml:space="preserve">and </w:t>
+      </w:r>
+      <w:r>
+        <w:rPr>
+          <w:rStyle w:val="CodeChar"/>
+        </w:rPr>
+        <w:t xml:space="preserve">Happened </w:t>
+      </w:r>
+      <w:r>
+        <w:t xml:space="preserve">events, or the </w:t>
+      </w:r>
+      <w:r>
+        <w:rPr>
+          <w:rStyle w:val="CodeChar"/>
+        </w:rPr>
+        <w:t xml:space="preserve">Pre-Extension </w:t>
+      </w:r>
+      <w:r>
+        <w:t xml:space="preserve">and </w:t>
+      </w:r>
+      <w:r>
+        <w:rPr>
+          <w:rStyle w:val="CodeChar"/>
+        </w:rPr>
+        <w:t xml:space="preserve">Post-Extension </w:t>
+      </w:r>
+      <w:r>
+        <w:t>events.</w:t>
+      </w:r>
+    </w:p>
+    <w:p>
+      <w:pPr>
+        <w:pStyle w:val="Spacing"/>
+      </w:pPr>
+    </w:p>
+    <w:p>
+      <w:r>
+        <w:t xml:space="preserve">This does not change the concept. These are all just benign design choices. You could also call it </w:t>
+      </w:r>
+      <w:r>
+        <w:rPr>
+          <w:rStyle w:val="CodeChar"/>
+        </w:rPr>
+        <w:t xml:space="preserve">Value Will Change </w:t>
+      </w:r>
+      <w:r>
+        <w:t xml:space="preserve">instead of </w:t>
+      </w:r>
+      <w:r>
+        <w:rPr>
+          <w:rStyle w:val="CodeChar"/>
+        </w:rPr>
+        <w:t>Value Changing</w:t>
+      </w:r>
+      <w:r>
+        <w:t>, this is not really the point. It does not change the concept.</w:t>
+      </w:r>
+    </w:p>
+    <w:p>
+      <w:pPr>
+        <w:pStyle w:val="Spacing"/>
+      </w:pPr>
+    </w:p>
+    <w:p>
+      <w:r>
+        <w:t xml:space="preserve">The concept is still derived from the fact that you can pick up the </w:t>
+      </w:r>
+      <w:r>
+        <w:rPr>
+          <w:rStyle w:val="CodeChar"/>
+        </w:rPr>
+        <w:t xml:space="preserve">Executing </w:t>
+      </w:r>
+      <w:r>
+        <w:t xml:space="preserve">and </w:t>
+      </w:r>
+      <w:r>
+        <w:rPr>
+          <w:rStyle w:val="CodeChar"/>
+        </w:rPr>
+        <w:t xml:space="preserve">Executed </w:t>
+      </w:r>
+      <w:r>
+        <w:t>event from any command, including all system commands.</w:t>
+      </w:r>
+    </w:p>
+    <w:p>
+      <w:pPr>
+        <w:pStyle w:val="Spacing"/>
+      </w:pPr>
+    </w:p>
+    <w:p>
+      <w:r>
+        <w:t xml:space="preserve">Other design choices that could be made are that other aspect’s changed events may very well all derive from the </w:t>
+      </w:r>
+      <w:r>
+        <w:rPr>
+          <w:rStyle w:val="CodeChar"/>
+        </w:rPr>
+        <w:t>Value Changed</w:t>
+      </w:r>
+      <w:r>
+        <w:t xml:space="preserve"> event.</w:t>
+      </w:r>
+      <w:r>
+        <w:t xml:space="preserve"> And the </w:t>
+      </w:r>
+      <w:r>
+        <w:rPr>
+          <w:rStyle w:val="CodeChar"/>
+        </w:rPr>
+        <w:t xml:space="preserve">Class </w:t>
+      </w:r>
+      <w:r>
+        <w:t xml:space="preserve">and </w:t>
+      </w:r>
+      <w:r>
+        <w:rPr>
+          <w:rStyle w:val="CodeChar"/>
+        </w:rPr>
+        <w:t xml:space="preserve">Interface </w:t>
+      </w:r>
+      <w:r>
+        <w:t xml:space="preserve">aspects’ events might all derive from the </w:t>
+      </w:r>
+      <w:r>
+        <w:rPr>
+          <w:rStyle w:val="CodeChar"/>
+        </w:rPr>
+        <w:t xml:space="preserve">Object Changed </w:t>
+      </w:r>
+      <w:r>
+        <w:t>event.</w:t>
+      </w:r>
+    </w:p>
+    <w:p/>
     <w:sectPr>
       <w:pgSz w:w="12240" w:h="15840"/>
       <w:pgMar w:top="1440" w:right="1800" w:bottom="1440" w:left="1800" w:header="720" w:footer="720" w:gutter="0"/>
@@ -1589,11 +9458,37 @@
       <w:szCs w:val="28"/>
     </w:rPr>
   </w:style>
+  <w:style w:type="paragraph" w:styleId="Heading5">
+    <w:name w:val="heading 5"/>
+    <w:basedOn w:val="Normal"/>
+    <w:next w:val="Normal"/>
+    <w:link w:val="Heading5Char"/>
+    <w:uiPriority w:val="9"/>
+    <w:unhideWhenUsed/>
+    <w:qFormat/>
+    <w:rsid w:val="00CD52D4"/>
+    <w:pPr>
+      <w:keepNext/>
+      <w:keepLines/>
+      <w:spacing w:before="40"/>
+      <w:outlineLvl w:val="4"/>
+    </w:pPr>
+    <w:rPr>
+      <w:rFonts w:asciiTheme="majorHAnsi" w:eastAsiaTheme="majorEastAsia" w:hAnsiTheme="majorHAnsi" w:cstheme="majorBidi"/>
+      <w:color w:val="2F5496" w:themeColor="accent1" w:themeShade="BF"/>
+    </w:rPr>
+  </w:style>
   <w:style w:type="character" w:default="1" w:styleId="DefaultParagraphFont">
     <w:name w:val="Default Paragraph Font"/>
+    <w:uiPriority w:val="1"/>
+    <w:semiHidden/>
+    <w:unhideWhenUsed/>
   </w:style>
   <w:style w:type="table" w:default="1" w:styleId="TableNormal">
     <w:name w:val="Normal Table"/>
+    <w:uiPriority w:val="99"/>
+    <w:semiHidden/>
+    <w:unhideWhenUsed/>
     <w:tblPr>
       <w:tblInd w:w="0" w:type="dxa"/>
       <w:tblCellMar>
@@ -1606,6 +9501,9 @@
   </w:style>
   <w:style w:type="numbering" w:default="1" w:styleId="NoList">
     <w:name w:val="No List"/>
+    <w:uiPriority w:val="99"/>
+    <w:semiHidden/>
+    <w:unhideWhenUsed/>
   </w:style>
   <w:style w:type="character" w:customStyle="1" w:styleId="Style6pt">
     <w:name w:val="Style 6 pt"/>
@@ -2031,6 +9929,18 @@
       <w:lang w:val="en-US" w:eastAsia="en-US" w:bidi="ar-SA"/>
     </w:rPr>
   </w:style>
+  <w:style w:type="character" w:customStyle="1" w:styleId="Heading5Char">
+    <w:name w:val="Heading 5 Char"/>
+    <w:basedOn w:val="DefaultParagraphFont"/>
+    <w:link w:val="Heading5"/>
+    <w:uiPriority w:val="9"/>
+    <w:rsid w:val="00CD52D4"/>
+    <w:rPr>
+      <w:rFonts w:asciiTheme="majorHAnsi" w:eastAsiaTheme="majorEastAsia" w:hAnsiTheme="majorHAnsi" w:cstheme="majorBidi"/>
+      <w:color w:val="2F5496" w:themeColor="accent1" w:themeShade="BF"/>
+      <w:szCs w:val="26"/>
+    </w:rPr>
+  </w:style>
 </w:styles>
 </file>
 

--- a/1.1. Circle Language Spec/12. Events/08. System Events.docx
+++ b/1.1. Circle Language Spec/12. Events/08. System Events.docx
@@ -815,12 +815,7 @@
         <w:pStyle w:val="Heading4"/>
       </w:pPr>
       <w:r>
-        <w:t>Pointer to Pointer Ev</w:t>
-      </w:r>
-      <w:bookmarkStart w:id="0" w:name="_GoBack"/>
-      <w:bookmarkEnd w:id="0"/>
-      <w:r>
-        <w:t>ents</w:t>
+        <w:t>Pointer to Pointer Events</w:t>
       </w:r>
     </w:p>
     <w:p>
@@ -8534,15 +8529,12 @@
         <w:t xml:space="preserve">Executed </w:t>
       </w:r>
       <w:r>
-        <w:t xml:space="preserve">event, instead </w:t>
-      </w:r>
-      <w:proofErr w:type="spellStart"/>
-      <w:r>
-        <w:t>oof</w:t>
-      </w:r>
-      <w:proofErr w:type="spellEnd"/>
-      <w:r>
-        <w:t xml:space="preserve"> inventing different names for the different events, so that </w:t>
+        <w:t>event, instead o</w:t>
+      </w:r>
+      <w:bookmarkStart w:id="0" w:name="_GoBack"/>
+      <w:bookmarkEnd w:id="0"/>
+      <w:r>
+        <w:t xml:space="preserve">f inventing different names for the different events, so that </w:t>
       </w:r>
       <w:r>
         <w:rPr>
